--- a/Documentacion/Vision y caracteristicas.docx
+++ b/Documentacion/Vision y caracteristicas.docx
@@ -380,16 +380,47 @@
         </w:rPr>
         <w:t xml:space="preserve"> y notificación de </w:t>
       </w:r>
-      <w:proofErr w:type="gramStart"/>
-      <w:r>
-        <w:rPr>
-          <w:rFonts w:ascii="Candara" w:hAnsi="Candara"/>
-          <w:b/>
-          <w:sz w:val="24"/>
-          <w:szCs w:val="24"/>
-          <w:lang w:val="es-CO"/>
-        </w:rPr>
-        <w:t>pedidos</w:t>
+      <w:r>
+        <w:rPr>
+          <w:rFonts w:ascii="Candara" w:hAnsi="Candara"/>
+          <w:b/>
+          <w:sz w:val="24"/>
+          <w:szCs w:val="24"/>
+          <w:lang w:val="es-CO"/>
+        </w:rPr>
+        <w:t>pedidos.</w:t>
+      </w:r>
+    </w:p>
+    <w:p>
+      <w:pPr>
+        <w:pStyle w:val="Prrafodelista"/>
+        <w:jc w:val="both"/>
+        <w:rPr>
+          <w:rFonts w:ascii="Candara" w:hAnsi="Candara"/>
+          <w:sz w:val="24"/>
+          <w:szCs w:val="24"/>
+          <w:lang w:val="es-CO"/>
+        </w:rPr>
+      </w:pPr>
+      <w:r>
+        <w:rPr>
+          <w:rFonts w:ascii="Candara" w:hAnsi="Candara"/>
+          <w:b/>
+          <w:sz w:val="24"/>
+          <w:szCs w:val="24"/>
+          <w:lang w:val="es-CO"/>
+        </w:rPr>
+        <w:t>H</w:t>
+      </w:r>
+      <w:r>
+        <w:rPr>
+          <w:rFonts w:ascii="Candara" w:hAnsi="Candara"/>
+          <w:b/>
+          <w:sz w:val="24"/>
+          <w:szCs w:val="24"/>
+          <w:lang w:val="es-CO"/>
+        </w:rPr>
+        <w:t>istoria</w:t>
       </w:r>
       <w:r>
         <w:rPr>
@@ -409,59 +440,6 @@
           <w:szCs w:val="24"/>
           <w:lang w:val="es-CO"/>
         </w:rPr>
-        <w:t>.</w:t>
-      </w:r>
-      <w:proofErr w:type="gramEnd"/>
-    </w:p>
-    <w:p>
-      <w:pPr>
-        <w:pStyle w:val="Prrafodelista"/>
-        <w:jc w:val="both"/>
-        <w:rPr>
-          <w:rFonts w:ascii="Candara" w:hAnsi="Candara"/>
-          <w:sz w:val="24"/>
-          <w:szCs w:val="24"/>
-          <w:lang w:val="es-CO"/>
-        </w:rPr>
-      </w:pPr>
-      <w:r>
-        <w:rPr>
-          <w:rFonts w:ascii="Candara" w:hAnsi="Candara"/>
-          <w:b/>
-          <w:sz w:val="24"/>
-          <w:szCs w:val="24"/>
-          <w:lang w:val="es-CO"/>
-        </w:rPr>
-        <w:t>H</w:t>
-      </w:r>
-      <w:r>
-        <w:rPr>
-          <w:rFonts w:ascii="Candara" w:hAnsi="Candara"/>
-          <w:b/>
-          <w:sz w:val="24"/>
-          <w:szCs w:val="24"/>
-          <w:lang w:val="es-CO"/>
-        </w:rPr>
-        <w:t>istoria</w:t>
-      </w:r>
-      <w:r>
-        <w:rPr>
-          <w:rFonts w:ascii="Candara" w:hAnsi="Candara"/>
-          <w:b/>
-          <w:sz w:val="24"/>
-          <w:szCs w:val="24"/>
-          <w:lang w:val="es-CO"/>
-        </w:rPr>
-        <w:t xml:space="preserve"> </w:t>
-      </w:r>
-      <w:r>
-        <w:rPr>
-          <w:rFonts w:ascii="Candara" w:hAnsi="Candara"/>
-          <w:b/>
-          <w:sz w:val="24"/>
-          <w:szCs w:val="24"/>
-          <w:lang w:val="es-CO"/>
-        </w:rPr>
         <w:t>de usuario 1.1:</w:t>
       </w:r>
       <w:r>
@@ -946,27 +924,15 @@
           <w:lang w:val="es-CO"/>
         </w:rPr>
       </w:pPr>
-      <w:proofErr w:type="spellStart"/>
-      <w:r>
-        <w:rPr>
-          <w:rFonts w:ascii="Candara" w:hAnsi="Candara"/>
-          <w:b/>
-          <w:sz w:val="24"/>
-          <w:szCs w:val="24"/>
-          <w:lang w:val="es-CO"/>
-        </w:rPr>
-        <w:t>Given</w:t>
-      </w:r>
-      <w:proofErr w:type="spellEnd"/>
-      <w:r>
-        <w:rPr>
-          <w:rFonts w:ascii="Candara" w:hAnsi="Candara"/>
-          <w:b/>
-          <w:sz w:val="24"/>
-          <w:szCs w:val="24"/>
-          <w:lang w:val="es-CO"/>
-        </w:rPr>
-        <w:t xml:space="preserve">: </w:t>
+      <w:r>
+        <w:rPr>
+          <w:rFonts w:ascii="Candara" w:hAnsi="Candara"/>
+          <w:b/>
+          <w:sz w:val="24"/>
+          <w:szCs w:val="24"/>
+          <w:lang w:val="es-CO"/>
+        </w:rPr>
+        <w:t xml:space="preserve">Given: </w:t>
       </w:r>
       <w:r>
         <w:rPr>
@@ -3074,88 +3040,219 @@
         <w:jc w:val="both"/>
         <w:rPr>
           <w:rFonts w:ascii="Candara" w:hAnsi="Candara"/>
-          <w:b/>
-          <w:sz w:val="24"/>
-          <w:szCs w:val="24"/>
-          <w:lang w:val="es-CO"/>
-        </w:rPr>
-      </w:pPr>
-      <w:r>
-        <w:rPr>
-          <w:rFonts w:ascii="Candara" w:hAnsi="Candara"/>
-          <w:b/>
-          <w:sz w:val="24"/>
-          <w:szCs w:val="24"/>
-          <w:lang w:val="es-CO"/>
-        </w:rPr>
-        <w:tab/>
-      </w:r>
-      <w:r>
-        <w:rPr>
-          <w:rFonts w:ascii="Candara" w:hAnsi="Candara"/>
-          <w:b/>
-          <w:sz w:val="24"/>
-          <w:szCs w:val="24"/>
-          <w:lang w:val="es-CO"/>
-        </w:rPr>
-        <w:tab/>
-      </w:r>
-      <w:proofErr w:type="spellStart"/>
-      <w:r>
-        <w:rPr>
-          <w:rFonts w:ascii="Candara" w:hAnsi="Candara"/>
-          <w:b/>
-          <w:sz w:val="24"/>
-          <w:szCs w:val="24"/>
-          <w:lang w:val="es-CO"/>
-        </w:rPr>
-        <w:t>Scenario</w:t>
-      </w:r>
-      <w:proofErr w:type="spellEnd"/>
-      <w:r>
-        <w:rPr>
-          <w:rFonts w:ascii="Candara" w:hAnsi="Candara"/>
-          <w:b/>
-          <w:sz w:val="24"/>
-          <w:szCs w:val="24"/>
-          <w:lang w:val="es-CO"/>
-        </w:rPr>
-        <w:t xml:space="preserve"> El administrador va a agregar un producto al inventario.</w:t>
-      </w:r>
-    </w:p>
-    <w:p>
-      <w:pPr>
-        <w:pStyle w:val="Prrafodelista"/>
-        <w:jc w:val="both"/>
-        <w:rPr>
-          <w:rFonts w:ascii="Candara" w:hAnsi="Candara"/>
-          <w:b/>
-          <w:sz w:val="24"/>
-          <w:szCs w:val="24"/>
-          <w:lang w:val="es-CO"/>
-        </w:rPr>
-      </w:pPr>
-      <w:r>
-        <w:rPr>
-          <w:rFonts w:ascii="Candara" w:hAnsi="Candara"/>
-          <w:b/>
-          <w:sz w:val="24"/>
-          <w:szCs w:val="24"/>
-          <w:lang w:val="es-CO"/>
-        </w:rPr>
-        <w:tab/>
-      </w:r>
-      <w:r>
-        <w:rPr>
-          <w:rFonts w:ascii="Candara" w:hAnsi="Candara"/>
-          <w:b/>
-          <w:sz w:val="24"/>
-          <w:szCs w:val="24"/>
-          <w:lang w:val="es-CO"/>
-        </w:rPr>
-        <w:tab/>
-      </w:r>
-      <w:proofErr w:type="spellStart"/>
+          <w:sz w:val="24"/>
+          <w:szCs w:val="24"/>
+          <w:lang w:val="es-CO"/>
+        </w:rPr>
+      </w:pPr>
+      <w:r>
+        <w:rPr>
+          <w:rFonts w:ascii="Candara" w:hAnsi="Candara"/>
+          <w:b/>
+          <w:sz w:val="24"/>
+          <w:szCs w:val="24"/>
+          <w:lang w:val="es-CO"/>
+        </w:rPr>
+        <w:t xml:space="preserve">Scenario: </w:t>
+      </w:r>
+      <w:r>
+        <w:rPr>
+          <w:rFonts w:ascii="Candara" w:hAnsi="Candara"/>
+          <w:sz w:val="24"/>
+          <w:szCs w:val="24"/>
+          <w:lang w:val="es-CO"/>
+        </w:rPr>
+        <w:t>El administrador va a agregar un producto al inventario.</w:t>
+      </w:r>
+    </w:p>
+    <w:p>
+      <w:pPr>
+        <w:pStyle w:val="Prrafodelista"/>
+        <w:jc w:val="both"/>
+        <w:rPr>
+          <w:rFonts w:ascii="Candara" w:hAnsi="Candara"/>
+          <w:b/>
+          <w:sz w:val="24"/>
+          <w:szCs w:val="24"/>
+          <w:lang w:val="es-CO"/>
+        </w:rPr>
+      </w:pPr>
+      <w:r>
+        <w:rPr>
+          <w:rFonts w:ascii="Candara" w:hAnsi="Candara"/>
+          <w:b/>
+          <w:sz w:val="24"/>
+          <w:szCs w:val="24"/>
+          <w:lang w:val="es-CO"/>
+        </w:rPr>
+        <w:t xml:space="preserve">Given </w:t>
+      </w:r>
+      <w:r>
+        <w:rPr>
+          <w:rFonts w:ascii="Candara" w:hAnsi="Candara"/>
+          <w:sz w:val="24"/>
+          <w:szCs w:val="24"/>
+          <w:lang w:val="es-CO"/>
+        </w:rPr>
+        <w:t xml:space="preserve">El administrador va a agregar un producto.  </w:t>
+      </w:r>
+    </w:p>
+    <w:p>
+      <w:pPr>
+        <w:pStyle w:val="Prrafodelista"/>
+        <w:jc w:val="both"/>
+        <w:rPr>
+          <w:rFonts w:ascii="Candara" w:hAnsi="Candara"/>
+          <w:sz w:val="24"/>
+          <w:szCs w:val="24"/>
+          <w:lang w:val="es-CO"/>
+        </w:rPr>
+      </w:pPr>
+      <w:r>
+        <w:rPr>
+          <w:rFonts w:ascii="Candara" w:hAnsi="Candara"/>
+          <w:b/>
+          <w:sz w:val="24"/>
+          <w:szCs w:val="24"/>
+          <w:lang w:val="es-CO"/>
+        </w:rPr>
+        <w:t xml:space="preserve">When </w:t>
+      </w:r>
+      <w:r>
+        <w:rPr>
+          <w:rFonts w:ascii="Candara" w:hAnsi="Candara"/>
+          <w:sz w:val="24"/>
+          <w:szCs w:val="24"/>
+          <w:lang w:val="es-CO"/>
+        </w:rPr>
+        <w:t>El producto a agregar no existe en la lista de productos.</w:t>
+      </w:r>
+    </w:p>
+    <w:p>
+      <w:pPr>
+        <w:pStyle w:val="Prrafodelista"/>
+        <w:jc w:val="both"/>
+        <w:rPr>
+          <w:rFonts w:ascii="Candara" w:hAnsi="Candara"/>
+          <w:sz w:val="24"/>
+          <w:szCs w:val="24"/>
+          <w:lang w:val="es-CO"/>
+        </w:rPr>
+      </w:pPr>
+      <w:r>
+        <w:rPr>
+          <w:rFonts w:ascii="Candara" w:hAnsi="Candara"/>
+          <w:b/>
+          <w:sz w:val="24"/>
+          <w:szCs w:val="24"/>
+          <w:lang w:val="es-CO"/>
+        </w:rPr>
+        <w:t xml:space="preserve">Then </w:t>
+      </w:r>
+      <w:r>
+        <w:rPr>
+          <w:rFonts w:ascii="Candara" w:hAnsi="Candara"/>
+          <w:sz w:val="24"/>
+          <w:szCs w:val="24"/>
+          <w:lang w:val="es-CO"/>
+        </w:rPr>
+        <w:t>Agregar el nuevo produ</w:t>
+      </w:r>
+      <w:r>
+        <w:rPr>
+          <w:rFonts w:ascii="Candara" w:hAnsi="Candara"/>
+          <w:sz w:val="24"/>
+          <w:szCs w:val="24"/>
+          <w:lang w:val="es-CO"/>
+        </w:rPr>
+        <w:t>c</w:t>
+      </w:r>
+      <w:r>
+        <w:rPr>
+          <w:rFonts w:ascii="Candara" w:hAnsi="Candara"/>
+          <w:sz w:val="24"/>
+          <w:szCs w:val="24"/>
+          <w:lang w:val="es-CO"/>
+        </w:rPr>
+        <w:t>to.</w:t>
+      </w:r>
+    </w:p>
+    <w:p>
+      <w:pPr>
+        <w:pStyle w:val="Prrafodelista"/>
+        <w:jc w:val="both"/>
+        <w:rPr>
+          <w:rFonts w:ascii="Candara" w:hAnsi="Candara"/>
+          <w:b/>
+          <w:sz w:val="24"/>
+          <w:szCs w:val="24"/>
+          <w:lang w:val="es-CO"/>
+        </w:rPr>
+      </w:pPr>
+      <w:r>
+        <w:rPr>
+          <w:rFonts w:ascii="Candara" w:hAnsi="Candara"/>
+          <w:b/>
+          <w:sz w:val="24"/>
+          <w:szCs w:val="24"/>
+          <w:lang w:val="es-CO"/>
+        </w:rPr>
+        <w:t>2.1</w:t>
+      </w:r>
+      <w:r>
+        <w:rPr>
+          <w:rFonts w:ascii="Candara" w:hAnsi="Candara"/>
+          <w:b/>
+          <w:sz w:val="24"/>
+          <w:szCs w:val="24"/>
+          <w:lang w:val="es-CO"/>
+        </w:rPr>
+        <w:t>.2:</w:t>
+      </w:r>
+    </w:p>
+    <w:p>
+      <w:pPr>
+        <w:pStyle w:val="Prrafodelista"/>
+        <w:jc w:val="both"/>
+        <w:rPr>
+          <w:rFonts w:ascii="Candara" w:hAnsi="Candara"/>
+          <w:sz w:val="24"/>
+          <w:szCs w:val="24"/>
+          <w:lang w:val="es-CO"/>
+        </w:rPr>
+      </w:pPr>
+      <w:r>
+        <w:rPr>
+          <w:rFonts w:ascii="Candara" w:hAnsi="Candara"/>
+          <w:b/>
+          <w:sz w:val="24"/>
+          <w:szCs w:val="24"/>
+          <w:lang w:val="es-CO"/>
+        </w:rPr>
+        <w:t xml:space="preserve">Scenario </w:t>
+      </w:r>
+      <w:r>
+        <w:rPr>
+          <w:rFonts w:ascii="Candara" w:hAnsi="Candara"/>
+          <w:sz w:val="24"/>
+          <w:szCs w:val="24"/>
+          <w:lang w:val="es-CO"/>
+        </w:rPr>
+        <w:t>El administrador va a agregar un producto al inventario.</w:t>
+      </w:r>
+    </w:p>
+    <w:p>
+      <w:pPr>
+        <w:pStyle w:val="Prrafodelista"/>
+        <w:jc w:val="both"/>
+        <w:rPr>
+          <w:rFonts w:ascii="Candara" w:hAnsi="Candara"/>
+          <w:b/>
+          <w:sz w:val="24"/>
+          <w:szCs w:val="24"/>
+          <w:lang w:val="es-CO"/>
+        </w:rPr>
+      </w:pPr>
       <w:r>
         <w:rPr>
           <w:rFonts w:ascii="Candara" w:hAnsi="Candara"/>
@@ -3166,11 +3263,9 @@
         </w:rPr>
         <w:t>Given</w:t>
       </w:r>
-      <w:proofErr w:type="spellEnd"/>
-      <w:r>
-        <w:rPr>
-          <w:rFonts w:ascii="Candara" w:hAnsi="Candara"/>
-          <w:b/>
+      <w:r>
+        <w:rPr>
+          <w:rFonts w:ascii="Candara" w:hAnsi="Candara"/>
           <w:sz w:val="24"/>
           <w:szCs w:val="24"/>
           <w:lang w:val="es-CO"/>
@@ -3184,88 +3279,42 @@
         <w:jc w:val="both"/>
         <w:rPr>
           <w:rFonts w:ascii="Candara" w:hAnsi="Candara"/>
-          <w:b/>
-          <w:sz w:val="24"/>
-          <w:szCs w:val="24"/>
-          <w:lang w:val="es-CO"/>
-        </w:rPr>
-      </w:pPr>
-      <w:r>
-        <w:rPr>
-          <w:rFonts w:ascii="Candara" w:hAnsi="Candara"/>
-          <w:b/>
-          <w:sz w:val="24"/>
-          <w:szCs w:val="24"/>
-          <w:lang w:val="es-CO"/>
-        </w:rPr>
-        <w:tab/>
-      </w:r>
-      <w:r>
-        <w:rPr>
-          <w:rFonts w:ascii="Candara" w:hAnsi="Candara"/>
-          <w:b/>
-          <w:sz w:val="24"/>
-          <w:szCs w:val="24"/>
-          <w:lang w:val="es-CO"/>
-        </w:rPr>
-        <w:tab/>
-      </w:r>
-      <w:proofErr w:type="spellStart"/>
-      <w:r>
-        <w:rPr>
-          <w:rFonts w:ascii="Candara" w:hAnsi="Candara"/>
-          <w:b/>
-          <w:sz w:val="24"/>
-          <w:szCs w:val="24"/>
-          <w:lang w:val="es-CO"/>
-        </w:rPr>
-        <w:t>When</w:t>
-      </w:r>
-      <w:proofErr w:type="spellEnd"/>
-      <w:r>
-        <w:rPr>
-          <w:rFonts w:ascii="Candara" w:hAnsi="Candara"/>
-          <w:b/>
-          <w:sz w:val="24"/>
-          <w:szCs w:val="24"/>
-          <w:lang w:val="es-CO"/>
-        </w:rPr>
-        <w:t xml:space="preserve"> El producto a agregar no existe en la lista de productos.</w:t>
-      </w:r>
-    </w:p>
-    <w:p>
-      <w:pPr>
-        <w:pStyle w:val="Prrafodelista"/>
-        <w:jc w:val="both"/>
-        <w:rPr>
-          <w:rFonts w:ascii="Candara" w:hAnsi="Candara"/>
-          <w:b/>
-          <w:sz w:val="24"/>
-          <w:szCs w:val="24"/>
-          <w:lang w:val="es-CO"/>
-        </w:rPr>
-      </w:pPr>
-      <w:r>
-        <w:rPr>
-          <w:rFonts w:ascii="Candara" w:hAnsi="Candara"/>
-          <w:b/>
-          <w:sz w:val="24"/>
-          <w:szCs w:val="24"/>
-          <w:lang w:val="es-CO"/>
-        </w:rPr>
-        <w:tab/>
-      </w:r>
-      <w:r>
-        <w:rPr>
-          <w:rFonts w:ascii="Candara" w:hAnsi="Candara"/>
-          <w:b/>
-          <w:sz w:val="24"/>
-          <w:szCs w:val="24"/>
-          <w:lang w:val="es-CO"/>
-        </w:rPr>
-        <w:tab/>
-      </w:r>
-      <w:proofErr w:type="spellStart"/>
+          <w:sz w:val="24"/>
+          <w:szCs w:val="24"/>
+          <w:lang w:val="es-CO"/>
+        </w:rPr>
+      </w:pPr>
+      <w:r>
+        <w:rPr>
+          <w:rFonts w:ascii="Candara" w:hAnsi="Candara"/>
+          <w:b/>
+          <w:sz w:val="24"/>
+          <w:szCs w:val="24"/>
+          <w:lang w:val="es-CO"/>
+        </w:rPr>
+        <w:t xml:space="preserve">When </w:t>
+      </w:r>
+      <w:r>
+        <w:rPr>
+          <w:rFonts w:ascii="Candara" w:hAnsi="Candara"/>
+          <w:sz w:val="24"/>
+          <w:szCs w:val="24"/>
+          <w:lang w:val="es-CO"/>
+        </w:rPr>
+        <w:t>El producto a agregar existe en la lista de productos.</w:t>
+      </w:r>
+    </w:p>
+    <w:p>
+      <w:pPr>
+        <w:pStyle w:val="Prrafodelista"/>
+        <w:jc w:val="both"/>
+        <w:rPr>
+          <w:rFonts w:ascii="Candara" w:hAnsi="Candara"/>
+          <w:sz w:val="24"/>
+          <w:szCs w:val="24"/>
+          <w:lang w:val="es-CO"/>
+        </w:rPr>
+      </w:pPr>
       <w:r>
         <w:rPr>
           <w:rFonts w:ascii="Candara" w:hAnsi="Candara"/>
@@ -3276,715 +3325,15 @@
         </w:rPr>
         <w:t>Then</w:t>
       </w:r>
-      <w:proofErr w:type="spellEnd"/>
-      <w:r>
-        <w:rPr>
-          <w:rFonts w:ascii="Candara" w:hAnsi="Candara"/>
-          <w:b/>
-          <w:sz w:val="24"/>
-          <w:szCs w:val="24"/>
-          <w:lang w:val="es-CO"/>
-        </w:rPr>
-        <w:t xml:space="preserve"> Agregar el nuevo </w:t>
-      </w:r>
-      <w:proofErr w:type="spellStart"/>
-      <w:r>
-        <w:rPr>
-          <w:rFonts w:ascii="Candara" w:hAnsi="Candara"/>
-          <w:b/>
-          <w:sz w:val="24"/>
-          <w:szCs w:val="24"/>
-          <w:lang w:val="es-CO"/>
-        </w:rPr>
-        <w:t>produto</w:t>
-      </w:r>
-      <w:proofErr w:type="spellEnd"/>
-      <w:r>
-        <w:rPr>
-          <w:rFonts w:ascii="Candara" w:hAnsi="Candara"/>
-          <w:b/>
-          <w:sz w:val="24"/>
-          <w:szCs w:val="24"/>
-          <w:lang w:val="es-CO"/>
-        </w:rPr>
-        <w:t>.</w:t>
-      </w:r>
-    </w:p>
-    <w:p>
-      <w:pPr>
-        <w:pStyle w:val="Prrafodelista"/>
-        <w:jc w:val="both"/>
-        <w:rPr>
-          <w:rFonts w:ascii="Candara" w:hAnsi="Candara"/>
-          <w:b/>
-          <w:sz w:val="24"/>
-          <w:szCs w:val="24"/>
-          <w:lang w:val="es-CO"/>
-        </w:rPr>
-      </w:pPr>
-    </w:p>
-    <w:p>
-      <w:pPr>
-        <w:pStyle w:val="Prrafodelista"/>
-        <w:jc w:val="both"/>
-        <w:rPr>
-          <w:rFonts w:ascii="Candara" w:hAnsi="Candara"/>
-          <w:b/>
-          <w:sz w:val="24"/>
-          <w:szCs w:val="24"/>
-          <w:lang w:val="es-CO"/>
-        </w:rPr>
-      </w:pPr>
-      <w:r>
-        <w:rPr>
-          <w:rFonts w:ascii="Candara" w:hAnsi="Candara"/>
-          <w:b/>
-          <w:sz w:val="24"/>
-          <w:szCs w:val="24"/>
-          <w:lang w:val="es-CO"/>
-        </w:rPr>
-        <w:tab/>
-      </w:r>
-      <w:r>
-        <w:rPr>
-          <w:rFonts w:ascii="Candara" w:hAnsi="Candara"/>
-          <w:b/>
-          <w:sz w:val="24"/>
-          <w:szCs w:val="24"/>
-          <w:lang w:val="es-CO"/>
-        </w:rPr>
-        <w:tab/>
-      </w:r>
-      <w:proofErr w:type="spellStart"/>
-      <w:r>
-        <w:rPr>
-          <w:rFonts w:ascii="Candara" w:hAnsi="Candara"/>
-          <w:b/>
-          <w:sz w:val="24"/>
-          <w:szCs w:val="24"/>
-          <w:lang w:val="es-CO"/>
-        </w:rPr>
-        <w:t>Scenario</w:t>
-      </w:r>
-      <w:proofErr w:type="spellEnd"/>
-      <w:r>
-        <w:rPr>
-          <w:rFonts w:ascii="Candara" w:hAnsi="Candara"/>
-          <w:b/>
-          <w:sz w:val="24"/>
-          <w:szCs w:val="24"/>
-          <w:lang w:val="es-CO"/>
-        </w:rPr>
-        <w:t xml:space="preserve"> El administrador va a agregar un producto al inventario.</w:t>
-      </w:r>
-    </w:p>
-    <w:p>
-      <w:pPr>
-        <w:pStyle w:val="Prrafodelista"/>
-        <w:jc w:val="both"/>
-        <w:rPr>
-          <w:rFonts w:ascii="Candara" w:hAnsi="Candara"/>
-          <w:b/>
-          <w:sz w:val="24"/>
-          <w:szCs w:val="24"/>
-          <w:lang w:val="es-CO"/>
-        </w:rPr>
-      </w:pPr>
-      <w:r>
-        <w:rPr>
-          <w:rFonts w:ascii="Candara" w:hAnsi="Candara"/>
-          <w:b/>
-          <w:sz w:val="24"/>
-          <w:szCs w:val="24"/>
-          <w:lang w:val="es-CO"/>
-        </w:rPr>
-        <w:tab/>
-      </w:r>
-      <w:r>
-        <w:rPr>
-          <w:rFonts w:ascii="Candara" w:hAnsi="Candara"/>
-          <w:b/>
-          <w:sz w:val="24"/>
-          <w:szCs w:val="24"/>
-          <w:lang w:val="es-CO"/>
-        </w:rPr>
-        <w:tab/>
-      </w:r>
-      <w:proofErr w:type="spellStart"/>
-      <w:r>
-        <w:rPr>
-          <w:rFonts w:ascii="Candara" w:hAnsi="Candara"/>
-          <w:b/>
-          <w:sz w:val="24"/>
-          <w:szCs w:val="24"/>
-          <w:lang w:val="es-CO"/>
-        </w:rPr>
-        <w:t>Given</w:t>
-      </w:r>
-      <w:proofErr w:type="spellEnd"/>
-      <w:r>
-        <w:rPr>
-          <w:rFonts w:ascii="Candara" w:hAnsi="Candara"/>
-          <w:b/>
-          <w:sz w:val="24"/>
-          <w:szCs w:val="24"/>
-          <w:lang w:val="es-CO"/>
-        </w:rPr>
-        <w:t xml:space="preserve"> El administrador va a agregar un producto.  </w:t>
-      </w:r>
-    </w:p>
-    <w:p>
-      <w:pPr>
-        <w:pStyle w:val="Prrafodelista"/>
-        <w:jc w:val="both"/>
-        <w:rPr>
-          <w:rFonts w:ascii="Candara" w:hAnsi="Candara"/>
-          <w:b/>
-          <w:sz w:val="24"/>
-          <w:szCs w:val="24"/>
-          <w:lang w:val="es-CO"/>
-        </w:rPr>
-      </w:pPr>
-      <w:r>
-        <w:rPr>
-          <w:rFonts w:ascii="Candara" w:hAnsi="Candara"/>
-          <w:b/>
-          <w:sz w:val="24"/>
-          <w:szCs w:val="24"/>
-          <w:lang w:val="es-CO"/>
-        </w:rPr>
-        <w:tab/>
-      </w:r>
-      <w:r>
-        <w:rPr>
-          <w:rFonts w:ascii="Candara" w:hAnsi="Candara"/>
-          <w:b/>
-          <w:sz w:val="24"/>
-          <w:szCs w:val="24"/>
-          <w:lang w:val="es-CO"/>
-        </w:rPr>
-        <w:tab/>
-      </w:r>
-      <w:proofErr w:type="spellStart"/>
-      <w:r>
-        <w:rPr>
-          <w:rFonts w:ascii="Candara" w:hAnsi="Candara"/>
-          <w:b/>
-          <w:sz w:val="24"/>
-          <w:szCs w:val="24"/>
-          <w:lang w:val="es-CO"/>
-        </w:rPr>
-        <w:t>When</w:t>
-      </w:r>
-      <w:proofErr w:type="spellEnd"/>
-      <w:r>
-        <w:rPr>
-          <w:rFonts w:ascii="Candara" w:hAnsi="Candara"/>
-          <w:b/>
-          <w:sz w:val="24"/>
-          <w:szCs w:val="24"/>
-          <w:lang w:val="es-CO"/>
-        </w:rPr>
-        <w:t xml:space="preserve"> El producto a agregar existe en la lista de productos.</w:t>
-      </w:r>
-    </w:p>
-    <w:p>
-      <w:pPr>
-        <w:pStyle w:val="Prrafodelista"/>
-        <w:jc w:val="both"/>
-        <w:rPr>
-          <w:rFonts w:ascii="Candara" w:hAnsi="Candara"/>
-          <w:b/>
-          <w:sz w:val="24"/>
-          <w:szCs w:val="24"/>
-          <w:lang w:val="es-CO"/>
-        </w:rPr>
-      </w:pPr>
-      <w:r>
-        <w:rPr>
-          <w:rFonts w:ascii="Candara" w:hAnsi="Candara"/>
-          <w:b/>
-          <w:sz w:val="24"/>
-          <w:szCs w:val="24"/>
-          <w:lang w:val="es-CO"/>
-        </w:rPr>
-        <w:tab/>
-      </w:r>
-      <w:r>
-        <w:rPr>
-          <w:rFonts w:ascii="Candara" w:hAnsi="Candara"/>
-          <w:b/>
-          <w:sz w:val="24"/>
-          <w:szCs w:val="24"/>
-          <w:lang w:val="es-CO"/>
-        </w:rPr>
-        <w:tab/>
-      </w:r>
-      <w:proofErr w:type="spellStart"/>
-      <w:r>
-        <w:rPr>
-          <w:rFonts w:ascii="Candara" w:hAnsi="Candara"/>
-          <w:b/>
-          <w:sz w:val="24"/>
-          <w:szCs w:val="24"/>
-          <w:lang w:val="es-CO"/>
-        </w:rPr>
-        <w:t>Then</w:t>
-      </w:r>
-      <w:proofErr w:type="spellEnd"/>
-      <w:r>
-        <w:rPr>
-          <w:rFonts w:ascii="Candara" w:hAnsi="Candara"/>
-          <w:b/>
+      <w:r>
+        <w:rPr>
+          <w:rFonts w:ascii="Candara" w:hAnsi="Candara"/>
           <w:sz w:val="24"/>
           <w:szCs w:val="24"/>
           <w:lang w:val="es-CO"/>
         </w:rPr>
         <w:t xml:space="preserve"> Adiciona el producto al inventario.</w:t>
       </w:r>
-      <w:bookmarkStart w:id="0" w:name="_GoBack"/>
-      <w:bookmarkEnd w:id="0"/>
-    </w:p>
-    <w:p>
-      <w:pPr>
-        <w:pStyle w:val="Prrafodelista"/>
-        <w:jc w:val="both"/>
-        <w:rPr>
-          <w:rFonts w:ascii="Candara" w:hAnsi="Candara"/>
-          <w:sz w:val="24"/>
-          <w:szCs w:val="24"/>
-          <w:lang w:val="es-CO"/>
-        </w:rPr>
-      </w:pPr>
-      <w:proofErr w:type="spellStart"/>
-      <w:r>
-        <w:rPr>
-          <w:rFonts w:ascii="Candara" w:hAnsi="Candara"/>
-          <w:b/>
-          <w:sz w:val="24"/>
-          <w:szCs w:val="24"/>
-          <w:lang w:val="es-CO"/>
-        </w:rPr>
-        <w:t>Given</w:t>
-      </w:r>
-      <w:proofErr w:type="spellEnd"/>
-      <w:r>
-        <w:rPr>
-          <w:rFonts w:ascii="Candara" w:hAnsi="Candara"/>
-          <w:b/>
-          <w:sz w:val="24"/>
-          <w:szCs w:val="24"/>
-          <w:lang w:val="es-CO"/>
-        </w:rPr>
-        <w:t>:</w:t>
-      </w:r>
-      <w:r>
-        <w:rPr>
-          <w:rFonts w:ascii="Candara" w:hAnsi="Candara"/>
-          <w:sz w:val="24"/>
-          <w:szCs w:val="24"/>
-          <w:lang w:val="es-CO"/>
-        </w:rPr>
-        <w:tab/>
-      </w:r>
-    </w:p>
-    <w:p>
-      <w:pPr>
-        <w:pStyle w:val="Prrafodelista"/>
-        <w:jc w:val="both"/>
-        <w:rPr>
-          <w:rFonts w:ascii="Candara" w:hAnsi="Candara"/>
-          <w:b/>
-          <w:sz w:val="24"/>
-          <w:szCs w:val="24"/>
-          <w:lang w:val="es-CO"/>
-        </w:rPr>
-      </w:pPr>
-      <w:r>
-        <w:rPr>
-          <w:rFonts w:ascii="Candara" w:hAnsi="Candara"/>
-          <w:b/>
-          <w:sz w:val="24"/>
-          <w:szCs w:val="24"/>
-          <w:lang w:val="es-CO"/>
-        </w:rPr>
-        <w:t xml:space="preserve">When: </w:t>
-      </w:r>
-    </w:p>
-    <w:p>
-      <w:pPr>
-        <w:pStyle w:val="Prrafodelista"/>
-        <w:jc w:val="both"/>
-        <w:rPr>
-          <w:rFonts w:ascii="Candara" w:hAnsi="Candara"/>
-          <w:b/>
-          <w:sz w:val="24"/>
-          <w:szCs w:val="24"/>
-          <w:lang w:val="es-CO"/>
-        </w:rPr>
-      </w:pPr>
-      <w:proofErr w:type="spellStart"/>
-      <w:r>
-        <w:rPr>
-          <w:rFonts w:ascii="Candara" w:hAnsi="Candara"/>
-          <w:b/>
-          <w:sz w:val="24"/>
-          <w:szCs w:val="24"/>
-          <w:lang w:val="es-CO"/>
-        </w:rPr>
-        <w:t>Then</w:t>
-      </w:r>
-      <w:proofErr w:type="spellEnd"/>
-      <w:r>
-        <w:rPr>
-          <w:rFonts w:ascii="Candara" w:hAnsi="Candara"/>
-          <w:b/>
-          <w:sz w:val="24"/>
-          <w:szCs w:val="24"/>
-          <w:lang w:val="es-CO"/>
-        </w:rPr>
-        <w:t xml:space="preserve">: </w:t>
-      </w:r>
-    </w:p>
-    <w:p>
-      <w:pPr>
-        <w:pStyle w:val="Prrafodelista"/>
-        <w:jc w:val="both"/>
-        <w:rPr>
-          <w:rFonts w:ascii="Candara" w:hAnsi="Candara"/>
-          <w:b/>
-          <w:sz w:val="24"/>
-          <w:szCs w:val="24"/>
-          <w:lang w:val="es-CO"/>
-        </w:rPr>
-      </w:pPr>
-      <w:r>
-        <w:rPr>
-          <w:rFonts w:ascii="Candara" w:hAnsi="Candara"/>
-          <w:b/>
-          <w:sz w:val="24"/>
-          <w:szCs w:val="24"/>
-          <w:lang w:val="es-CO"/>
-        </w:rPr>
-        <w:t>1</w:t>
-      </w:r>
-      <w:r>
-        <w:rPr>
-          <w:rFonts w:ascii="Candara" w:hAnsi="Candara"/>
-          <w:b/>
-          <w:sz w:val="24"/>
-          <w:szCs w:val="24"/>
-          <w:lang w:val="es-CO"/>
-        </w:rPr>
-        <w:t>.4.2</w:t>
-      </w:r>
-      <w:r>
-        <w:rPr>
-          <w:rFonts w:ascii="Candara" w:hAnsi="Candara"/>
-          <w:b/>
-          <w:sz w:val="24"/>
-          <w:szCs w:val="24"/>
-          <w:lang w:val="es-CO"/>
-        </w:rPr>
-        <w:t xml:space="preserve">: </w:t>
-      </w:r>
-    </w:p>
-    <w:p>
-      <w:pPr>
-        <w:pStyle w:val="Prrafodelista"/>
-        <w:jc w:val="both"/>
-        <w:rPr>
-          <w:rFonts w:ascii="Candara" w:hAnsi="Candara"/>
-          <w:sz w:val="24"/>
-          <w:szCs w:val="24"/>
-          <w:lang w:val="es-CO"/>
-        </w:rPr>
-      </w:pPr>
-      <w:r>
-        <w:rPr>
-          <w:rFonts w:ascii="Candara" w:hAnsi="Candara"/>
-          <w:b/>
-          <w:sz w:val="24"/>
-          <w:szCs w:val="24"/>
-          <w:lang w:val="es-CO"/>
-        </w:rPr>
-        <w:t xml:space="preserve">Given: </w:t>
-      </w:r>
-      <w:r>
-        <w:rPr>
-          <w:rFonts w:ascii="Candara" w:hAnsi="Candara"/>
-          <w:sz w:val="24"/>
-          <w:szCs w:val="24"/>
-          <w:lang w:val="es-CO"/>
-        </w:rPr>
-        <w:t>E</w:t>
-      </w:r>
-      <w:r>
-        <w:rPr>
-          <w:rFonts w:ascii="Candara" w:hAnsi="Candara"/>
-          <w:sz w:val="24"/>
-          <w:szCs w:val="24"/>
-          <w:lang w:val="es-CO"/>
-        </w:rPr>
-        <w:t>l</w:t>
-      </w:r>
-      <w:r>
-        <w:rPr>
-          <w:rFonts w:ascii="Candara" w:hAnsi="Candara"/>
-          <w:sz w:val="24"/>
-          <w:szCs w:val="24"/>
-          <w:lang w:val="es-CO"/>
-        </w:rPr>
-        <w:t xml:space="preserve"> mesero elige una mesa.</w:t>
-      </w:r>
-      <w:r>
-        <w:rPr>
-          <w:rFonts w:ascii="Candara" w:hAnsi="Candara"/>
-          <w:sz w:val="24"/>
-          <w:szCs w:val="24"/>
-          <w:lang w:val="es-CO"/>
-        </w:rPr>
-        <w:tab/>
-      </w:r>
-    </w:p>
-    <w:p>
-      <w:pPr>
-        <w:pStyle w:val="Prrafodelista"/>
-        <w:jc w:val="both"/>
-        <w:rPr>
-          <w:rFonts w:ascii="Candara" w:hAnsi="Candara"/>
-          <w:b/>
-          <w:sz w:val="24"/>
-          <w:szCs w:val="24"/>
-          <w:lang w:val="es-CO"/>
-        </w:rPr>
-      </w:pPr>
-      <w:r>
-        <w:rPr>
-          <w:rFonts w:ascii="Candara" w:hAnsi="Candara"/>
-          <w:b/>
-          <w:sz w:val="24"/>
-          <w:szCs w:val="24"/>
-          <w:lang w:val="es-CO"/>
-        </w:rPr>
-        <w:t xml:space="preserve">When: </w:t>
-      </w:r>
-      <w:r>
-        <w:rPr>
-          <w:rFonts w:ascii="Candara" w:hAnsi="Candara"/>
-          <w:sz w:val="24"/>
-          <w:szCs w:val="24"/>
-          <w:lang w:val="es-CO"/>
-        </w:rPr>
-        <w:t>La mesa está desocupada.</w:t>
-      </w:r>
-    </w:p>
-    <w:p>
-      <w:pPr>
-        <w:pStyle w:val="Prrafodelista"/>
-        <w:jc w:val="both"/>
-        <w:rPr>
-          <w:rFonts w:ascii="Candara" w:hAnsi="Candara"/>
-          <w:sz w:val="24"/>
-          <w:szCs w:val="24"/>
-          <w:lang w:val="es-CO"/>
-        </w:rPr>
-      </w:pPr>
-      <w:r>
-        <w:rPr>
-          <w:rFonts w:ascii="Candara" w:hAnsi="Candara"/>
-          <w:b/>
-          <w:sz w:val="24"/>
-          <w:szCs w:val="24"/>
-          <w:lang w:val="es-CO"/>
-        </w:rPr>
-        <w:t xml:space="preserve">Then: </w:t>
-      </w:r>
-      <w:r>
-        <w:rPr>
-          <w:rFonts w:ascii="Candara" w:hAnsi="Candara"/>
-          <w:sz w:val="24"/>
-          <w:szCs w:val="24"/>
-          <w:lang w:val="es-CO"/>
-        </w:rPr>
-        <w:t>se puede iniciar un pedido para esa mesa y se coloca como ocupada.</w:t>
-      </w:r>
-    </w:p>
-    <w:p>
-      <w:pPr>
-        <w:pStyle w:val="Prrafodelista"/>
-        <w:jc w:val="both"/>
-        <w:rPr>
-          <w:rFonts w:ascii="Candara" w:hAnsi="Candara"/>
-          <w:b/>
-          <w:sz w:val="24"/>
-          <w:szCs w:val="24"/>
-          <w:lang w:val="es-CO"/>
-        </w:rPr>
-      </w:pPr>
-      <w:r>
-        <w:rPr>
-          <w:rFonts w:ascii="Candara" w:hAnsi="Candara"/>
-          <w:b/>
-          <w:sz w:val="24"/>
-          <w:szCs w:val="24"/>
-          <w:lang w:val="es-CO"/>
-        </w:rPr>
-        <w:t>1</w:t>
-      </w:r>
-      <w:r>
-        <w:rPr>
-          <w:rFonts w:ascii="Candara" w:hAnsi="Candara"/>
-          <w:b/>
-          <w:sz w:val="24"/>
-          <w:szCs w:val="24"/>
-          <w:lang w:val="es-CO"/>
-        </w:rPr>
-        <w:t>.4.3</w:t>
-      </w:r>
-      <w:r>
-        <w:rPr>
-          <w:rFonts w:ascii="Candara" w:hAnsi="Candara"/>
-          <w:b/>
-          <w:sz w:val="24"/>
-          <w:szCs w:val="24"/>
-          <w:lang w:val="es-CO"/>
-        </w:rPr>
-        <w:t xml:space="preserve">: </w:t>
-      </w:r>
-    </w:p>
-    <w:p>
-      <w:pPr>
-        <w:pStyle w:val="Prrafodelista"/>
-        <w:jc w:val="both"/>
-        <w:rPr>
-          <w:rFonts w:ascii="Candara" w:hAnsi="Candara"/>
-          <w:sz w:val="24"/>
-          <w:szCs w:val="24"/>
-          <w:lang w:val="es-CO"/>
-        </w:rPr>
-      </w:pPr>
-      <w:r>
-        <w:rPr>
-          <w:rFonts w:ascii="Candara" w:hAnsi="Candara"/>
-          <w:b/>
-          <w:sz w:val="24"/>
-          <w:szCs w:val="24"/>
-          <w:lang w:val="es-CO"/>
-        </w:rPr>
-        <w:t xml:space="preserve">Given: </w:t>
-      </w:r>
-      <w:r>
-        <w:rPr>
-          <w:rFonts w:ascii="Candara" w:hAnsi="Candara"/>
-          <w:sz w:val="24"/>
-          <w:szCs w:val="24"/>
-          <w:lang w:val="es-CO"/>
-        </w:rPr>
-        <w:t>E</w:t>
-      </w:r>
-      <w:r>
-        <w:rPr>
-          <w:rFonts w:ascii="Candara" w:hAnsi="Candara"/>
-          <w:sz w:val="24"/>
-          <w:szCs w:val="24"/>
-          <w:lang w:val="es-CO"/>
-        </w:rPr>
-        <w:t>l</w:t>
-      </w:r>
-      <w:r>
-        <w:rPr>
-          <w:rFonts w:ascii="Candara" w:hAnsi="Candara"/>
-          <w:sz w:val="24"/>
-          <w:szCs w:val="24"/>
-          <w:lang w:val="es-CO"/>
-        </w:rPr>
-        <w:t xml:space="preserve"> mesero elige una mesa.</w:t>
-      </w:r>
-      <w:r>
-        <w:rPr>
-          <w:rFonts w:ascii="Candara" w:hAnsi="Candara"/>
-          <w:sz w:val="24"/>
-          <w:szCs w:val="24"/>
-          <w:lang w:val="es-CO"/>
-        </w:rPr>
-        <w:tab/>
-      </w:r>
-    </w:p>
-    <w:p>
-      <w:pPr>
-        <w:pStyle w:val="Prrafodelista"/>
-        <w:jc w:val="both"/>
-        <w:rPr>
-          <w:rFonts w:ascii="Candara" w:hAnsi="Candara"/>
-          <w:b/>
-          <w:sz w:val="24"/>
-          <w:szCs w:val="24"/>
-          <w:lang w:val="es-CO"/>
-        </w:rPr>
-      </w:pPr>
-      <w:r>
-        <w:rPr>
-          <w:rFonts w:ascii="Candara" w:hAnsi="Candara"/>
-          <w:b/>
-          <w:sz w:val="24"/>
-          <w:szCs w:val="24"/>
-          <w:lang w:val="es-CO"/>
-        </w:rPr>
-        <w:t xml:space="preserve">When: </w:t>
-      </w:r>
-      <w:r>
-        <w:rPr>
-          <w:rFonts w:ascii="Candara" w:hAnsi="Candara"/>
-          <w:sz w:val="24"/>
-          <w:szCs w:val="24"/>
-          <w:lang w:val="es-CO"/>
-        </w:rPr>
-        <w:t>La mesa está reservada.</w:t>
-      </w:r>
-    </w:p>
-    <w:p>
-      <w:pPr>
-        <w:pStyle w:val="Prrafodelista"/>
-        <w:jc w:val="both"/>
-        <w:rPr>
-          <w:rFonts w:ascii="Candara" w:hAnsi="Candara"/>
-          <w:sz w:val="24"/>
-          <w:szCs w:val="24"/>
-          <w:lang w:val="es-CO"/>
-        </w:rPr>
-      </w:pPr>
-      <w:r>
-        <w:rPr>
-          <w:rFonts w:ascii="Candara" w:hAnsi="Candara"/>
-          <w:b/>
-          <w:sz w:val="24"/>
-          <w:szCs w:val="24"/>
-          <w:lang w:val="es-CO"/>
-        </w:rPr>
-        <w:t xml:space="preserve">Then: </w:t>
-      </w:r>
-      <w:r>
-        <w:rPr>
-          <w:rFonts w:ascii="Candara" w:hAnsi="Candara"/>
-          <w:sz w:val="24"/>
-          <w:szCs w:val="24"/>
-          <w:lang w:val="es-CO"/>
-        </w:rPr>
-        <w:t>Aparece un mensaje: la mesa está reservada.</w:t>
-      </w:r>
-    </w:p>
-    <w:p>
-      <w:pPr>
-        <w:pStyle w:val="Prrafodelista"/>
-        <w:jc w:val="both"/>
-        <w:rPr>
-          <w:rFonts w:ascii="Candara" w:hAnsi="Candara"/>
-          <w:sz w:val="24"/>
-          <w:szCs w:val="24"/>
-          <w:lang w:val="es-CO"/>
-        </w:rPr>
-      </w:pPr>
     </w:p>
     <w:p>
       <w:pPr>
@@ -4058,7 +3407,6 @@
           <w:szCs w:val="24"/>
           <w:lang w:val="es-CO"/>
         </w:rPr>
-        <w:lastRenderedPageBreak/>
         <w:t>Historia de Usuario 2.4: Como administrador quiero consultar el estado actual del inventario.</w:t>
       </w:r>
     </w:p>
@@ -4123,6 +3471,7 @@
       <w:r>
         <w:rPr>
           <w:rFonts w:ascii="Candara" w:hAnsi="Candara"/>
+          <w:b/>
           <w:sz w:val="24"/>
           <w:szCs w:val="24"/>
           <w:lang w:val="es-CO"/>
@@ -4144,6 +3493,7 @@
       <w:r>
         <w:rPr>
           <w:rFonts w:ascii="Candara" w:hAnsi="Candara"/>
+          <w:b/>
           <w:sz w:val="24"/>
           <w:szCs w:val="24"/>
           <w:lang w:val="es-CO"/>
@@ -4153,12 +3503,36 @@
       <w:r>
         <w:rPr>
           <w:rFonts w:ascii="Candara" w:hAnsi="Candara"/>
-          <w:sz w:val="24"/>
-          <w:szCs w:val="24"/>
-          <w:lang w:val="es-CO"/>
-        </w:rPr>
-        <w:t xml:space="preserve">: Como administrador quiero que se genere una factura a partir del total de un pedido. </w:t>
-      </w:r>
+          <w:b/>
+          <w:sz w:val="24"/>
+          <w:szCs w:val="24"/>
+          <w:lang w:val="es-CO"/>
+        </w:rPr>
+        <w:t>:</w:t>
+      </w:r>
+      <w:r>
+        <w:rPr>
+          <w:rFonts w:ascii="Candara" w:hAnsi="Candara"/>
+          <w:sz w:val="24"/>
+          <w:szCs w:val="24"/>
+          <w:lang w:val="es-CO"/>
+        </w:rPr>
+        <w:t xml:space="preserve"> Como administrador quiero que se genere una factura a partir del total de un pedido. </w:t>
+      </w:r>
+    </w:p>
+    <w:p>
+      <w:pPr>
+        <w:pStyle w:val="Prrafodelista"/>
+        <w:jc w:val="both"/>
+        <w:rPr>
+          <w:rFonts w:ascii="Candara" w:hAnsi="Candara"/>
+          <w:sz w:val="24"/>
+          <w:szCs w:val="24"/>
+          <w:lang w:val="es-CO"/>
+        </w:rPr>
+      </w:pPr>
+      <w:bookmarkStart w:id="0" w:name="_GoBack"/>
+      <w:bookmarkEnd w:id="0"/>
     </w:p>
     <w:p>
       <w:pPr>
@@ -4210,6 +3584,7 @@
           <w:szCs w:val="24"/>
           <w:lang w:val="es-CO"/>
         </w:rPr>
+        <w:lastRenderedPageBreak/>
         <w:t>Historia de usuario 3.3:</w:t>
       </w:r>
       <w:r>

--- a/Documentacion/Vision y caracteristicas.docx
+++ b/Documentacion/Vision y caracteristicas.docx
@@ -3008,20 +3008,263 @@
         <w:jc w:val="both"/>
         <w:rPr>
           <w:rFonts w:ascii="Candara" w:hAnsi="Candara"/>
-          <w:sz w:val="24"/>
-          <w:szCs w:val="24"/>
-          <w:lang w:val="es-CO"/>
-        </w:rPr>
-      </w:pPr>
-      <w:r>
-        <w:rPr>
-          <w:rFonts w:ascii="Candara" w:hAnsi="Candara"/>
           <w:b/>
           <w:sz w:val="24"/>
           <w:szCs w:val="24"/>
           <w:lang w:val="es-CO"/>
         </w:rPr>
-        <w:t>Historia de usuario 2.1:</w:t>
+      </w:pPr>
+      <w:r>
+        <w:rPr>
+          <w:rFonts w:ascii="Candara" w:hAnsi="Candara"/>
+          <w:b/>
+          <w:sz w:val="24"/>
+          <w:szCs w:val="24"/>
+          <w:lang w:val="es-CO"/>
+        </w:rPr>
+        <w:t>Historia de usuario 2.1: Como administrador quiero consultar el inventario.</w:t>
+      </w:r>
+    </w:p>
+    <w:p>
+      <w:pPr>
+        <w:pStyle w:val="Prrafodelista"/>
+        <w:ind w:left="0" w:firstLine="720"/>
+        <w:jc w:val="both"/>
+        <w:rPr>
+          <w:rFonts w:ascii="Candara" w:hAnsi="Candara"/>
+          <w:sz w:val="24"/>
+          <w:szCs w:val="24"/>
+          <w:lang w:val="es-CO"/>
+        </w:rPr>
+      </w:pPr>
+      <w:proofErr w:type="spellStart"/>
+      <w:r>
+        <w:rPr>
+          <w:rFonts w:ascii="Candara" w:hAnsi="Candara"/>
+          <w:sz w:val="24"/>
+          <w:szCs w:val="24"/>
+          <w:lang w:val="es-CO"/>
+        </w:rPr>
+        <w:t>Sc</w:t>
+      </w:r>
+      <w:r>
+        <w:rPr>
+          <w:rFonts w:ascii="Candara" w:hAnsi="Candara"/>
+          <w:sz w:val="24"/>
+          <w:szCs w:val="24"/>
+          <w:lang w:val="es-CO"/>
+        </w:rPr>
+        <w:t>enario</w:t>
+      </w:r>
+      <w:proofErr w:type="spellEnd"/>
+      <w:r>
+        <w:rPr>
+          <w:rFonts w:ascii="Candara" w:hAnsi="Candara"/>
+          <w:sz w:val="24"/>
+          <w:szCs w:val="24"/>
+          <w:lang w:val="es-CO"/>
+        </w:rPr>
+        <w:t>: El administrador quiere consultar los insumos que hay en el inventario.</w:t>
+      </w:r>
+    </w:p>
+    <w:p>
+      <w:pPr>
+        <w:pStyle w:val="Prrafodelista"/>
+        <w:ind w:left="0"/>
+        <w:jc w:val="both"/>
+        <w:rPr>
+          <w:rFonts w:ascii="Candara" w:hAnsi="Candara"/>
+          <w:sz w:val="24"/>
+          <w:szCs w:val="24"/>
+          <w:lang w:val="es-CO"/>
+        </w:rPr>
+      </w:pPr>
+      <w:r>
+        <w:rPr>
+          <w:rFonts w:ascii="Candara" w:hAnsi="Candara"/>
+          <w:sz w:val="24"/>
+          <w:szCs w:val="24"/>
+          <w:lang w:val="es-CO"/>
+        </w:rPr>
+        <w:tab/>
+      </w:r>
+      <w:proofErr w:type="spellStart"/>
+      <w:r>
+        <w:rPr>
+          <w:rFonts w:ascii="Candara" w:hAnsi="Candara"/>
+          <w:sz w:val="24"/>
+          <w:szCs w:val="24"/>
+          <w:lang w:val="es-CO"/>
+        </w:rPr>
+        <w:t>Given</w:t>
+      </w:r>
+      <w:proofErr w:type="spellEnd"/>
+      <w:r>
+        <w:rPr>
+          <w:rFonts w:ascii="Candara" w:hAnsi="Candara"/>
+          <w:sz w:val="24"/>
+          <w:szCs w:val="24"/>
+          <w:lang w:val="es-CO"/>
+        </w:rPr>
+        <w:t xml:space="preserve"> El administr</w:t>
+      </w:r>
+      <w:r>
+        <w:rPr>
+          <w:rFonts w:ascii="Candara" w:hAnsi="Candara"/>
+          <w:sz w:val="24"/>
+          <w:szCs w:val="24"/>
+          <w:lang w:val="es-CO"/>
+        </w:rPr>
+        <w:t>ador consulta los insumos que hay en el inventario.</w:t>
+      </w:r>
+    </w:p>
+    <w:p>
+      <w:pPr>
+        <w:pStyle w:val="Prrafodelista"/>
+        <w:ind w:left="0"/>
+        <w:jc w:val="both"/>
+        <w:rPr>
+          <w:rFonts w:ascii="Candara" w:hAnsi="Candara"/>
+          <w:sz w:val="24"/>
+          <w:szCs w:val="24"/>
+          <w:lang w:val="es-CO"/>
+        </w:rPr>
+      </w:pPr>
+      <w:r>
+        <w:rPr>
+          <w:rFonts w:ascii="Candara" w:hAnsi="Candara"/>
+          <w:sz w:val="24"/>
+          <w:szCs w:val="24"/>
+          <w:lang w:val="es-CO"/>
+        </w:rPr>
+        <w:tab/>
+      </w:r>
+      <w:proofErr w:type="spellStart"/>
+      <w:r>
+        <w:rPr>
+          <w:rFonts w:ascii="Candara" w:hAnsi="Candara"/>
+          <w:sz w:val="24"/>
+          <w:szCs w:val="24"/>
+          <w:lang w:val="es-CO"/>
+        </w:rPr>
+        <w:t>When</w:t>
+      </w:r>
+      <w:proofErr w:type="spellEnd"/>
+      <w:r>
+        <w:rPr>
+          <w:rFonts w:ascii="Candara" w:hAnsi="Candara"/>
+          <w:sz w:val="24"/>
+          <w:szCs w:val="24"/>
+          <w:lang w:val="es-CO"/>
+        </w:rPr>
+        <w:t xml:space="preserve"> Hay productos en el inventario</w:t>
+      </w:r>
+      <w:r>
+        <w:rPr>
+          <w:rFonts w:ascii="Candara" w:hAnsi="Candara"/>
+          <w:sz w:val="24"/>
+          <w:szCs w:val="24"/>
+          <w:lang w:val="es-CO"/>
+        </w:rPr>
+        <w:t>.</w:t>
+      </w:r>
+    </w:p>
+    <w:p>
+      <w:pPr>
+        <w:pStyle w:val="Prrafodelista"/>
+        <w:ind w:left="0"/>
+        <w:jc w:val="both"/>
+        <w:rPr>
+          <w:rFonts w:ascii="Candara" w:hAnsi="Candara"/>
+          <w:sz w:val="24"/>
+          <w:szCs w:val="24"/>
+          <w:lang w:val="es-CO"/>
+        </w:rPr>
+      </w:pPr>
+      <w:r>
+        <w:rPr>
+          <w:rFonts w:ascii="Candara" w:hAnsi="Candara"/>
+          <w:sz w:val="24"/>
+          <w:szCs w:val="24"/>
+          <w:lang w:val="es-CO"/>
+        </w:rPr>
+        <w:tab/>
+      </w:r>
+      <w:proofErr w:type="spellStart"/>
+      <w:r>
+        <w:rPr>
+          <w:rFonts w:ascii="Candara" w:hAnsi="Candara"/>
+          <w:sz w:val="24"/>
+          <w:szCs w:val="24"/>
+          <w:lang w:val="es-CO"/>
+        </w:rPr>
+        <w:t>Then</w:t>
+      </w:r>
+      <w:proofErr w:type="spellEnd"/>
+      <w:r>
+        <w:rPr>
+          <w:rFonts w:ascii="Candara" w:hAnsi="Candara"/>
+          <w:sz w:val="24"/>
+          <w:szCs w:val="24"/>
+          <w:lang w:val="es-CO"/>
+        </w:rPr>
+        <w:t xml:space="preserve"> Mostrar la lista de insumos</w:t>
+      </w:r>
+      <w:r>
+        <w:rPr>
+          <w:rFonts w:ascii="Candara" w:hAnsi="Candara"/>
+          <w:sz w:val="24"/>
+          <w:szCs w:val="24"/>
+          <w:lang w:val="es-CO"/>
+        </w:rPr>
+        <w:t>.</w:t>
+      </w:r>
+      <w:bookmarkStart w:id="0" w:name="_GoBack"/>
+      <w:bookmarkEnd w:id="0"/>
+    </w:p>
+    <w:p>
+      <w:pPr>
+        <w:pStyle w:val="Prrafodelista"/>
+        <w:jc w:val="both"/>
+        <w:rPr>
+          <w:rFonts w:ascii="Candara" w:hAnsi="Candara"/>
+          <w:b/>
+          <w:sz w:val="24"/>
+          <w:szCs w:val="24"/>
+          <w:lang w:val="es-CO"/>
+        </w:rPr>
+      </w:pPr>
+    </w:p>
+    <w:p>
+      <w:pPr>
+        <w:pStyle w:val="Prrafodelista"/>
+        <w:jc w:val="both"/>
+        <w:rPr>
+          <w:rFonts w:ascii="Candara" w:hAnsi="Candara"/>
+          <w:sz w:val="24"/>
+          <w:szCs w:val="24"/>
+          <w:lang w:val="es-CO"/>
+        </w:rPr>
+      </w:pPr>
+      <w:r>
+        <w:rPr>
+          <w:rFonts w:ascii="Candara" w:hAnsi="Candara"/>
+          <w:b/>
+          <w:sz w:val="24"/>
+          <w:szCs w:val="24"/>
+          <w:lang w:val="es-CO"/>
+        </w:rPr>
+        <w:t>Historia de usuario 2.2</w:t>
+      </w:r>
+      <w:r>
+        <w:rPr>
+          <w:rFonts w:ascii="Candara" w:hAnsi="Candara"/>
+          <w:b/>
+          <w:sz w:val="24"/>
+          <w:szCs w:val="24"/>
+          <w:lang w:val="es-CO"/>
+        </w:rPr>
+        <w:t>:</w:t>
       </w:r>
       <w:r>
         <w:rPr>
@@ -3848,7 +4091,6 @@
           <w:lang w:val="es-CO"/>
         </w:rPr>
       </w:pPr>
-      <w:bookmarkStart w:id="0" w:name="_GoBack"/>
     </w:p>
     <w:p>
       <w:pPr>
@@ -3877,7 +4119,6 @@
         <w:t>Generar factura de cobro.</w:t>
       </w:r>
     </w:p>
-    <w:bookmarkEnd w:id="0"/>
     <w:p>
       <w:pPr>
         <w:pStyle w:val="Prrafodelista"/>
@@ -4082,6 +4323,7 @@
           <w:szCs w:val="24"/>
           <w:lang w:val="es-CO"/>
         </w:rPr>
+        <w:lastRenderedPageBreak/>
         <w:t>Then</w:t>
       </w:r>
       <w:proofErr w:type="spellEnd"/>
@@ -4288,7 +4530,6 @@
           <w:szCs w:val="24"/>
           <w:lang w:val="es-CO"/>
         </w:rPr>
-        <w:lastRenderedPageBreak/>
         <w:tab/>
       </w:r>
     </w:p>

--- a/Documentacion/Vision y caracteristicas.docx
+++ b/Documentacion/Vision y caracteristicas.docx
@@ -3022,7 +3022,44 @@
           <w:szCs w:val="24"/>
           <w:lang w:val="es-CO"/>
         </w:rPr>
-        <w:t>Historia de usuario 2.1: Como administrador quiero consultar el inventario.</w:t>
+        <w:t xml:space="preserve">Historia de usuario 2.1: </w:t>
+      </w:r>
+      <w:r>
+        <w:rPr>
+          <w:rFonts w:ascii="Candara" w:hAnsi="Candara"/>
+          <w:sz w:val="24"/>
+          <w:szCs w:val="24"/>
+          <w:lang w:val="es-CO"/>
+        </w:rPr>
+        <w:t xml:space="preserve">Como administrador quiero consultar </w:t>
+      </w:r>
+      <w:r>
+        <w:rPr>
+          <w:rFonts w:ascii="Candara" w:hAnsi="Candara"/>
+          <w:sz w:val="24"/>
+          <w:szCs w:val="24"/>
+          <w:lang w:val="es-CO"/>
+        </w:rPr>
+        <w:t xml:space="preserve">los productos que hay en </w:t>
+      </w:r>
+      <w:r>
+        <w:rPr>
+          <w:rFonts w:ascii="Candara" w:hAnsi="Candara"/>
+          <w:sz w:val="24"/>
+          <w:szCs w:val="24"/>
+          <w:lang w:val="es-CO"/>
+        </w:rPr>
+        <w:t>el inventario</w:t>
+      </w:r>
+      <w:r>
+        <w:rPr>
+          <w:rFonts w:ascii="Candara" w:hAnsi="Candara"/>
+          <w:b/>
+          <w:sz w:val="24"/>
+          <w:szCs w:val="24"/>
+          <w:lang w:val="es-CO"/>
+        </w:rPr>
+        <w:t>.</w:t>
       </w:r>
     </w:p>
     <w:p>
@@ -3037,6 +3074,7 @@
           <w:lang w:val="es-CO"/>
         </w:rPr>
       </w:pPr>
+      <w:bookmarkStart w:id="0" w:name="_GoBack"/>
       <w:proofErr w:type="spellStart"/>
       <w:r>
         <w:rPr>
@@ -3219,9 +3257,8 @@
         </w:rPr>
         <w:t>.</w:t>
       </w:r>
-      <w:bookmarkStart w:id="0" w:name="_GoBack"/>
-      <w:bookmarkEnd w:id="0"/>
-    </w:p>
+    </w:p>
+    <w:bookmarkEnd w:id="0"/>
     <w:p>
       <w:pPr>
         <w:pStyle w:val="Prrafodelista"/>
@@ -4288,6 +4325,7 @@
           <w:szCs w:val="24"/>
           <w:lang w:val="es-CO"/>
         </w:rPr>
+        <w:lastRenderedPageBreak/>
         <w:t>When</w:t>
       </w:r>
       <w:proofErr w:type="spellEnd"/>
@@ -4323,7 +4361,6 @@
           <w:szCs w:val="24"/>
           <w:lang w:val="es-CO"/>
         </w:rPr>
-        <w:lastRenderedPageBreak/>
         <w:t>Then</w:t>
       </w:r>
       <w:proofErr w:type="spellEnd"/>

--- a/Documentacion/Vision y caracteristicas.docx
+++ b/Documentacion/Vision y caracteristicas.docx
@@ -3074,7 +3074,6 @@
           <w:lang w:val="es-CO"/>
         </w:rPr>
       </w:pPr>
-      <w:bookmarkStart w:id="0" w:name="_GoBack"/>
       <w:proofErr w:type="spellStart"/>
       <w:r>
         <w:rPr>
@@ -3258,40 +3257,74 @@
         <w:t>.</w:t>
       </w:r>
     </w:p>
-    <w:bookmarkEnd w:id="0"/>
-    <w:p>
-      <w:pPr>
-        <w:pStyle w:val="Prrafodelista"/>
-        <w:jc w:val="both"/>
-        <w:rPr>
-          <w:rFonts w:ascii="Candara" w:hAnsi="Candara"/>
-          <w:b/>
-          <w:sz w:val="24"/>
-          <w:szCs w:val="24"/>
-          <w:lang w:val="es-CO"/>
-        </w:rPr>
-      </w:pPr>
-    </w:p>
-    <w:p>
-      <w:pPr>
-        <w:pStyle w:val="Prrafodelista"/>
-        <w:jc w:val="both"/>
-        <w:rPr>
-          <w:rFonts w:ascii="Candara" w:hAnsi="Candara"/>
-          <w:sz w:val="24"/>
-          <w:szCs w:val="24"/>
-          <w:lang w:val="es-CO"/>
-        </w:rPr>
-      </w:pPr>
-      <w:r>
-        <w:rPr>
-          <w:rFonts w:ascii="Candara" w:hAnsi="Candara"/>
-          <w:b/>
-          <w:sz w:val="24"/>
-          <w:szCs w:val="24"/>
-          <w:lang w:val="es-CO"/>
-        </w:rPr>
-        <w:t>Historia de usuario 2.2</w:t>
+    <w:p>
+      <w:pPr>
+        <w:pStyle w:val="Prrafodelista"/>
+        <w:ind w:left="0"/>
+        <w:jc w:val="both"/>
+        <w:rPr>
+          <w:rFonts w:ascii="Candara" w:hAnsi="Candara"/>
+          <w:sz w:val="24"/>
+          <w:szCs w:val="24"/>
+          <w:lang w:val="es-CO"/>
+        </w:rPr>
+      </w:pPr>
+    </w:p>
+    <w:p>
+      <w:pPr>
+        <w:pStyle w:val="Prrafodelista"/>
+        <w:ind w:left="0"/>
+        <w:jc w:val="both"/>
+        <w:rPr>
+          <w:rFonts w:ascii="Candara" w:hAnsi="Candara"/>
+          <w:sz w:val="24"/>
+          <w:szCs w:val="24"/>
+          <w:lang w:val="es-CO"/>
+        </w:rPr>
+      </w:pPr>
+      <w:r>
+        <w:rPr>
+          <w:rFonts w:ascii="Candara" w:hAnsi="Candara"/>
+          <w:sz w:val="24"/>
+          <w:szCs w:val="24"/>
+          <w:lang w:val="es-CO"/>
+        </w:rPr>
+        <w:tab/>
+      </w:r>
+    </w:p>
+    <w:p>
+      <w:pPr>
+        <w:pStyle w:val="Prrafodelista"/>
+        <w:jc w:val="both"/>
+        <w:rPr>
+          <w:rFonts w:ascii="Candara" w:hAnsi="Candara"/>
+          <w:b/>
+          <w:sz w:val="24"/>
+          <w:szCs w:val="24"/>
+          <w:lang w:val="es-CO"/>
+        </w:rPr>
+      </w:pPr>
+    </w:p>
+    <w:p>
+      <w:pPr>
+        <w:pStyle w:val="Prrafodelista"/>
+        <w:jc w:val="both"/>
+        <w:rPr>
+          <w:rFonts w:ascii="Candara" w:hAnsi="Candara"/>
+          <w:sz w:val="24"/>
+          <w:szCs w:val="24"/>
+          <w:lang w:val="es-CO"/>
+        </w:rPr>
+      </w:pPr>
+      <w:r>
+        <w:rPr>
+          <w:rFonts w:ascii="Candara" w:hAnsi="Candara"/>
+          <w:b/>
+          <w:sz w:val="24"/>
+          <w:szCs w:val="24"/>
+          <w:lang w:val="es-CO"/>
+        </w:rPr>
+        <w:t>Historia de usuario 2.3</w:t>
       </w:r>
       <w:r>
         <w:rPr>
@@ -4246,6 +4279,7 @@
           <w:szCs w:val="24"/>
           <w:lang w:val="es-CO"/>
         </w:rPr>
+        <w:lastRenderedPageBreak/>
         <w:t>Scenario</w:t>
       </w:r>
       <w:proofErr w:type="spellEnd"/>
@@ -4325,7 +4359,6 @@
           <w:szCs w:val="24"/>
           <w:lang w:val="es-CO"/>
         </w:rPr>
-        <w:lastRenderedPageBreak/>
         <w:t>When</w:t>
       </w:r>
       <w:proofErr w:type="spellEnd"/>
@@ -4896,19 +4929,6 @@
     <w:p>
       <w:pPr>
         <w:pStyle w:val="Prrafodelista"/>
-        <w:jc w:val="both"/>
-        <w:rPr>
-          <w:rFonts w:ascii="Candara" w:hAnsi="Candara"/>
-          <w:b/>
-          <w:sz w:val="24"/>
-          <w:szCs w:val="24"/>
-          <w:lang w:val="es-CO"/>
-        </w:rPr>
-      </w:pPr>
-    </w:p>
-    <w:p>
-      <w:pPr>
-        <w:pStyle w:val="Prrafodelista"/>
         <w:numPr>
           <w:ilvl w:val="0"/>
           <w:numId w:val="1"/>
@@ -4925,156 +4945,414 @@
       <w:r>
         <w:rPr>
           <w:rFonts w:ascii="Candara" w:hAnsi="Candara"/>
-          <w:sz w:val="24"/>
-          <w:szCs w:val="24"/>
-          <w:lang w:val="es-CO"/>
-        </w:rPr>
-        <w:t>Consultar el reporte de ventas y compras.</w:t>
-      </w:r>
-    </w:p>
-    <w:p>
-      <w:pPr>
-        <w:pStyle w:val="Prrafodelista"/>
-        <w:jc w:val="both"/>
-        <w:rPr>
-          <w:rFonts w:ascii="Candara" w:hAnsi="Candara"/>
-          <w:sz w:val="24"/>
-          <w:szCs w:val="24"/>
-          <w:lang w:val="es-CO"/>
-        </w:rPr>
-      </w:pPr>
-      <w:r>
-        <w:rPr>
-          <w:rFonts w:ascii="Candara" w:hAnsi="Candara"/>
-          <w:sz w:val="24"/>
-          <w:szCs w:val="24"/>
-          <w:lang w:val="es-CO"/>
-        </w:rPr>
-        <w:t>Historia de usuario 4.1: Como administrador quiero consultar los productos más vendidos.</w:t>
-      </w:r>
-    </w:p>
-    <w:p>
-      <w:pPr>
-        <w:pStyle w:val="Prrafodelista"/>
-        <w:jc w:val="both"/>
-        <w:rPr>
-          <w:rFonts w:ascii="Candara" w:hAnsi="Candara"/>
-          <w:b/>
-          <w:sz w:val="24"/>
-          <w:szCs w:val="24"/>
-          <w:lang w:val="es-CO"/>
-        </w:rPr>
-      </w:pPr>
-      <w:r>
-        <w:rPr>
-          <w:rFonts w:ascii="Candara" w:hAnsi="Candara"/>
-          <w:sz w:val="24"/>
-          <w:szCs w:val="24"/>
-          <w:lang w:val="es-CO"/>
-        </w:rPr>
-        <w:t>Historia de usuario 4.2: como administrador quiero consultar el total de ventas en una determinada fecha.</w:t>
-      </w:r>
-    </w:p>
-    <w:p>
-      <w:pPr>
-        <w:pStyle w:val="Prrafodelista"/>
-        <w:jc w:val="both"/>
-        <w:rPr>
-          <w:rFonts w:ascii="Candara" w:hAnsi="Candara"/>
-          <w:b/>
-          <w:sz w:val="24"/>
-          <w:szCs w:val="24"/>
-          <w:lang w:val="es-CO"/>
-        </w:rPr>
-      </w:pPr>
-      <w:r>
-        <w:rPr>
-          <w:rFonts w:ascii="Candara" w:hAnsi="Candara"/>
-          <w:sz w:val="24"/>
-          <w:szCs w:val="24"/>
-          <w:lang w:val="es-CO"/>
-        </w:rPr>
-        <w:t>Historia de usuario 4.3: Como administrador quiero conocer las ventas de cada mesero.</w:t>
-      </w:r>
-    </w:p>
-    <w:p>
-      <w:pPr>
-        <w:pStyle w:val="Prrafodelista"/>
-        <w:jc w:val="both"/>
-        <w:rPr>
-          <w:rFonts w:ascii="Candara" w:hAnsi="Candara"/>
-          <w:sz w:val="24"/>
-          <w:szCs w:val="24"/>
-          <w:lang w:val="es-CO"/>
-        </w:rPr>
-      </w:pPr>
-      <w:r>
-        <w:rPr>
-          <w:rFonts w:ascii="Candara" w:hAnsi="Candara"/>
-          <w:sz w:val="24"/>
-          <w:szCs w:val="24"/>
-          <w:lang w:val="es-CO"/>
-        </w:rPr>
-        <w:t>Historia de usuario 4.4</w:t>
-      </w:r>
-      <w:r>
-        <w:rPr>
-          <w:rFonts w:ascii="Candara" w:hAnsi="Candara"/>
-          <w:sz w:val="24"/>
-          <w:szCs w:val="24"/>
-          <w:lang w:val="es-CO"/>
-        </w:rPr>
-        <w:t>:</w:t>
-      </w:r>
-      <w:r>
-        <w:rPr>
-          <w:rFonts w:ascii="Candara" w:hAnsi="Candara"/>
-          <w:sz w:val="24"/>
-          <w:szCs w:val="24"/>
-          <w:lang w:val="es-CO"/>
-        </w:rPr>
-        <w:t xml:space="preserve"> </w:t>
-      </w:r>
-      <w:r>
-        <w:rPr>
-          <w:rFonts w:ascii="Candara" w:hAnsi="Candara"/>
-          <w:sz w:val="24"/>
-          <w:szCs w:val="24"/>
-          <w:lang w:val="es-CO"/>
-        </w:rPr>
-        <w:t>Como administrador quiero agregar el reporte de una compra de productos para el negocio.</w:t>
-      </w:r>
-    </w:p>
-    <w:p>
-      <w:pPr>
-        <w:pStyle w:val="Prrafodelista"/>
-        <w:jc w:val="both"/>
-        <w:rPr>
-          <w:rFonts w:ascii="Candara" w:hAnsi="Candara"/>
-          <w:b/>
-          <w:sz w:val="24"/>
-          <w:szCs w:val="24"/>
-          <w:lang w:val="es-CO"/>
-        </w:rPr>
-      </w:pPr>
-      <w:r>
-        <w:rPr>
-          <w:rFonts w:ascii="Candara" w:hAnsi="Candara"/>
-          <w:sz w:val="24"/>
-          <w:szCs w:val="24"/>
-          <w:lang w:val="es-CO"/>
-        </w:rPr>
-        <w:t>Historia de usuario 4.5:</w:t>
-      </w:r>
-      <w:r>
-        <w:rPr>
-          <w:rFonts w:ascii="Candara" w:hAnsi="Candara"/>
-          <w:sz w:val="24"/>
-          <w:szCs w:val="24"/>
-          <w:lang w:val="es-CO"/>
-        </w:rPr>
-        <w:t xml:space="preserve"> Como administrador quiero generar el reporte de ganancias en base a lo comprado y las ventas.</w:t>
-      </w:r>
+          <w:b/>
+          <w:sz w:val="24"/>
+          <w:szCs w:val="24"/>
+          <w:lang w:val="es-CO"/>
+        </w:rPr>
+        <w:t xml:space="preserve">Consultar y actualizar los datos de la nómina. </w:t>
+      </w:r>
+    </w:p>
+    <w:p>
+      <w:pPr>
+        <w:pStyle w:val="Prrafodelista"/>
+        <w:jc w:val="both"/>
+        <w:rPr>
+          <w:rFonts w:ascii="Candara" w:hAnsi="Candara"/>
+          <w:b/>
+          <w:sz w:val="24"/>
+          <w:szCs w:val="24"/>
+          <w:lang w:val="es-CO"/>
+        </w:rPr>
+      </w:pPr>
+    </w:p>
+    <w:p>
+      <w:pPr>
+        <w:pStyle w:val="Prrafodelista"/>
+        <w:jc w:val="both"/>
+        <w:rPr>
+          <w:rFonts w:ascii="Candara" w:hAnsi="Candara"/>
+          <w:sz w:val="24"/>
+          <w:szCs w:val="24"/>
+          <w:lang w:val="es-CO"/>
+        </w:rPr>
+      </w:pPr>
+      <w:r>
+        <w:rPr>
+          <w:rFonts w:ascii="Candara" w:hAnsi="Candara"/>
+          <w:b/>
+          <w:sz w:val="24"/>
+          <w:szCs w:val="24"/>
+          <w:lang w:val="es-CO"/>
+        </w:rPr>
+        <w:t>Historia de usuario 4.1</w:t>
+      </w:r>
+      <w:r>
+        <w:rPr>
+          <w:rFonts w:ascii="Candara" w:hAnsi="Candara"/>
+          <w:b/>
+          <w:sz w:val="24"/>
+          <w:szCs w:val="24"/>
+          <w:lang w:val="es-CO"/>
+        </w:rPr>
+        <w:t xml:space="preserve">: </w:t>
+      </w:r>
+      <w:r>
+        <w:rPr>
+          <w:rFonts w:ascii="Candara" w:hAnsi="Candara"/>
+          <w:sz w:val="24"/>
+          <w:szCs w:val="24"/>
+          <w:lang w:val="es-CO"/>
+        </w:rPr>
+        <w:t>Como administrador quiero agregar un nuevo despachador.</w:t>
+      </w:r>
+    </w:p>
+    <w:p>
+      <w:pPr>
+        <w:pStyle w:val="Prrafodelista"/>
+        <w:jc w:val="both"/>
+        <w:rPr>
+          <w:rFonts w:ascii="Candara" w:hAnsi="Candara"/>
+          <w:sz w:val="24"/>
+          <w:szCs w:val="24"/>
+          <w:lang w:val="es-CO"/>
+        </w:rPr>
+      </w:pPr>
+      <w:proofErr w:type="spellStart"/>
+      <w:r>
+        <w:rPr>
+          <w:rFonts w:ascii="Candara" w:hAnsi="Candara"/>
+          <w:sz w:val="24"/>
+          <w:szCs w:val="24"/>
+          <w:lang w:val="es-CO"/>
+        </w:rPr>
+        <w:t>Scenario</w:t>
+      </w:r>
+      <w:proofErr w:type="spellEnd"/>
+      <w:r>
+        <w:rPr>
+          <w:rFonts w:ascii="Candara" w:hAnsi="Candara"/>
+          <w:sz w:val="24"/>
+          <w:szCs w:val="24"/>
+          <w:lang w:val="es-CO"/>
+        </w:rPr>
+        <w:t>: El administrador va a agregar un nuevo despachador</w:t>
+      </w:r>
+    </w:p>
+    <w:p>
+      <w:pPr>
+        <w:pStyle w:val="Prrafodelista"/>
+        <w:jc w:val="both"/>
+        <w:rPr>
+          <w:rFonts w:ascii="Candara" w:hAnsi="Candara"/>
+          <w:sz w:val="24"/>
+          <w:szCs w:val="24"/>
+          <w:lang w:val="es-CO"/>
+        </w:rPr>
+      </w:pPr>
+      <w:proofErr w:type="spellStart"/>
+      <w:r>
+        <w:rPr>
+          <w:rFonts w:ascii="Candara" w:hAnsi="Candara"/>
+          <w:sz w:val="24"/>
+          <w:szCs w:val="24"/>
+          <w:lang w:val="es-CO"/>
+        </w:rPr>
+        <w:t>Given</w:t>
+      </w:r>
+      <w:proofErr w:type="spellEnd"/>
+      <w:r>
+        <w:rPr>
+          <w:rFonts w:ascii="Candara" w:hAnsi="Candara"/>
+          <w:sz w:val="24"/>
+          <w:szCs w:val="24"/>
+          <w:lang w:val="es-CO"/>
+        </w:rPr>
+        <w:t xml:space="preserve"> El administrador quiere agregar un nuevo despachador  </w:t>
+      </w:r>
+    </w:p>
+    <w:p>
+      <w:pPr>
+        <w:pStyle w:val="Prrafodelista"/>
+        <w:jc w:val="both"/>
+        <w:rPr>
+          <w:rFonts w:ascii="Candara" w:hAnsi="Candara"/>
+          <w:sz w:val="24"/>
+          <w:szCs w:val="24"/>
+          <w:lang w:val="es-CO"/>
+        </w:rPr>
+      </w:pPr>
+      <w:proofErr w:type="spellStart"/>
+      <w:r>
+        <w:rPr>
+          <w:rFonts w:ascii="Candara" w:hAnsi="Candara"/>
+          <w:sz w:val="24"/>
+          <w:szCs w:val="24"/>
+          <w:lang w:val="es-CO"/>
+        </w:rPr>
+        <w:t>When</w:t>
+      </w:r>
+      <w:proofErr w:type="spellEnd"/>
+      <w:r>
+        <w:rPr>
+          <w:rFonts w:ascii="Candara" w:hAnsi="Candara"/>
+          <w:sz w:val="24"/>
+          <w:szCs w:val="24"/>
+          <w:lang w:val="es-CO"/>
+        </w:rPr>
+        <w:t xml:space="preserve"> Presiona el </w:t>
+      </w:r>
+      <w:proofErr w:type="spellStart"/>
+      <w:r>
+        <w:rPr>
+          <w:rFonts w:ascii="Candara" w:hAnsi="Candara"/>
+          <w:sz w:val="24"/>
+          <w:szCs w:val="24"/>
+          <w:lang w:val="es-CO"/>
+        </w:rPr>
+        <w:t>boton</w:t>
+      </w:r>
+      <w:proofErr w:type="spellEnd"/>
+      <w:r>
+        <w:rPr>
+          <w:rFonts w:ascii="Candara" w:hAnsi="Candara"/>
+          <w:sz w:val="24"/>
+          <w:szCs w:val="24"/>
+          <w:lang w:val="es-CO"/>
+        </w:rPr>
+        <w:t xml:space="preserve"> nuevo despachador</w:t>
+      </w:r>
+    </w:p>
+    <w:p>
+      <w:pPr>
+        <w:pStyle w:val="Prrafodelista"/>
+        <w:jc w:val="both"/>
+        <w:rPr>
+          <w:rFonts w:ascii="Candara" w:hAnsi="Candara"/>
+          <w:sz w:val="24"/>
+          <w:szCs w:val="24"/>
+          <w:lang w:val="es-CO"/>
+        </w:rPr>
+      </w:pPr>
+      <w:proofErr w:type="spellStart"/>
+      <w:r>
+        <w:rPr>
+          <w:rFonts w:ascii="Candara" w:hAnsi="Candara"/>
+          <w:sz w:val="24"/>
+          <w:szCs w:val="24"/>
+          <w:lang w:val="es-CO"/>
+        </w:rPr>
+        <w:t>Then</w:t>
+      </w:r>
+      <w:proofErr w:type="spellEnd"/>
+      <w:r>
+        <w:rPr>
+          <w:rFonts w:ascii="Candara" w:hAnsi="Candara"/>
+          <w:sz w:val="24"/>
+          <w:szCs w:val="24"/>
+          <w:lang w:val="es-CO"/>
+        </w:rPr>
+        <w:t xml:space="preserve"> Redirigir a una nueva </w:t>
+      </w:r>
+      <w:proofErr w:type="spellStart"/>
+      <w:r>
+        <w:rPr>
+          <w:rFonts w:ascii="Candara" w:hAnsi="Candara"/>
+          <w:sz w:val="24"/>
+          <w:szCs w:val="24"/>
+          <w:lang w:val="es-CO"/>
+        </w:rPr>
+        <w:t>jsp</w:t>
+      </w:r>
+      <w:proofErr w:type="spellEnd"/>
+      <w:r>
+        <w:rPr>
+          <w:rFonts w:ascii="Candara" w:hAnsi="Candara"/>
+          <w:sz w:val="24"/>
+          <w:szCs w:val="24"/>
+          <w:lang w:val="es-CO"/>
+        </w:rPr>
+        <w:t xml:space="preserve"> para llenar todos los datos y finalmente registrarlo.</w:t>
+      </w:r>
+    </w:p>
+    <w:p>
+      <w:pPr>
+        <w:ind w:left="720"/>
+        <w:jc w:val="both"/>
+        <w:rPr>
+          <w:rFonts w:ascii="Candara" w:hAnsi="Candara"/>
+          <w:b/>
+          <w:sz w:val="24"/>
+          <w:szCs w:val="24"/>
+          <w:lang w:val="es-CO"/>
+        </w:rPr>
+      </w:pPr>
+      <w:r>
+        <w:rPr>
+          <w:rFonts w:ascii="Candara" w:hAnsi="Candara"/>
+          <w:b/>
+          <w:sz w:val="24"/>
+          <w:szCs w:val="24"/>
+          <w:lang w:val="es-CO"/>
+        </w:rPr>
+        <w:t xml:space="preserve">Historia de usuario 4.2: </w:t>
+      </w:r>
+      <w:r>
+        <w:rPr>
+          <w:rFonts w:ascii="Candara" w:hAnsi="Candara"/>
+          <w:sz w:val="24"/>
+          <w:szCs w:val="24"/>
+          <w:lang w:val="es-CO"/>
+        </w:rPr>
+        <w:t>Como administrador quiero tener una clave de acceso.</w:t>
+      </w:r>
+    </w:p>
+    <w:p>
+      <w:pPr>
+        <w:pStyle w:val="Sinespaciado"/>
+        <w:ind w:left="720"/>
+        <w:rPr>
+          <w:rFonts w:ascii="Candara" w:hAnsi="Candara"/>
+          <w:sz w:val="24"/>
+          <w:lang w:val="es-CO"/>
+        </w:rPr>
+      </w:pPr>
+      <w:proofErr w:type="spellStart"/>
+      <w:r>
+        <w:rPr>
+          <w:rFonts w:ascii="Candara" w:hAnsi="Candara"/>
+          <w:sz w:val="24"/>
+          <w:lang w:val="es-CO"/>
+        </w:rPr>
+        <w:t>Scenario</w:t>
+      </w:r>
+      <w:proofErr w:type="spellEnd"/>
+      <w:r>
+        <w:rPr>
+          <w:rFonts w:ascii="Candara" w:hAnsi="Candara"/>
+          <w:sz w:val="24"/>
+          <w:lang w:val="es-CO"/>
+        </w:rPr>
+        <w:t xml:space="preserve">: El administrador quiere ingresar a la </w:t>
+      </w:r>
+      <w:proofErr w:type="spellStart"/>
+      <w:r>
+        <w:rPr>
+          <w:rFonts w:ascii="Candara" w:hAnsi="Candara"/>
+          <w:sz w:val="24"/>
+          <w:lang w:val="es-CO"/>
+        </w:rPr>
+        <w:t>jsp</w:t>
+      </w:r>
+      <w:proofErr w:type="spellEnd"/>
+      <w:r>
+        <w:rPr>
+          <w:rFonts w:ascii="Candara" w:hAnsi="Candara"/>
+          <w:sz w:val="24"/>
+          <w:lang w:val="es-CO"/>
+        </w:rPr>
+        <w:t xml:space="preserve"> de las funciones del administrador</w:t>
+      </w:r>
+    </w:p>
+    <w:p>
+      <w:pPr>
+        <w:pStyle w:val="Sinespaciado"/>
+        <w:ind w:left="720"/>
+        <w:rPr>
+          <w:rFonts w:ascii="Candara" w:hAnsi="Candara"/>
+          <w:sz w:val="24"/>
+          <w:lang w:val="es-CO"/>
+        </w:rPr>
+      </w:pPr>
+      <w:proofErr w:type="spellStart"/>
+      <w:r>
+        <w:rPr>
+          <w:rFonts w:ascii="Candara" w:hAnsi="Candara"/>
+          <w:sz w:val="24"/>
+          <w:lang w:val="es-CO"/>
+        </w:rPr>
+        <w:t>Given</w:t>
+      </w:r>
+      <w:proofErr w:type="spellEnd"/>
+      <w:r>
+        <w:rPr>
+          <w:rFonts w:ascii="Candara" w:hAnsi="Candara"/>
+          <w:sz w:val="24"/>
+          <w:lang w:val="es-CO"/>
+        </w:rPr>
+        <w:t xml:space="preserve"> El administrador acceder a ciertas funciones</w:t>
+      </w:r>
+    </w:p>
+    <w:p>
+      <w:pPr>
+        <w:pStyle w:val="Sinespaciado"/>
+        <w:ind w:left="720"/>
+        <w:rPr>
+          <w:rFonts w:ascii="Candara" w:hAnsi="Candara"/>
+          <w:sz w:val="24"/>
+          <w:lang w:val="es-CO"/>
+        </w:rPr>
+      </w:pPr>
+      <w:proofErr w:type="spellStart"/>
+      <w:r>
+        <w:rPr>
+          <w:rFonts w:ascii="Candara" w:hAnsi="Candara"/>
+          <w:sz w:val="24"/>
+          <w:lang w:val="es-CO"/>
+        </w:rPr>
+        <w:t>When</w:t>
+      </w:r>
+      <w:proofErr w:type="spellEnd"/>
+      <w:r>
+        <w:rPr>
+          <w:rFonts w:ascii="Candara" w:hAnsi="Candara"/>
+          <w:sz w:val="24"/>
+          <w:lang w:val="es-CO"/>
+        </w:rPr>
+        <w:t xml:space="preserve"> Copia la clave y es la asignada por el programa</w:t>
+      </w:r>
+    </w:p>
+    <w:p>
+      <w:pPr>
+        <w:pStyle w:val="Sinespaciado"/>
+        <w:ind w:left="720"/>
+        <w:rPr>
+          <w:rFonts w:ascii="Candara" w:hAnsi="Candara"/>
+          <w:sz w:val="24"/>
+          <w:lang w:val="es-CO"/>
+        </w:rPr>
+      </w:pPr>
+      <w:proofErr w:type="spellStart"/>
+      <w:r>
+        <w:rPr>
+          <w:rFonts w:ascii="Candara" w:hAnsi="Candara"/>
+          <w:sz w:val="24"/>
+          <w:lang w:val="es-CO"/>
+        </w:rPr>
+        <w:t>Then</w:t>
+      </w:r>
+      <w:proofErr w:type="spellEnd"/>
+      <w:r>
+        <w:rPr>
+          <w:rFonts w:ascii="Candara" w:hAnsi="Candara"/>
+          <w:sz w:val="24"/>
+          <w:lang w:val="es-CO"/>
+        </w:rPr>
+        <w:t xml:space="preserve"> Redirigir a las funciones del administrador.</w:t>
+      </w:r>
+    </w:p>
+    <w:p>
+      <w:pPr>
+        <w:ind w:left="720"/>
+        <w:jc w:val="both"/>
+        <w:rPr>
+          <w:rFonts w:ascii="Candara" w:hAnsi="Candara"/>
+          <w:b/>
+          <w:sz w:val="24"/>
+          <w:szCs w:val="24"/>
+          <w:lang w:val="es-CO"/>
+        </w:rPr>
+      </w:pPr>
     </w:p>
     <w:p>
       <w:pPr>
@@ -5099,14 +5377,572 @@
         <w:jc w:val="both"/>
         <w:rPr>
           <w:rFonts w:ascii="Candara" w:hAnsi="Candara"/>
-          <w:sz w:val="24"/>
-          <w:szCs w:val="24"/>
-          <w:lang w:val="es-CO"/>
-        </w:rPr>
-      </w:pPr>
-      <w:r>
-        <w:rPr>
-          <w:rFonts w:ascii="Candara" w:hAnsi="Candara"/>
+          <w:b/>
+          <w:sz w:val="24"/>
+          <w:szCs w:val="24"/>
+          <w:lang w:val="es-CO"/>
+        </w:rPr>
+      </w:pPr>
+      <w:r>
+        <w:rPr>
+          <w:rFonts w:ascii="Candara" w:hAnsi="Candara"/>
+          <w:b/>
+          <w:sz w:val="24"/>
+          <w:szCs w:val="24"/>
+          <w:lang w:val="es-CO"/>
+        </w:rPr>
+        <w:t>Consultar el reporte de ventas y compras.</w:t>
+      </w:r>
+    </w:p>
+    <w:p>
+      <w:pPr>
+        <w:pStyle w:val="Prrafodelista"/>
+        <w:jc w:val="both"/>
+        <w:rPr>
+          <w:rFonts w:ascii="Candara" w:hAnsi="Candara"/>
+          <w:sz w:val="24"/>
+          <w:szCs w:val="24"/>
+          <w:lang w:val="es-CO"/>
+        </w:rPr>
+      </w:pPr>
+      <w:r>
+        <w:rPr>
+          <w:rFonts w:ascii="Candara" w:hAnsi="Candara"/>
+          <w:b/>
+          <w:sz w:val="24"/>
+          <w:szCs w:val="24"/>
+          <w:lang w:val="es-CO"/>
+        </w:rPr>
+        <w:t>Historia de usuario 5</w:t>
+      </w:r>
+      <w:r>
+        <w:rPr>
+          <w:rFonts w:ascii="Candara" w:hAnsi="Candara"/>
+          <w:b/>
+          <w:sz w:val="24"/>
+          <w:szCs w:val="24"/>
+          <w:lang w:val="es-CO"/>
+        </w:rPr>
+        <w:t>.1:</w:t>
+      </w:r>
+      <w:r>
+        <w:rPr>
+          <w:rFonts w:ascii="Candara" w:hAnsi="Candara"/>
+          <w:sz w:val="24"/>
+          <w:szCs w:val="24"/>
+          <w:lang w:val="es-CO"/>
+        </w:rPr>
+        <w:t xml:space="preserve"> Como administrador quiero consultar los productos más vendidos.</w:t>
+      </w:r>
+    </w:p>
+    <w:p>
+      <w:pPr>
+        <w:pStyle w:val="Prrafodelista"/>
+        <w:jc w:val="both"/>
+        <w:rPr>
+          <w:rFonts w:ascii="Candara" w:hAnsi="Candara"/>
+          <w:sz w:val="24"/>
+          <w:szCs w:val="24"/>
+          <w:lang w:val="es-CO"/>
+        </w:rPr>
+      </w:pPr>
+      <w:proofErr w:type="spellStart"/>
+      <w:r>
+        <w:rPr>
+          <w:rFonts w:ascii="Candara" w:hAnsi="Candara"/>
+          <w:sz w:val="24"/>
+          <w:szCs w:val="24"/>
+          <w:lang w:val="es-CO"/>
+        </w:rPr>
+        <w:t>Scenario</w:t>
+      </w:r>
+      <w:proofErr w:type="spellEnd"/>
+      <w:r>
+        <w:rPr>
+          <w:rFonts w:ascii="Candara" w:hAnsi="Candara"/>
+          <w:sz w:val="24"/>
+          <w:szCs w:val="24"/>
+          <w:lang w:val="es-CO"/>
+        </w:rPr>
+        <w:t xml:space="preserve">: El administrador va a consultar los productos </w:t>
+      </w:r>
+      <w:proofErr w:type="spellStart"/>
+      <w:r>
+        <w:rPr>
+          <w:rFonts w:ascii="Candara" w:hAnsi="Candara"/>
+          <w:sz w:val="24"/>
+          <w:szCs w:val="24"/>
+          <w:lang w:val="es-CO"/>
+        </w:rPr>
+        <w:t>mas</w:t>
+      </w:r>
+      <w:proofErr w:type="spellEnd"/>
+      <w:r>
+        <w:rPr>
+          <w:rFonts w:ascii="Candara" w:hAnsi="Candara"/>
+          <w:sz w:val="24"/>
+          <w:szCs w:val="24"/>
+          <w:lang w:val="es-CO"/>
+        </w:rPr>
+        <w:t xml:space="preserve"> vendidos</w:t>
+      </w:r>
+    </w:p>
+    <w:p>
+      <w:pPr>
+        <w:pStyle w:val="Prrafodelista"/>
+        <w:jc w:val="both"/>
+        <w:rPr>
+          <w:rFonts w:ascii="Candara" w:hAnsi="Candara"/>
+          <w:sz w:val="24"/>
+          <w:szCs w:val="24"/>
+          <w:lang w:val="es-CO"/>
+        </w:rPr>
+      </w:pPr>
+      <w:proofErr w:type="spellStart"/>
+      <w:r>
+        <w:rPr>
+          <w:rFonts w:ascii="Candara" w:hAnsi="Candara"/>
+          <w:sz w:val="24"/>
+          <w:szCs w:val="24"/>
+          <w:lang w:val="es-CO"/>
+        </w:rPr>
+        <w:t>Given</w:t>
+      </w:r>
+      <w:proofErr w:type="spellEnd"/>
+      <w:r>
+        <w:rPr>
+          <w:rFonts w:ascii="Candara" w:hAnsi="Candara"/>
+          <w:sz w:val="24"/>
+          <w:szCs w:val="24"/>
+          <w:lang w:val="es-CO"/>
+        </w:rPr>
+        <w:t xml:space="preserve"> El administrador va a consultar los productos más vendidos</w:t>
+      </w:r>
+    </w:p>
+    <w:p>
+      <w:pPr>
+        <w:pStyle w:val="Prrafodelista"/>
+        <w:jc w:val="both"/>
+        <w:rPr>
+          <w:rFonts w:ascii="Candara" w:hAnsi="Candara"/>
+          <w:sz w:val="24"/>
+          <w:szCs w:val="24"/>
+          <w:lang w:val="es-CO"/>
+        </w:rPr>
+      </w:pPr>
+      <w:proofErr w:type="spellStart"/>
+      <w:r>
+        <w:rPr>
+          <w:rFonts w:ascii="Candara" w:hAnsi="Candara"/>
+          <w:sz w:val="24"/>
+          <w:szCs w:val="24"/>
+          <w:lang w:val="es-CO"/>
+        </w:rPr>
+        <w:t>When</w:t>
+      </w:r>
+      <w:proofErr w:type="spellEnd"/>
+      <w:r>
+        <w:rPr>
+          <w:rFonts w:ascii="Candara" w:hAnsi="Candara"/>
+          <w:sz w:val="24"/>
+          <w:szCs w:val="24"/>
+          <w:lang w:val="es-CO"/>
+        </w:rPr>
+        <w:t xml:space="preserve"> Existen ventas en la base de datos</w:t>
+      </w:r>
+    </w:p>
+    <w:p>
+      <w:pPr>
+        <w:pStyle w:val="Prrafodelista"/>
+        <w:jc w:val="both"/>
+        <w:rPr>
+          <w:rFonts w:ascii="Candara" w:hAnsi="Candara"/>
+          <w:sz w:val="24"/>
+          <w:szCs w:val="24"/>
+          <w:lang w:val="es-CO"/>
+        </w:rPr>
+      </w:pPr>
+      <w:proofErr w:type="spellStart"/>
+      <w:r>
+        <w:rPr>
+          <w:rFonts w:ascii="Candara" w:hAnsi="Candara"/>
+          <w:sz w:val="24"/>
+          <w:szCs w:val="24"/>
+          <w:lang w:val="es-CO"/>
+        </w:rPr>
+        <w:t>Then</w:t>
+      </w:r>
+      <w:proofErr w:type="spellEnd"/>
+      <w:r>
+        <w:rPr>
+          <w:rFonts w:ascii="Candara" w:hAnsi="Candara"/>
+          <w:sz w:val="24"/>
+          <w:szCs w:val="24"/>
+          <w:lang w:val="es-CO"/>
+        </w:rPr>
+        <w:t xml:space="preserve"> Mostrar el listado de productos</w:t>
+      </w:r>
+    </w:p>
+    <w:p>
+      <w:pPr>
+        <w:pStyle w:val="Prrafodelista"/>
+        <w:jc w:val="both"/>
+        <w:rPr>
+          <w:rFonts w:ascii="Candara" w:hAnsi="Candara"/>
+          <w:sz w:val="24"/>
+          <w:szCs w:val="24"/>
+          <w:lang w:val="es-CO"/>
+        </w:rPr>
+      </w:pPr>
+      <w:r>
+        <w:rPr>
+          <w:rFonts w:ascii="Candara" w:hAnsi="Candara"/>
+          <w:b/>
+          <w:sz w:val="24"/>
+          <w:szCs w:val="24"/>
+          <w:lang w:val="es-CO"/>
+        </w:rPr>
+        <w:lastRenderedPageBreak/>
+        <w:t>Historia de usuario 5.2:</w:t>
+      </w:r>
+      <w:r>
+        <w:rPr>
+          <w:rFonts w:ascii="Candara" w:hAnsi="Candara"/>
+          <w:sz w:val="24"/>
+          <w:szCs w:val="24"/>
+          <w:lang w:val="es-CO"/>
+        </w:rPr>
+        <w:t xml:space="preserve"> </w:t>
+      </w:r>
+      <w:r>
+        <w:rPr>
+          <w:rFonts w:ascii="Candara" w:hAnsi="Candara"/>
+          <w:sz w:val="24"/>
+          <w:szCs w:val="24"/>
+          <w:lang w:val="es-CO"/>
+        </w:rPr>
+        <w:t>Como administrador quiero consultar el total de las ventas.</w:t>
+      </w:r>
+    </w:p>
+    <w:p>
+      <w:pPr>
+        <w:pStyle w:val="Prrafodelista"/>
+        <w:jc w:val="both"/>
+        <w:rPr>
+          <w:rFonts w:ascii="Candara" w:hAnsi="Candara"/>
+          <w:sz w:val="24"/>
+          <w:szCs w:val="24"/>
+          <w:lang w:val="es-CO"/>
+        </w:rPr>
+      </w:pPr>
+      <w:proofErr w:type="spellStart"/>
+      <w:r>
+        <w:rPr>
+          <w:rFonts w:ascii="Candara" w:hAnsi="Candara"/>
+          <w:sz w:val="24"/>
+          <w:szCs w:val="24"/>
+          <w:lang w:val="es-CO"/>
+        </w:rPr>
+        <w:t>Scenario</w:t>
+      </w:r>
+      <w:proofErr w:type="spellEnd"/>
+      <w:r>
+        <w:rPr>
+          <w:rFonts w:ascii="Candara" w:hAnsi="Candara"/>
+          <w:sz w:val="24"/>
+          <w:szCs w:val="24"/>
+          <w:lang w:val="es-CO"/>
+        </w:rPr>
+        <w:t>: El administrador quiere consultar el total de las ventas</w:t>
+      </w:r>
+    </w:p>
+    <w:p>
+      <w:pPr>
+        <w:pStyle w:val="Prrafodelista"/>
+        <w:jc w:val="both"/>
+        <w:rPr>
+          <w:rFonts w:ascii="Candara" w:hAnsi="Candara"/>
+          <w:sz w:val="24"/>
+          <w:szCs w:val="24"/>
+          <w:lang w:val="es-CO"/>
+        </w:rPr>
+      </w:pPr>
+      <w:proofErr w:type="spellStart"/>
+      <w:r>
+        <w:rPr>
+          <w:rFonts w:ascii="Candara" w:hAnsi="Candara"/>
+          <w:sz w:val="24"/>
+          <w:szCs w:val="24"/>
+          <w:lang w:val="es-CO"/>
+        </w:rPr>
+        <w:t>Given</w:t>
+      </w:r>
+      <w:proofErr w:type="spellEnd"/>
+      <w:r>
+        <w:rPr>
+          <w:rFonts w:ascii="Candara" w:hAnsi="Candara"/>
+          <w:sz w:val="24"/>
+          <w:szCs w:val="24"/>
+          <w:lang w:val="es-CO"/>
+        </w:rPr>
+        <w:t xml:space="preserve"> El administrador consulta el total de las ventas</w:t>
+      </w:r>
+      <w:bookmarkStart w:id="0" w:name="_GoBack"/>
+      <w:bookmarkEnd w:id="0"/>
+    </w:p>
+    <w:p>
+      <w:pPr>
+        <w:pStyle w:val="Prrafodelista"/>
+        <w:jc w:val="both"/>
+        <w:rPr>
+          <w:rFonts w:ascii="Candara" w:hAnsi="Candara"/>
+          <w:sz w:val="24"/>
+          <w:szCs w:val="24"/>
+          <w:lang w:val="es-CO"/>
+        </w:rPr>
+      </w:pPr>
+      <w:proofErr w:type="spellStart"/>
+      <w:r>
+        <w:rPr>
+          <w:rFonts w:ascii="Candara" w:hAnsi="Candara"/>
+          <w:sz w:val="24"/>
+          <w:szCs w:val="24"/>
+          <w:lang w:val="es-CO"/>
+        </w:rPr>
+        <w:t>When</w:t>
+      </w:r>
+      <w:proofErr w:type="spellEnd"/>
+      <w:r>
+        <w:rPr>
+          <w:rFonts w:ascii="Candara" w:hAnsi="Candara"/>
+          <w:sz w:val="24"/>
+          <w:szCs w:val="24"/>
+          <w:lang w:val="es-CO"/>
+        </w:rPr>
+        <w:t xml:space="preserve"> Hay ventas registradas en la BD</w:t>
+      </w:r>
+    </w:p>
+    <w:p>
+      <w:pPr>
+        <w:pStyle w:val="Prrafodelista"/>
+        <w:jc w:val="both"/>
+        <w:rPr>
+          <w:rFonts w:ascii="Candara" w:hAnsi="Candara"/>
+          <w:sz w:val="24"/>
+          <w:szCs w:val="24"/>
+          <w:lang w:val="es-CO"/>
+        </w:rPr>
+      </w:pPr>
+      <w:proofErr w:type="spellStart"/>
+      <w:r>
+        <w:rPr>
+          <w:rFonts w:ascii="Candara" w:hAnsi="Candara"/>
+          <w:sz w:val="24"/>
+          <w:szCs w:val="24"/>
+          <w:lang w:val="es-CO"/>
+        </w:rPr>
+        <w:t>Then</w:t>
+      </w:r>
+      <w:proofErr w:type="spellEnd"/>
+      <w:r>
+        <w:rPr>
+          <w:rFonts w:ascii="Candara" w:hAnsi="Candara"/>
+          <w:sz w:val="24"/>
+          <w:szCs w:val="24"/>
+          <w:lang w:val="es-CO"/>
+        </w:rPr>
+        <w:t xml:space="preserve"> Mostrar el total de las ventas</w:t>
+      </w:r>
+    </w:p>
+    <w:p>
+      <w:pPr>
+        <w:pStyle w:val="Prrafodelista"/>
+        <w:jc w:val="both"/>
+        <w:rPr>
+          <w:rFonts w:ascii="Candara" w:hAnsi="Candara"/>
+          <w:sz w:val="24"/>
+          <w:szCs w:val="24"/>
+          <w:lang w:val="es-CO"/>
+        </w:rPr>
+      </w:pPr>
+    </w:p>
+    <w:p>
+      <w:pPr>
+        <w:pStyle w:val="Prrafodelista"/>
+        <w:jc w:val="both"/>
+        <w:rPr>
+          <w:rFonts w:ascii="Candara" w:hAnsi="Candara"/>
+          <w:sz w:val="24"/>
+          <w:szCs w:val="24"/>
+          <w:lang w:val="es-CO"/>
+        </w:rPr>
+      </w:pPr>
+      <w:r>
+        <w:rPr>
+          <w:rFonts w:ascii="Candara" w:hAnsi="Candara"/>
+          <w:sz w:val="24"/>
+          <w:szCs w:val="24"/>
+          <w:lang w:val="es-CO"/>
+        </w:rPr>
+        <w:t>Historia de usuario 4.2: como administrador quiero cons</w:t>
+      </w:r>
+      <w:r>
+        <w:rPr>
+          <w:rFonts w:ascii="Candara" w:hAnsi="Candara"/>
+          <w:sz w:val="24"/>
+          <w:szCs w:val="24"/>
+          <w:lang w:val="es-CO"/>
+        </w:rPr>
+        <w:t>ultar el total de ventas.</w:t>
+      </w:r>
+    </w:p>
+    <w:p>
+      <w:pPr>
+        <w:pStyle w:val="Prrafodelista"/>
+        <w:jc w:val="both"/>
+        <w:rPr>
+          <w:rFonts w:ascii="Candara" w:hAnsi="Candara"/>
+          <w:b/>
+          <w:sz w:val="24"/>
+          <w:szCs w:val="24"/>
+          <w:lang w:val="es-CO"/>
+        </w:rPr>
+      </w:pPr>
+    </w:p>
+    <w:p>
+      <w:pPr>
+        <w:pStyle w:val="Prrafodelista"/>
+        <w:jc w:val="both"/>
+        <w:rPr>
+          <w:rFonts w:ascii="Candara" w:hAnsi="Candara"/>
+          <w:b/>
+          <w:sz w:val="24"/>
+          <w:szCs w:val="24"/>
+          <w:lang w:val="es-CO"/>
+        </w:rPr>
+      </w:pPr>
+      <w:r>
+        <w:rPr>
+          <w:rFonts w:ascii="Candara" w:hAnsi="Candara"/>
+          <w:sz w:val="24"/>
+          <w:szCs w:val="24"/>
+          <w:lang w:val="es-CO"/>
+        </w:rPr>
+        <w:t>Historia de usuario 4.3: Como administrador quiero conocer las ventas de cada mesero.</w:t>
+      </w:r>
+    </w:p>
+    <w:p>
+      <w:pPr>
+        <w:pStyle w:val="Prrafodelista"/>
+        <w:jc w:val="both"/>
+        <w:rPr>
+          <w:rFonts w:ascii="Candara" w:hAnsi="Candara"/>
+          <w:sz w:val="24"/>
+          <w:szCs w:val="24"/>
+          <w:lang w:val="es-CO"/>
+        </w:rPr>
+      </w:pPr>
+      <w:r>
+        <w:rPr>
+          <w:rFonts w:ascii="Candara" w:hAnsi="Candara"/>
+          <w:sz w:val="24"/>
+          <w:szCs w:val="24"/>
+          <w:lang w:val="es-CO"/>
+        </w:rPr>
+        <w:t>Historia de usuario 4.4</w:t>
+      </w:r>
+      <w:r>
+        <w:rPr>
+          <w:rFonts w:ascii="Candara" w:hAnsi="Candara"/>
+          <w:sz w:val="24"/>
+          <w:szCs w:val="24"/>
+          <w:lang w:val="es-CO"/>
+        </w:rPr>
+        <w:t>:</w:t>
+      </w:r>
+      <w:r>
+        <w:rPr>
+          <w:rFonts w:ascii="Candara" w:hAnsi="Candara"/>
+          <w:sz w:val="24"/>
+          <w:szCs w:val="24"/>
+          <w:lang w:val="es-CO"/>
+        </w:rPr>
+        <w:t xml:space="preserve"> </w:t>
+      </w:r>
+      <w:r>
+        <w:rPr>
+          <w:rFonts w:ascii="Candara" w:hAnsi="Candara"/>
+          <w:sz w:val="24"/>
+          <w:szCs w:val="24"/>
+          <w:lang w:val="es-CO"/>
+        </w:rPr>
+        <w:t>Como administrador quiero agregar el reporte de una compra de productos para el negocio.</w:t>
+      </w:r>
+    </w:p>
+    <w:p>
+      <w:pPr>
+        <w:pStyle w:val="Prrafodelista"/>
+        <w:jc w:val="both"/>
+        <w:rPr>
+          <w:rFonts w:ascii="Candara" w:hAnsi="Candara"/>
+          <w:b/>
+          <w:sz w:val="24"/>
+          <w:szCs w:val="24"/>
+          <w:lang w:val="es-CO"/>
+        </w:rPr>
+      </w:pPr>
+      <w:r>
+        <w:rPr>
+          <w:rFonts w:ascii="Candara" w:hAnsi="Candara"/>
+          <w:sz w:val="24"/>
+          <w:szCs w:val="24"/>
+          <w:lang w:val="es-CO"/>
+        </w:rPr>
+        <w:t>Historia de usuario 4.5:</w:t>
+      </w:r>
+      <w:r>
+        <w:rPr>
+          <w:rFonts w:ascii="Candara" w:hAnsi="Candara"/>
+          <w:sz w:val="24"/>
+          <w:szCs w:val="24"/>
+          <w:lang w:val="es-CO"/>
+        </w:rPr>
+        <w:t xml:space="preserve"> Como administrador quiero generar el reporte de ganancias en base a lo comprado y las ventas.</w:t>
+      </w:r>
+    </w:p>
+    <w:p>
+      <w:pPr>
+        <w:pStyle w:val="Prrafodelista"/>
+        <w:jc w:val="both"/>
+        <w:rPr>
+          <w:rFonts w:ascii="Candara" w:hAnsi="Candara"/>
+          <w:b/>
+          <w:sz w:val="24"/>
+          <w:szCs w:val="24"/>
+          <w:lang w:val="es-CO"/>
+        </w:rPr>
+      </w:pPr>
+    </w:p>
+    <w:p>
+      <w:pPr>
+        <w:pStyle w:val="Prrafodelista"/>
+        <w:numPr>
+          <w:ilvl w:val="0"/>
+          <w:numId w:val="1"/>
+        </w:numPr>
+        <w:jc w:val="both"/>
+        <w:rPr>
+          <w:rFonts w:ascii="Candara" w:hAnsi="Candara"/>
+          <w:b/>
+          <w:sz w:val="24"/>
+          <w:szCs w:val="24"/>
+          <w:lang w:val="es-CO"/>
+        </w:rPr>
+      </w:pPr>
+      <w:r>
+        <w:rPr>
+          <w:rFonts w:ascii="Candara" w:hAnsi="Candara"/>
+          <w:b/>
           <w:sz w:val="24"/>
           <w:szCs w:val="24"/>
           <w:lang w:val="es-CO"/>
@@ -5128,11 +5964,31 @@
       <w:r>
         <w:rPr>
           <w:rFonts w:ascii="Candara" w:hAnsi="Candara"/>
-          <w:sz w:val="24"/>
-          <w:szCs w:val="24"/>
-          <w:lang w:val="es-CO"/>
-        </w:rPr>
-        <w:t xml:space="preserve">Historia de usuario 5.1: </w:t>
+          <w:b/>
+          <w:sz w:val="24"/>
+          <w:szCs w:val="24"/>
+          <w:lang w:val="es-CO"/>
+        </w:rPr>
+        <w:t>Historia de usuario 6</w:t>
+      </w:r>
+      <w:r>
+        <w:rPr>
+          <w:rFonts w:ascii="Candara" w:hAnsi="Candara"/>
+          <w:b/>
+          <w:sz w:val="24"/>
+          <w:szCs w:val="24"/>
+          <w:lang w:val="es-CO"/>
+        </w:rPr>
+        <w:t>.1:</w:t>
+      </w:r>
+      <w:r>
+        <w:rPr>
+          <w:rFonts w:ascii="Candara" w:hAnsi="Candara"/>
+          <w:sz w:val="24"/>
+          <w:szCs w:val="24"/>
+          <w:lang w:val="es-CO"/>
+        </w:rPr>
+        <w:t xml:space="preserve"> </w:t>
       </w:r>
       <w:r>
         <w:rPr>
@@ -5155,6 +6011,375 @@
           <w:lang w:val="es-CO"/>
         </w:rPr>
       </w:pPr>
+      <w:proofErr w:type="spellStart"/>
+      <w:r>
+        <w:rPr>
+          <w:rFonts w:ascii="Candara" w:hAnsi="Candara"/>
+          <w:sz w:val="24"/>
+          <w:szCs w:val="24"/>
+          <w:lang w:val="es-CO"/>
+        </w:rPr>
+        <w:t>Scenario</w:t>
+      </w:r>
+      <w:proofErr w:type="spellEnd"/>
+      <w:r>
+        <w:rPr>
+          <w:rFonts w:ascii="Candara" w:hAnsi="Candara"/>
+          <w:sz w:val="24"/>
+          <w:szCs w:val="24"/>
+          <w:lang w:val="es-CO"/>
+        </w:rPr>
+        <w:t>: El mesero va a agregar un nuevo cliente</w:t>
+      </w:r>
+    </w:p>
+    <w:p>
+      <w:pPr>
+        <w:pStyle w:val="Prrafodelista"/>
+        <w:jc w:val="both"/>
+        <w:rPr>
+          <w:rFonts w:ascii="Candara" w:hAnsi="Candara"/>
+          <w:sz w:val="24"/>
+          <w:szCs w:val="24"/>
+          <w:lang w:val="es-CO"/>
+        </w:rPr>
+      </w:pPr>
+      <w:proofErr w:type="spellStart"/>
+      <w:r>
+        <w:rPr>
+          <w:rFonts w:ascii="Candara" w:hAnsi="Candara"/>
+          <w:sz w:val="24"/>
+          <w:szCs w:val="24"/>
+          <w:lang w:val="es-CO"/>
+        </w:rPr>
+        <w:t>Given</w:t>
+      </w:r>
+      <w:proofErr w:type="spellEnd"/>
+      <w:r>
+        <w:rPr>
+          <w:rFonts w:ascii="Candara" w:hAnsi="Candara"/>
+          <w:sz w:val="24"/>
+          <w:szCs w:val="24"/>
+          <w:lang w:val="es-CO"/>
+        </w:rPr>
+        <w:t xml:space="preserve"> El mesero va a agregar un nuevo cliente  </w:t>
+      </w:r>
+    </w:p>
+    <w:p>
+      <w:pPr>
+        <w:pStyle w:val="Prrafodelista"/>
+        <w:jc w:val="both"/>
+        <w:rPr>
+          <w:rFonts w:ascii="Candara" w:hAnsi="Candara"/>
+          <w:sz w:val="24"/>
+          <w:szCs w:val="24"/>
+          <w:lang w:val="es-CO"/>
+        </w:rPr>
+      </w:pPr>
+      <w:proofErr w:type="spellStart"/>
+      <w:r>
+        <w:rPr>
+          <w:rFonts w:ascii="Candara" w:hAnsi="Candara"/>
+          <w:sz w:val="24"/>
+          <w:szCs w:val="24"/>
+          <w:lang w:val="es-CO"/>
+        </w:rPr>
+        <w:t>When</w:t>
+      </w:r>
+      <w:proofErr w:type="spellEnd"/>
+      <w:r>
+        <w:rPr>
+          <w:rFonts w:ascii="Candara" w:hAnsi="Candara"/>
+          <w:sz w:val="24"/>
+          <w:szCs w:val="24"/>
+          <w:lang w:val="es-CO"/>
+        </w:rPr>
+        <w:t xml:space="preserve"> Presiona el </w:t>
+      </w:r>
+      <w:proofErr w:type="spellStart"/>
+      <w:r>
+        <w:rPr>
+          <w:rFonts w:ascii="Candara" w:hAnsi="Candara"/>
+          <w:sz w:val="24"/>
+          <w:szCs w:val="24"/>
+          <w:lang w:val="es-CO"/>
+        </w:rPr>
+        <w:t>boton</w:t>
+      </w:r>
+      <w:proofErr w:type="spellEnd"/>
+      <w:r>
+        <w:rPr>
+          <w:rFonts w:ascii="Candara" w:hAnsi="Candara"/>
+          <w:sz w:val="24"/>
+          <w:szCs w:val="24"/>
+          <w:lang w:val="es-CO"/>
+        </w:rPr>
+        <w:t xml:space="preserve"> registrar cliente</w:t>
+      </w:r>
+    </w:p>
+    <w:p>
+      <w:pPr>
+        <w:pStyle w:val="Prrafodelista"/>
+        <w:jc w:val="both"/>
+        <w:rPr>
+          <w:rFonts w:ascii="Candara" w:hAnsi="Candara"/>
+          <w:sz w:val="24"/>
+          <w:szCs w:val="24"/>
+          <w:lang w:val="es-CO"/>
+        </w:rPr>
+      </w:pPr>
+      <w:proofErr w:type="spellStart"/>
+      <w:r>
+        <w:rPr>
+          <w:rFonts w:ascii="Candara" w:hAnsi="Candara"/>
+          <w:sz w:val="24"/>
+          <w:szCs w:val="24"/>
+          <w:lang w:val="es-CO"/>
+        </w:rPr>
+        <w:t>Then</w:t>
+      </w:r>
+      <w:proofErr w:type="spellEnd"/>
+      <w:r>
+        <w:rPr>
+          <w:rFonts w:ascii="Candara" w:hAnsi="Candara"/>
+          <w:sz w:val="24"/>
+          <w:szCs w:val="24"/>
+          <w:lang w:val="es-CO"/>
+        </w:rPr>
+        <w:t xml:space="preserve"> Redirigir a una nueva </w:t>
+      </w:r>
+      <w:proofErr w:type="spellStart"/>
+      <w:r>
+        <w:rPr>
+          <w:rFonts w:ascii="Candara" w:hAnsi="Candara"/>
+          <w:sz w:val="24"/>
+          <w:szCs w:val="24"/>
+          <w:lang w:val="es-CO"/>
+        </w:rPr>
+        <w:t>jsp</w:t>
+      </w:r>
+      <w:proofErr w:type="spellEnd"/>
+      <w:r>
+        <w:rPr>
+          <w:rFonts w:ascii="Candara" w:hAnsi="Candara"/>
+          <w:sz w:val="24"/>
+          <w:szCs w:val="24"/>
+          <w:lang w:val="es-CO"/>
+        </w:rPr>
+        <w:t xml:space="preserve"> para ingresar los datos y finalmente registrar el cliente en la BD</w:t>
+      </w:r>
+    </w:p>
+    <w:p>
+      <w:pPr>
+        <w:pStyle w:val="Prrafodelista"/>
+        <w:jc w:val="both"/>
+        <w:rPr>
+          <w:rFonts w:ascii="Candara" w:hAnsi="Candara"/>
+          <w:sz w:val="24"/>
+          <w:szCs w:val="24"/>
+          <w:lang w:val="es-CO"/>
+        </w:rPr>
+      </w:pPr>
+    </w:p>
+    <w:p>
+      <w:pPr>
+        <w:pStyle w:val="Prrafodelista"/>
+        <w:jc w:val="both"/>
+        <w:rPr>
+          <w:rFonts w:ascii="Candara" w:hAnsi="Candara"/>
+          <w:sz w:val="24"/>
+          <w:szCs w:val="24"/>
+          <w:lang w:val="es-CO"/>
+        </w:rPr>
+      </w:pPr>
+      <w:r>
+        <w:rPr>
+          <w:rFonts w:ascii="Candara" w:hAnsi="Candara"/>
+          <w:b/>
+          <w:sz w:val="24"/>
+          <w:szCs w:val="24"/>
+          <w:lang w:val="es-CO"/>
+        </w:rPr>
+        <w:t>Historia de usuario 6.2:</w:t>
+      </w:r>
+      <w:r>
+        <w:rPr>
+          <w:rFonts w:ascii="Candara" w:hAnsi="Candara"/>
+          <w:sz w:val="24"/>
+          <w:szCs w:val="24"/>
+          <w:lang w:val="es-CO"/>
+        </w:rPr>
+        <w:t xml:space="preserve"> </w:t>
+      </w:r>
+      <w:r>
+        <w:rPr>
+          <w:rFonts w:ascii="Candara" w:hAnsi="Candara"/>
+          <w:sz w:val="24"/>
+          <w:szCs w:val="24"/>
+          <w:lang w:val="es-CO"/>
+        </w:rPr>
+        <w:t>Como administrador quiero consultar los clientes registrados</w:t>
+      </w:r>
+    </w:p>
+    <w:p>
+      <w:pPr>
+        <w:pStyle w:val="Prrafodelista"/>
+        <w:jc w:val="both"/>
+        <w:rPr>
+          <w:rFonts w:ascii="Candara" w:hAnsi="Candara"/>
+          <w:sz w:val="24"/>
+          <w:szCs w:val="24"/>
+          <w:lang w:val="es-CO"/>
+        </w:rPr>
+      </w:pPr>
+      <w:proofErr w:type="spellStart"/>
+      <w:r>
+        <w:rPr>
+          <w:rFonts w:ascii="Candara" w:hAnsi="Candara"/>
+          <w:sz w:val="24"/>
+          <w:szCs w:val="24"/>
+          <w:lang w:val="es-CO"/>
+        </w:rPr>
+        <w:t>Scenario</w:t>
+      </w:r>
+      <w:proofErr w:type="spellEnd"/>
+      <w:r>
+        <w:rPr>
+          <w:rFonts w:ascii="Candara" w:hAnsi="Candara"/>
+          <w:sz w:val="24"/>
+          <w:szCs w:val="24"/>
+          <w:lang w:val="es-CO"/>
+        </w:rPr>
+        <w:t>: El administrador va a consultar los clientes</w:t>
+      </w:r>
+    </w:p>
+    <w:p>
+      <w:pPr>
+        <w:pStyle w:val="Prrafodelista"/>
+        <w:jc w:val="both"/>
+        <w:rPr>
+          <w:rFonts w:ascii="Candara" w:hAnsi="Candara"/>
+          <w:sz w:val="24"/>
+          <w:szCs w:val="24"/>
+          <w:lang w:val="es-CO"/>
+        </w:rPr>
+      </w:pPr>
+      <w:proofErr w:type="spellStart"/>
+      <w:r>
+        <w:rPr>
+          <w:rFonts w:ascii="Candara" w:hAnsi="Candara"/>
+          <w:sz w:val="24"/>
+          <w:szCs w:val="24"/>
+          <w:lang w:val="es-CO"/>
+        </w:rPr>
+        <w:t>Given</w:t>
+      </w:r>
+      <w:proofErr w:type="spellEnd"/>
+      <w:r>
+        <w:rPr>
+          <w:rFonts w:ascii="Candara" w:hAnsi="Candara"/>
+          <w:sz w:val="24"/>
+          <w:szCs w:val="24"/>
+          <w:lang w:val="es-CO"/>
+        </w:rPr>
+        <w:t xml:space="preserve"> El administrador quiere con</w:t>
+      </w:r>
+      <w:r>
+        <w:rPr>
+          <w:rFonts w:ascii="Candara" w:hAnsi="Candara"/>
+          <w:sz w:val="24"/>
+          <w:szCs w:val="24"/>
+          <w:lang w:val="es-CO"/>
+        </w:rPr>
+        <w:t xml:space="preserve">sultar los clientes de la BD  </w:t>
+      </w:r>
+    </w:p>
+    <w:p>
+      <w:pPr>
+        <w:pStyle w:val="Prrafodelista"/>
+        <w:jc w:val="both"/>
+        <w:rPr>
+          <w:rFonts w:ascii="Candara" w:hAnsi="Candara"/>
+          <w:sz w:val="24"/>
+          <w:szCs w:val="24"/>
+          <w:lang w:val="es-CO"/>
+        </w:rPr>
+      </w:pPr>
+      <w:proofErr w:type="spellStart"/>
+      <w:r>
+        <w:rPr>
+          <w:rFonts w:ascii="Candara" w:hAnsi="Candara"/>
+          <w:sz w:val="24"/>
+          <w:szCs w:val="24"/>
+          <w:lang w:val="es-CO"/>
+        </w:rPr>
+        <w:t>When</w:t>
+      </w:r>
+      <w:proofErr w:type="spellEnd"/>
+      <w:r>
+        <w:rPr>
+          <w:rFonts w:ascii="Candara" w:hAnsi="Candara"/>
+          <w:sz w:val="24"/>
+          <w:szCs w:val="24"/>
+          <w:lang w:val="es-CO"/>
+        </w:rPr>
+        <w:t xml:space="preserve"> Hay clientes registrados en la BD</w:t>
+      </w:r>
+    </w:p>
+    <w:p>
+      <w:pPr>
+        <w:pStyle w:val="Prrafodelista"/>
+        <w:jc w:val="both"/>
+        <w:rPr>
+          <w:rFonts w:ascii="Candara" w:hAnsi="Candara"/>
+          <w:sz w:val="24"/>
+          <w:szCs w:val="24"/>
+          <w:lang w:val="es-CO"/>
+        </w:rPr>
+      </w:pPr>
+      <w:proofErr w:type="spellStart"/>
+      <w:r>
+        <w:rPr>
+          <w:rFonts w:ascii="Candara" w:hAnsi="Candara"/>
+          <w:sz w:val="24"/>
+          <w:szCs w:val="24"/>
+          <w:lang w:val="es-CO"/>
+        </w:rPr>
+        <w:t>Then</w:t>
+      </w:r>
+      <w:proofErr w:type="spellEnd"/>
+      <w:r>
+        <w:rPr>
+          <w:rFonts w:ascii="Candara" w:hAnsi="Candara"/>
+          <w:sz w:val="24"/>
+          <w:szCs w:val="24"/>
+          <w:lang w:val="es-CO"/>
+        </w:rPr>
+        <w:t xml:space="preserve"> Mostrar un listado con todos los clientes</w:t>
+      </w:r>
+    </w:p>
+    <w:p>
+      <w:pPr>
+        <w:pStyle w:val="Prrafodelista"/>
+        <w:jc w:val="both"/>
+        <w:rPr>
+          <w:rFonts w:ascii="Candara" w:hAnsi="Candara"/>
+          <w:sz w:val="24"/>
+          <w:szCs w:val="24"/>
+          <w:lang w:val="es-CO"/>
+        </w:rPr>
+      </w:pPr>
+    </w:p>
+    <w:p>
+      <w:pPr>
+        <w:pStyle w:val="Prrafodelista"/>
+        <w:jc w:val="both"/>
+        <w:rPr>
+          <w:rFonts w:ascii="Candara" w:hAnsi="Candara"/>
+          <w:sz w:val="24"/>
+          <w:szCs w:val="24"/>
+          <w:lang w:val="es-CO"/>
+        </w:rPr>
+      </w:pPr>
       <w:r>
         <w:rPr>
           <w:rFonts w:ascii="Candara" w:hAnsi="Candara"/>
@@ -5336,6 +6561,7 @@
         <w:rPr>
           <w:lang w:val="es-CO"/>
         </w:rPr>
+        <w:lastRenderedPageBreak/>
         <w:t xml:space="preserve"> </w:t>
       </w:r>
     </w:p>
@@ -5843,7 +7069,6 @@
   <w:style w:type="character" w:default="1" w:styleId="Fuentedeprrafopredeter">
     <w:name w:val="Default Paragraph Font"/>
     <w:uiPriority w:val="1"/>
-    <w:semiHidden/>
     <w:unhideWhenUsed/>
   </w:style>
   <w:style w:type="table" w:default="1" w:styleId="Tablanormal">
@@ -5876,6 +7101,15 @@
     <w:pPr>
       <w:ind w:left="720"/>
       <w:contextualSpacing/>
+    </w:pPr>
+  </w:style>
+  <w:style w:type="paragraph" w:styleId="Sinespaciado">
+    <w:name w:val="No Spacing"/>
+    <w:uiPriority w:val="1"/>
+    <w:qFormat/>
+    <w:rsid w:val="00952A70"/>
+    <w:pPr>
+      <w:spacing w:after="0" w:line="240" w:lineRule="auto"/>
     </w:pPr>
   </w:style>
 </w:styles>

--- a/Documentacion/Vision y caracteristicas.docx
+++ b/Documentacion/Vision y caracteristicas.docx
@@ -22,6 +22,19 @@
           <w:szCs w:val="24"/>
           <w:lang w:val="es-CO"/>
         </w:rPr>
+        <w:t>a</w:t>
+      </w:r>
+      <w:bookmarkStart w:id="0" w:name="_GoBack"/>
+      <w:bookmarkEnd w:id="0"/>
+      <w:r>
+        <w:rPr>
+          <w:rFonts w:ascii="Candara" w:hAnsi="Candara"/>
+          <w:b/>
+          <w:color w:val="FF0000"/>
+          <w:sz w:val="24"/>
+          <w:szCs w:val="24"/>
+          <w:lang w:val="es-CO"/>
+        </w:rPr>
         <w:t>Visión</w:t>
       </w:r>
       <w:r>
@@ -460,6 +473,26 @@
         </w:rPr>
         <w:t>quiero tener un listado de productos para ofrecer a los clientes.</w:t>
       </w:r>
+      <w:r>
+        <w:rPr>
+          <w:rFonts w:ascii="Candara" w:hAnsi="Candara"/>
+          <w:sz w:val="24"/>
+          <w:szCs w:val="24"/>
+          <w:lang w:val="es-CO"/>
+        </w:rPr>
+        <w:t xml:space="preserve"> </w:t>
+      </w:r>
+      <w:r>
+        <w:rPr>
+          <w:rFonts w:ascii="Candara" w:hAnsi="Candara"/>
+          <w:b/>
+          <w:color w:val="4472C4" w:themeColor="accent5"/>
+          <w:sz w:val="24"/>
+          <w:szCs w:val="24"/>
+          <w:lang w:val="es-CO"/>
+        </w:rPr>
+        <w:t>LISTO</w:t>
+      </w:r>
     </w:p>
     <w:p>
       <w:pPr>
@@ -801,6 +834,27 @@
           <w:lang w:val="es-CO"/>
         </w:rPr>
         <w:t xml:space="preserve"> como despachador quiero tener un mensaje que me permita ver los pedidos que están en cola.</w:t>
+      </w:r>
+      <w:r>
+        <w:rPr>
+          <w:rFonts w:ascii="Candara" w:hAnsi="Candara"/>
+          <w:b/>
+          <w:sz w:val="24"/>
+          <w:szCs w:val="24"/>
+          <w:lang w:val="es-CO"/>
+        </w:rPr>
+        <w:t xml:space="preserve"> </w:t>
+      </w:r>
+      <w:r>
+        <w:rPr>
+          <w:rFonts w:ascii="Candara" w:hAnsi="Candara"/>
+          <w:b/>
+          <w:color w:val="4472C4" w:themeColor="accent5"/>
+          <w:sz w:val="24"/>
+          <w:szCs w:val="24"/>
+          <w:lang w:val="es-CO"/>
+        </w:rPr>
+        <w:t>LISTO</w:t>
       </w:r>
     </w:p>
     <w:p>
@@ -3061,6 +3115,27 @@
         </w:rPr>
         <w:t>.</w:t>
       </w:r>
+      <w:r>
+        <w:rPr>
+          <w:rFonts w:ascii="Candara" w:hAnsi="Candara"/>
+          <w:b/>
+          <w:sz w:val="24"/>
+          <w:szCs w:val="24"/>
+          <w:lang w:val="es-CO"/>
+        </w:rPr>
+        <w:t xml:space="preserve"> </w:t>
+      </w:r>
+      <w:r>
+        <w:rPr>
+          <w:rFonts w:ascii="Candara" w:hAnsi="Candara"/>
+          <w:b/>
+          <w:color w:val="4472C4" w:themeColor="accent5"/>
+          <w:sz w:val="24"/>
+          <w:szCs w:val="24"/>
+          <w:lang w:val="es-CO"/>
+        </w:rPr>
+        <w:t>(LISTO)</w:t>
+      </w:r>
     </w:p>
     <w:p>
       <w:pPr>
@@ -3269,28 +3344,6 @@
           <w:lang w:val="es-CO"/>
         </w:rPr>
       </w:pPr>
-    </w:p>
-    <w:p>
-      <w:pPr>
-        <w:pStyle w:val="Prrafodelista"/>
-        <w:ind w:left="0"/>
-        <w:jc w:val="both"/>
-        <w:rPr>
-          <w:rFonts w:ascii="Candara" w:hAnsi="Candara"/>
-          <w:sz w:val="24"/>
-          <w:szCs w:val="24"/>
-          <w:lang w:val="es-CO"/>
-        </w:rPr>
-      </w:pPr>
-      <w:r>
-        <w:rPr>
-          <w:rFonts w:ascii="Candara" w:hAnsi="Candara"/>
-          <w:sz w:val="24"/>
-          <w:szCs w:val="24"/>
-          <w:lang w:val="es-CO"/>
-        </w:rPr>
-        <w:tab/>
-      </w:r>
     </w:p>
     <w:p>
       <w:pPr>
@@ -4279,7 +4332,6 @@
           <w:szCs w:val="24"/>
           <w:lang w:val="es-CO"/>
         </w:rPr>
-        <w:lastRenderedPageBreak/>
         <w:t>Scenario</w:t>
       </w:r>
       <w:proofErr w:type="spellEnd"/>
@@ -4314,6 +4366,7 @@
           <w:szCs w:val="24"/>
           <w:lang w:val="es-CO"/>
         </w:rPr>
+        <w:lastRenderedPageBreak/>
         <w:tab/>
       </w:r>
       <w:proofErr w:type="spellStart"/>
@@ -5006,6 +5059,26 @@
         </w:rPr>
         <w:t>Como administrador quiero agregar un nuevo despachador.</w:t>
       </w:r>
+      <w:r>
+        <w:rPr>
+          <w:rFonts w:ascii="Candara" w:hAnsi="Candara"/>
+          <w:sz w:val="24"/>
+          <w:szCs w:val="24"/>
+          <w:lang w:val="es-CO"/>
+        </w:rPr>
+        <w:t xml:space="preserve"> </w:t>
+      </w:r>
+      <w:r>
+        <w:rPr>
+          <w:rFonts w:ascii="Candara" w:hAnsi="Candara"/>
+          <w:b/>
+          <w:color w:val="4472C4" w:themeColor="accent5"/>
+          <w:sz w:val="24"/>
+          <w:szCs w:val="24"/>
+          <w:lang w:val="es-CO"/>
+        </w:rPr>
+        <w:t>LISTO</w:t>
+      </w:r>
     </w:p>
     <w:p>
       <w:pPr>
@@ -5205,6 +5278,26 @@
           <w:lang w:val="es-CO"/>
         </w:rPr>
         <w:t>Como administrador quiero tener una clave de acceso.</w:t>
+      </w:r>
+      <w:r>
+        <w:rPr>
+          <w:rFonts w:ascii="Candara" w:hAnsi="Candara"/>
+          <w:sz w:val="24"/>
+          <w:szCs w:val="24"/>
+          <w:lang w:val="es-CO"/>
+        </w:rPr>
+        <w:t xml:space="preserve"> </w:t>
+      </w:r>
+      <w:r>
+        <w:rPr>
+          <w:rFonts w:ascii="Candara" w:hAnsi="Candara"/>
+          <w:b/>
+          <w:color w:val="4472C4" w:themeColor="accent5"/>
+          <w:sz w:val="24"/>
+          <w:szCs w:val="24"/>
+          <w:lang w:val="es-CO"/>
+        </w:rPr>
+        <w:t>LISTO</w:t>
       </w:r>
     </w:p>
     <w:p>
@@ -5434,6 +5527,26 @@
         </w:rPr>
         <w:t xml:space="preserve"> Como administrador quiero consultar los productos más vendidos.</w:t>
       </w:r>
+      <w:r>
+        <w:rPr>
+          <w:rFonts w:ascii="Candara" w:hAnsi="Candara"/>
+          <w:sz w:val="24"/>
+          <w:szCs w:val="24"/>
+          <w:lang w:val="es-CO"/>
+        </w:rPr>
+        <w:t xml:space="preserve"> </w:t>
+      </w:r>
+      <w:r>
+        <w:rPr>
+          <w:rFonts w:ascii="Candara" w:hAnsi="Candara"/>
+          <w:b/>
+          <w:color w:val="4472C4" w:themeColor="accent5"/>
+          <w:sz w:val="24"/>
+          <w:szCs w:val="24"/>
+          <w:lang w:val="es-CO"/>
+        </w:rPr>
+        <w:t>LISTO</w:t>
+      </w:r>
     </w:p>
     <w:p>
       <w:pPr>
@@ -5623,6 +5736,26 @@
         </w:rPr>
         <w:t>Como administrador quiero consultar el total de las ventas.</w:t>
       </w:r>
+      <w:r>
+        <w:rPr>
+          <w:rFonts w:ascii="Candara" w:hAnsi="Candara"/>
+          <w:sz w:val="24"/>
+          <w:szCs w:val="24"/>
+          <w:lang w:val="es-CO"/>
+        </w:rPr>
+        <w:t xml:space="preserve"> </w:t>
+      </w:r>
+      <w:r>
+        <w:rPr>
+          <w:rFonts w:ascii="Candara" w:hAnsi="Candara"/>
+          <w:b/>
+          <w:color w:val="4472C4" w:themeColor="accent5"/>
+          <w:sz w:val="24"/>
+          <w:szCs w:val="24"/>
+          <w:lang w:val="es-CO"/>
+        </w:rPr>
+        <w:t>LISTO</w:t>
+      </w:r>
     </w:p>
     <w:p>
       <w:pPr>
@@ -5687,8 +5820,6 @@
         </w:rPr>
         <w:t xml:space="preserve"> El administrador consulta el total de las ventas</w:t>
       </w:r>
-      <w:bookmarkStart w:id="0" w:name="_GoBack"/>
-      <w:bookmarkEnd w:id="0"/>
     </w:p>
     <w:p>
       <w:pPr>
@@ -5756,49 +5887,6 @@
     </w:p>
     <w:p>
       <w:pPr>
-        <w:pStyle w:val="Prrafodelista"/>
-        <w:jc w:val="both"/>
-        <w:rPr>
-          <w:rFonts w:ascii="Candara" w:hAnsi="Candara"/>
-          <w:sz w:val="24"/>
-          <w:szCs w:val="24"/>
-          <w:lang w:val="es-CO"/>
-        </w:rPr>
-      </w:pPr>
-    </w:p>
-    <w:p>
-      <w:pPr>
-        <w:pStyle w:val="Prrafodelista"/>
-        <w:jc w:val="both"/>
-        <w:rPr>
-          <w:rFonts w:ascii="Candara" w:hAnsi="Candara"/>
-          <w:sz w:val="24"/>
-          <w:szCs w:val="24"/>
-          <w:lang w:val="es-CO"/>
-        </w:rPr>
-      </w:pPr>
-      <w:r>
-        <w:rPr>
-          <w:rFonts w:ascii="Candara" w:hAnsi="Candara"/>
-          <w:sz w:val="24"/>
-          <w:szCs w:val="24"/>
-          <w:lang w:val="es-CO"/>
-        </w:rPr>
-        <w:t>Historia de usuario 4.2: como administrador quiero cons</w:t>
-      </w:r>
-      <w:r>
-        <w:rPr>
-          <w:rFonts w:ascii="Candara" w:hAnsi="Candara"/>
-          <w:sz w:val="24"/>
-          <w:szCs w:val="24"/>
-          <w:lang w:val="es-CO"/>
-        </w:rPr>
-        <w:t>ultar el total de ventas.</w:t>
-      </w:r>
-    </w:p>
-    <w:p>
-      <w:pPr>
-        <w:pStyle w:val="Prrafodelista"/>
         <w:jc w:val="both"/>
         <w:rPr>
           <w:rFonts w:ascii="Candara" w:hAnsi="Candara"/>
@@ -5956,6 +6044,7 @@
         <w:jc w:val="both"/>
         <w:rPr>
           <w:rFonts w:ascii="Candara" w:hAnsi="Candara"/>
+          <w:b/>
           <w:sz w:val="24"/>
           <w:szCs w:val="24"/>
           <w:lang w:val="es-CO"/>
@@ -5999,6 +6088,17 @@
         </w:rPr>
         <w:t>Como mesero quisiera poder agregar un nuevo cliente.</w:t>
       </w:r>
+      <w:r>
+        <w:rPr>
+          <w:rFonts w:ascii="Candara" w:hAnsi="Candara"/>
+          <w:b/>
+          <w:color w:val="4472C4" w:themeColor="accent5"/>
+          <w:sz w:val="24"/>
+          <w:szCs w:val="24"/>
+          <w:lang w:val="es-CO"/>
+        </w:rPr>
+        <w:t xml:space="preserve"> LISTO</w:t>
+      </w:r>
     </w:p>
     <w:p>
       <w:pPr>
@@ -6218,6 +6318,26 @@
           <w:lang w:val="es-CO"/>
         </w:rPr>
         <w:t>Como administrador quiero consultar los clientes registrados</w:t>
+      </w:r>
+      <w:r>
+        <w:rPr>
+          <w:rFonts w:ascii="Candara" w:hAnsi="Candara"/>
+          <w:sz w:val="24"/>
+          <w:szCs w:val="24"/>
+          <w:lang w:val="es-CO"/>
+        </w:rPr>
+        <w:t xml:space="preserve">. </w:t>
+      </w:r>
+      <w:r>
+        <w:rPr>
+          <w:rFonts w:ascii="Candara" w:hAnsi="Candara"/>
+          <w:b/>
+          <w:color w:val="4472C4" w:themeColor="accent5"/>
+          <w:sz w:val="24"/>
+          <w:szCs w:val="24"/>
+          <w:lang w:val="es-CO"/>
+        </w:rPr>
+        <w:t>LISTO</w:t>
       </w:r>
     </w:p>
     <w:p>
@@ -7069,6 +7189,7 @@
   <w:style w:type="character" w:default="1" w:styleId="Fuentedeprrafopredeter">
     <w:name w:val="Default Paragraph Font"/>
     <w:uiPriority w:val="1"/>
+    <w:semiHidden/>
     <w:unhideWhenUsed/>
   </w:style>
   <w:style w:type="table" w:default="1" w:styleId="Tablanormal">

--- a/Documentacion/Vision y caracteristicas.docx
+++ b/Documentacion/Vision y caracteristicas.docx
@@ -24,8 +24,6 @@
         </w:rPr>
         <w:t>a</w:t>
       </w:r>
-      <w:bookmarkStart w:id="0" w:name="_GoBack"/>
-      <w:bookmarkEnd w:id="0"/>
       <w:r>
         <w:rPr>
           <w:rFonts w:ascii="Candara" w:hAnsi="Candara"/>
@@ -349,7 +347,7 @@
     </w:p>
     <w:p>
       <w:pPr>
-        <w:pStyle w:val="Prrafodelista"/>
+        <w:pStyle w:val="ListParagraph"/>
         <w:numPr>
           <w:ilvl w:val="0"/>
           <w:numId w:val="1"/>
@@ -406,7 +404,7 @@
     </w:p>
     <w:p>
       <w:pPr>
-        <w:pStyle w:val="Prrafodelista"/>
+        <w:pStyle w:val="ListParagraph"/>
         <w:jc w:val="both"/>
         <w:rPr>
           <w:rFonts w:ascii="Candara" w:hAnsi="Candara"/>
@@ -496,20 +494,20 @@
     </w:p>
     <w:p>
       <w:pPr>
-        <w:pStyle w:val="Prrafodelista"/>
-        <w:jc w:val="both"/>
-        <w:rPr>
-          <w:rFonts w:ascii="Candara" w:hAnsi="Candara"/>
-          <w:b/>
-          <w:sz w:val="24"/>
-          <w:szCs w:val="24"/>
-          <w:lang w:val="es-CO"/>
-        </w:rPr>
-      </w:pPr>
-    </w:p>
-    <w:p>
-      <w:pPr>
-        <w:pStyle w:val="Prrafodelista"/>
+        <w:pStyle w:val="ListParagraph"/>
+        <w:jc w:val="both"/>
+        <w:rPr>
+          <w:rFonts w:ascii="Candara" w:hAnsi="Candara"/>
+          <w:b/>
+          <w:sz w:val="24"/>
+          <w:szCs w:val="24"/>
+          <w:lang w:val="es-CO"/>
+        </w:rPr>
+      </w:pPr>
+    </w:p>
+    <w:p>
+      <w:pPr>
+        <w:pStyle w:val="ListParagraph"/>
         <w:jc w:val="both"/>
         <w:rPr>
           <w:rFonts w:ascii="Candara" w:hAnsi="Candara"/>
@@ -541,7 +539,7 @@
     </w:p>
     <w:p>
       <w:pPr>
-        <w:pStyle w:val="Prrafodelista"/>
+        <w:pStyle w:val="ListParagraph"/>
         <w:jc w:val="both"/>
         <w:rPr>
           <w:rFonts w:ascii="Candara" w:hAnsi="Candara"/>
@@ -573,7 +571,7 @@
     </w:p>
     <w:p>
       <w:pPr>
-        <w:pStyle w:val="Prrafodelista"/>
+        <w:pStyle w:val="ListParagraph"/>
         <w:jc w:val="both"/>
         <w:rPr>
           <w:rFonts w:ascii="Candara" w:hAnsi="Candara"/>
@@ -605,7 +603,7 @@
     </w:p>
     <w:p>
       <w:pPr>
-        <w:pStyle w:val="Prrafodelista"/>
+        <w:pStyle w:val="ListParagraph"/>
         <w:jc w:val="both"/>
         <w:rPr>
           <w:rFonts w:ascii="Candara" w:hAnsi="Candara"/>
@@ -637,7 +635,7 @@
     </w:p>
     <w:p>
       <w:pPr>
-        <w:pStyle w:val="Prrafodelista"/>
+        <w:pStyle w:val="ListParagraph"/>
         <w:jc w:val="both"/>
         <w:rPr>
           <w:rFonts w:ascii="Candara" w:hAnsi="Candara"/>
@@ -667,7 +665,7 @@
     </w:p>
     <w:p>
       <w:pPr>
-        <w:pStyle w:val="Prrafodelista"/>
+        <w:pStyle w:val="ListParagraph"/>
         <w:jc w:val="both"/>
         <w:rPr>
           <w:rFonts w:ascii="Candara" w:hAnsi="Candara"/>
@@ -699,7 +697,7 @@
     </w:p>
     <w:p>
       <w:pPr>
-        <w:pStyle w:val="Prrafodelista"/>
+        <w:pStyle w:val="ListParagraph"/>
         <w:jc w:val="both"/>
         <w:rPr>
           <w:rFonts w:ascii="Candara" w:hAnsi="Candara"/>
@@ -731,7 +729,7 @@
     </w:p>
     <w:p>
       <w:pPr>
-        <w:pStyle w:val="Prrafodelista"/>
+        <w:pStyle w:val="ListParagraph"/>
         <w:jc w:val="both"/>
         <w:rPr>
           <w:rFonts w:ascii="Candara" w:hAnsi="Candara"/>
@@ -763,7 +761,7 @@
     </w:p>
     <w:p>
       <w:pPr>
-        <w:pStyle w:val="Prrafodelista"/>
+        <w:pStyle w:val="ListParagraph"/>
         <w:jc w:val="both"/>
         <w:rPr>
           <w:rFonts w:ascii="Candara" w:hAnsi="Candara"/>
@@ -795,35 +793,609 @@
     </w:p>
     <w:p>
       <w:pPr>
-        <w:pStyle w:val="Prrafodelista"/>
-        <w:jc w:val="both"/>
-        <w:rPr>
-          <w:rFonts w:ascii="Candara" w:hAnsi="Candara"/>
-          <w:sz w:val="24"/>
-          <w:szCs w:val="24"/>
-          <w:lang w:val="es-CO"/>
-        </w:rPr>
-      </w:pPr>
-    </w:p>
-    <w:p>
-      <w:pPr>
-        <w:pStyle w:val="Prrafodelista"/>
-        <w:jc w:val="both"/>
-        <w:rPr>
-          <w:rFonts w:ascii="Candara" w:hAnsi="Candara"/>
-          <w:sz w:val="24"/>
-          <w:szCs w:val="24"/>
-          <w:lang w:val="es-CO"/>
-        </w:rPr>
-      </w:pPr>
-      <w:r>
-        <w:rPr>
-          <w:rFonts w:ascii="Candara" w:hAnsi="Candara"/>
-          <w:b/>
-          <w:sz w:val="24"/>
-          <w:szCs w:val="24"/>
-          <w:lang w:val="es-CO"/>
-        </w:rPr>
+        <w:pStyle w:val="ListParagraph"/>
+        <w:jc w:val="both"/>
+        <w:rPr>
+          <w:rFonts w:ascii="Candara" w:hAnsi="Candara"/>
+          <w:sz w:val="24"/>
+          <w:szCs w:val="24"/>
+          <w:lang w:val="es-CO"/>
+        </w:rPr>
+      </w:pPr>
+    </w:p>
+    <w:p>
+      <w:pPr>
+        <w:pStyle w:val="ListParagraph"/>
+        <w:jc w:val="both"/>
+        <w:rPr>
+          <w:rFonts w:ascii="Candara" w:hAnsi="Candara"/>
+          <w:sz w:val="24"/>
+          <w:szCs w:val="24"/>
+          <w:lang w:val="es-CO"/>
+        </w:rPr>
+      </w:pPr>
+      <w:proofErr w:type="spellStart"/>
+      <w:r>
+        <w:rPr>
+          <w:rFonts w:ascii="Candara" w:hAnsi="Candara"/>
+          <w:sz w:val="24"/>
+          <w:szCs w:val="24"/>
+          <w:lang w:val="es-CO"/>
+        </w:rPr>
+        <w:t>Scenario</w:t>
+      </w:r>
+      <w:proofErr w:type="spellEnd"/>
+      <w:r>
+        <w:rPr>
+          <w:rFonts w:ascii="Candara" w:hAnsi="Candara"/>
+          <w:sz w:val="24"/>
+          <w:szCs w:val="24"/>
+          <w:lang w:val="es-CO"/>
+        </w:rPr>
+        <w:t xml:space="preserve">: El mesero consulta un producto en </w:t>
+      </w:r>
+      <w:r>
+        <w:rPr>
+          <w:rFonts w:ascii="Candara" w:hAnsi="Candara"/>
+          <w:sz w:val="24"/>
+          <w:szCs w:val="24"/>
+          <w:lang w:val="es-CO"/>
+        </w:rPr>
+        <w:t>específico</w:t>
+      </w:r>
+      <w:r>
+        <w:rPr>
+          <w:rFonts w:ascii="Candara" w:hAnsi="Candara"/>
+          <w:sz w:val="24"/>
+          <w:szCs w:val="24"/>
+          <w:lang w:val="es-CO"/>
+        </w:rPr>
+        <w:t>.</w:t>
+      </w:r>
+    </w:p>
+    <w:p>
+      <w:pPr>
+        <w:pStyle w:val="ListParagraph"/>
+        <w:ind w:left="0"/>
+        <w:rPr>
+          <w:rFonts w:ascii="Candara" w:hAnsi="Candara"/>
+          <w:sz w:val="24"/>
+          <w:szCs w:val="24"/>
+          <w:lang w:val="es-CO"/>
+        </w:rPr>
+      </w:pPr>
+      <w:r>
+        <w:rPr>
+          <w:rFonts w:ascii="Candara" w:hAnsi="Candara"/>
+          <w:sz w:val="24"/>
+          <w:szCs w:val="24"/>
+          <w:lang w:val="es-CO"/>
+        </w:rPr>
+        <w:tab/>
+      </w:r>
+      <w:proofErr w:type="spellStart"/>
+      <w:r>
+        <w:rPr>
+          <w:rFonts w:ascii="Candara" w:hAnsi="Candara"/>
+          <w:sz w:val="24"/>
+          <w:szCs w:val="24"/>
+          <w:lang w:val="es-CO"/>
+        </w:rPr>
+        <w:t>Given</w:t>
+      </w:r>
+      <w:proofErr w:type="spellEnd"/>
+      <w:r>
+        <w:rPr>
+          <w:rFonts w:ascii="Candara" w:hAnsi="Candara"/>
+          <w:sz w:val="24"/>
+          <w:szCs w:val="24"/>
+          <w:lang w:val="es-CO"/>
+        </w:rPr>
+        <w:t xml:space="preserve"> El mesero va a consultar un producto.</w:t>
+      </w:r>
+    </w:p>
+    <w:p>
+      <w:pPr>
+        <w:pStyle w:val="ListParagraph"/>
+        <w:ind w:left="0"/>
+        <w:rPr>
+          <w:rFonts w:ascii="Candara" w:hAnsi="Candara"/>
+          <w:sz w:val="24"/>
+          <w:szCs w:val="24"/>
+          <w:lang w:val="es-CO"/>
+        </w:rPr>
+      </w:pPr>
+      <w:r>
+        <w:rPr>
+          <w:rFonts w:ascii="Candara" w:hAnsi="Candara"/>
+          <w:sz w:val="24"/>
+          <w:szCs w:val="24"/>
+          <w:lang w:val="es-CO"/>
+        </w:rPr>
+        <w:tab/>
+      </w:r>
+      <w:proofErr w:type="spellStart"/>
+      <w:r>
+        <w:rPr>
+          <w:rFonts w:ascii="Candara" w:hAnsi="Candara"/>
+          <w:sz w:val="24"/>
+          <w:szCs w:val="24"/>
+          <w:lang w:val="es-CO"/>
+        </w:rPr>
+        <w:t>When</w:t>
+      </w:r>
+      <w:proofErr w:type="spellEnd"/>
+      <w:r>
+        <w:rPr>
+          <w:rFonts w:ascii="Candara" w:hAnsi="Candara"/>
+          <w:sz w:val="24"/>
+          <w:szCs w:val="24"/>
+          <w:lang w:val="es-CO"/>
+        </w:rPr>
+        <w:t xml:space="preserve"> Existe el producto.</w:t>
+      </w:r>
+    </w:p>
+    <w:p>
+      <w:pPr>
+        <w:pStyle w:val="ListParagraph"/>
+        <w:ind w:left="0"/>
+        <w:rPr>
+          <w:rFonts w:ascii="Candara" w:hAnsi="Candara"/>
+          <w:sz w:val="24"/>
+          <w:szCs w:val="24"/>
+          <w:lang w:val="es-CO"/>
+        </w:rPr>
+      </w:pPr>
+      <w:r>
+        <w:rPr>
+          <w:rFonts w:ascii="Candara" w:hAnsi="Candara"/>
+          <w:sz w:val="24"/>
+          <w:szCs w:val="24"/>
+          <w:lang w:val="es-CO"/>
+        </w:rPr>
+        <w:tab/>
+      </w:r>
+      <w:proofErr w:type="spellStart"/>
+      <w:r>
+        <w:rPr>
+          <w:rFonts w:ascii="Candara" w:hAnsi="Candara"/>
+          <w:sz w:val="24"/>
+          <w:szCs w:val="24"/>
+          <w:lang w:val="es-CO"/>
+        </w:rPr>
+        <w:t>Then</w:t>
+      </w:r>
+      <w:proofErr w:type="spellEnd"/>
+      <w:r>
+        <w:rPr>
+          <w:rFonts w:ascii="Candara" w:hAnsi="Candara"/>
+          <w:sz w:val="24"/>
+          <w:szCs w:val="24"/>
+          <w:lang w:val="es-CO"/>
+        </w:rPr>
+        <w:t xml:space="preserve"> Notificar el producto.</w:t>
+      </w:r>
+    </w:p>
+    <w:p>
+      <w:pPr>
+        <w:pStyle w:val="ListParagraph"/>
+        <w:ind w:left="0"/>
+        <w:rPr>
+          <w:rFonts w:ascii="Candara" w:hAnsi="Candara"/>
+          <w:sz w:val="24"/>
+          <w:szCs w:val="24"/>
+          <w:lang w:val="es-CO"/>
+        </w:rPr>
+      </w:pPr>
+    </w:p>
+    <w:p>
+      <w:pPr>
+        <w:pStyle w:val="ListParagraph"/>
+        <w:ind w:left="0"/>
+        <w:rPr>
+          <w:rFonts w:ascii="Candara" w:hAnsi="Candara"/>
+          <w:sz w:val="24"/>
+          <w:szCs w:val="24"/>
+          <w:lang w:val="es-CO"/>
+        </w:rPr>
+      </w:pPr>
+      <w:r>
+        <w:rPr>
+          <w:rFonts w:ascii="Candara" w:hAnsi="Candara"/>
+          <w:sz w:val="24"/>
+          <w:szCs w:val="24"/>
+          <w:lang w:val="es-CO"/>
+        </w:rPr>
+        <w:tab/>
+      </w:r>
+      <w:proofErr w:type="spellStart"/>
+      <w:r>
+        <w:rPr>
+          <w:rFonts w:ascii="Candara" w:hAnsi="Candara"/>
+          <w:sz w:val="24"/>
+          <w:szCs w:val="24"/>
+          <w:lang w:val="es-CO"/>
+        </w:rPr>
+        <w:t>Scenario</w:t>
+      </w:r>
+      <w:proofErr w:type="spellEnd"/>
+      <w:r>
+        <w:rPr>
+          <w:rFonts w:ascii="Candara" w:hAnsi="Candara"/>
+          <w:sz w:val="24"/>
+          <w:szCs w:val="24"/>
+          <w:lang w:val="es-CO"/>
+        </w:rPr>
+        <w:t xml:space="preserve">: El mesero consulta un producto en </w:t>
+      </w:r>
+      <w:r>
+        <w:rPr>
+          <w:rFonts w:ascii="Candara" w:hAnsi="Candara"/>
+          <w:sz w:val="24"/>
+          <w:szCs w:val="24"/>
+          <w:lang w:val="es-CO"/>
+        </w:rPr>
+        <w:t>específico</w:t>
+      </w:r>
+      <w:r>
+        <w:rPr>
+          <w:rFonts w:ascii="Candara" w:hAnsi="Candara"/>
+          <w:sz w:val="24"/>
+          <w:szCs w:val="24"/>
+          <w:lang w:val="es-CO"/>
+        </w:rPr>
+        <w:t>.</w:t>
+      </w:r>
+    </w:p>
+    <w:p>
+      <w:pPr>
+        <w:pStyle w:val="ListParagraph"/>
+        <w:ind w:left="0"/>
+        <w:rPr>
+          <w:rFonts w:ascii="Candara" w:hAnsi="Candara"/>
+          <w:sz w:val="24"/>
+          <w:szCs w:val="24"/>
+          <w:lang w:val="es-CO"/>
+        </w:rPr>
+      </w:pPr>
+      <w:r>
+        <w:rPr>
+          <w:rFonts w:ascii="Candara" w:hAnsi="Candara"/>
+          <w:sz w:val="24"/>
+          <w:szCs w:val="24"/>
+          <w:lang w:val="es-CO"/>
+        </w:rPr>
+        <w:tab/>
+      </w:r>
+      <w:proofErr w:type="spellStart"/>
+      <w:r>
+        <w:rPr>
+          <w:rFonts w:ascii="Candara" w:hAnsi="Candara"/>
+          <w:sz w:val="24"/>
+          <w:szCs w:val="24"/>
+          <w:lang w:val="es-CO"/>
+        </w:rPr>
+        <w:t>Given</w:t>
+      </w:r>
+      <w:proofErr w:type="spellEnd"/>
+      <w:r>
+        <w:rPr>
+          <w:rFonts w:ascii="Candara" w:hAnsi="Candara"/>
+          <w:sz w:val="24"/>
+          <w:szCs w:val="24"/>
+          <w:lang w:val="es-CO"/>
+        </w:rPr>
+        <w:t xml:space="preserve"> El mesero va a consultar un producto.</w:t>
+      </w:r>
+    </w:p>
+    <w:p>
+      <w:pPr>
+        <w:pStyle w:val="ListParagraph"/>
+        <w:ind w:left="0"/>
+        <w:rPr>
+          <w:rFonts w:ascii="Candara" w:hAnsi="Candara"/>
+          <w:sz w:val="24"/>
+          <w:szCs w:val="24"/>
+          <w:lang w:val="es-CO"/>
+        </w:rPr>
+      </w:pPr>
+      <w:r>
+        <w:rPr>
+          <w:rFonts w:ascii="Candara" w:hAnsi="Candara"/>
+          <w:sz w:val="24"/>
+          <w:szCs w:val="24"/>
+          <w:lang w:val="es-CO"/>
+        </w:rPr>
+        <w:tab/>
+      </w:r>
+      <w:proofErr w:type="spellStart"/>
+      <w:r>
+        <w:rPr>
+          <w:rFonts w:ascii="Candara" w:hAnsi="Candara"/>
+          <w:sz w:val="24"/>
+          <w:szCs w:val="24"/>
+          <w:lang w:val="es-CO"/>
+        </w:rPr>
+        <w:t>When</w:t>
+      </w:r>
+      <w:proofErr w:type="spellEnd"/>
+      <w:r>
+        <w:rPr>
+          <w:rFonts w:ascii="Candara" w:hAnsi="Candara"/>
+          <w:sz w:val="24"/>
+          <w:szCs w:val="24"/>
+          <w:lang w:val="es-CO"/>
+        </w:rPr>
+        <w:t xml:space="preserve"> No existe el producto.</w:t>
+      </w:r>
+    </w:p>
+    <w:p>
+      <w:pPr>
+        <w:pStyle w:val="ListParagraph"/>
+        <w:ind w:left="0"/>
+        <w:rPr>
+          <w:rFonts w:ascii="Candara" w:hAnsi="Candara"/>
+          <w:sz w:val="24"/>
+          <w:szCs w:val="24"/>
+          <w:lang w:val="es-CO"/>
+        </w:rPr>
+      </w:pPr>
+      <w:r>
+        <w:rPr>
+          <w:rFonts w:ascii="Candara" w:hAnsi="Candara"/>
+          <w:sz w:val="24"/>
+          <w:szCs w:val="24"/>
+          <w:lang w:val="es-CO"/>
+        </w:rPr>
+        <w:tab/>
+      </w:r>
+      <w:proofErr w:type="spellStart"/>
+      <w:r>
+        <w:rPr>
+          <w:rFonts w:ascii="Candara" w:hAnsi="Candara"/>
+          <w:sz w:val="24"/>
+          <w:szCs w:val="24"/>
+          <w:lang w:val="es-CO"/>
+        </w:rPr>
+        <w:t>Then</w:t>
+      </w:r>
+      <w:proofErr w:type="spellEnd"/>
+      <w:r>
+        <w:rPr>
+          <w:rFonts w:ascii="Candara" w:hAnsi="Candara"/>
+          <w:sz w:val="24"/>
+          <w:szCs w:val="24"/>
+          <w:lang w:val="es-CO"/>
+        </w:rPr>
+        <w:t xml:space="preserve"> Notificar que no existe el producto.</w:t>
+      </w:r>
+    </w:p>
+    <w:p>
+      <w:pPr>
+        <w:pStyle w:val="ListParagraph"/>
+        <w:ind w:left="0"/>
+        <w:rPr>
+          <w:rFonts w:ascii="Candara" w:hAnsi="Candara"/>
+          <w:sz w:val="24"/>
+          <w:szCs w:val="24"/>
+          <w:lang w:val="es-CO"/>
+        </w:rPr>
+      </w:pPr>
+      <w:r>
+        <w:rPr>
+          <w:rFonts w:ascii="Candara" w:hAnsi="Candara"/>
+          <w:sz w:val="24"/>
+          <w:szCs w:val="24"/>
+          <w:lang w:val="es-CO"/>
+        </w:rPr>
+        <w:tab/>
+      </w:r>
+      <w:r>
+        <w:rPr>
+          <w:rFonts w:ascii="Candara" w:hAnsi="Candara"/>
+          <w:sz w:val="24"/>
+          <w:szCs w:val="24"/>
+          <w:lang w:val="es-CO"/>
+        </w:rPr>
+        <w:tab/>
+      </w:r>
+    </w:p>
+    <w:p>
+      <w:pPr>
+        <w:pStyle w:val="ListParagraph"/>
+        <w:ind w:left="0"/>
+        <w:rPr>
+          <w:rFonts w:ascii="Candara" w:hAnsi="Candara"/>
+          <w:sz w:val="24"/>
+          <w:szCs w:val="24"/>
+          <w:lang w:val="es-CO"/>
+        </w:rPr>
+      </w:pPr>
+      <w:r>
+        <w:rPr>
+          <w:rFonts w:ascii="Candara" w:hAnsi="Candara"/>
+          <w:sz w:val="24"/>
+          <w:szCs w:val="24"/>
+          <w:lang w:val="es-CO"/>
+        </w:rPr>
+        <w:tab/>
+      </w:r>
+      <w:proofErr w:type="spellStart"/>
+      <w:r>
+        <w:rPr>
+          <w:rFonts w:ascii="Candara" w:hAnsi="Candara"/>
+          <w:sz w:val="24"/>
+          <w:szCs w:val="24"/>
+          <w:lang w:val="es-CO"/>
+        </w:rPr>
+        <w:t>Scenario</w:t>
+      </w:r>
+      <w:proofErr w:type="spellEnd"/>
+      <w:r>
+        <w:rPr>
+          <w:rFonts w:ascii="Candara" w:hAnsi="Candara"/>
+          <w:sz w:val="24"/>
+          <w:szCs w:val="24"/>
+          <w:lang w:val="es-CO"/>
+        </w:rPr>
+        <w:t>: El mesero consultara los productos.</w:t>
+      </w:r>
+    </w:p>
+    <w:p>
+      <w:pPr>
+        <w:pStyle w:val="ListParagraph"/>
+        <w:ind w:left="0"/>
+        <w:rPr>
+          <w:rFonts w:ascii="Candara" w:hAnsi="Candara"/>
+          <w:sz w:val="24"/>
+          <w:szCs w:val="24"/>
+          <w:lang w:val="es-CO"/>
+        </w:rPr>
+      </w:pPr>
+      <w:r>
+        <w:rPr>
+          <w:rFonts w:ascii="Candara" w:hAnsi="Candara"/>
+          <w:sz w:val="24"/>
+          <w:szCs w:val="24"/>
+          <w:lang w:val="es-CO"/>
+        </w:rPr>
+        <w:tab/>
+      </w:r>
+      <w:proofErr w:type="spellStart"/>
+      <w:r>
+        <w:rPr>
+          <w:rFonts w:ascii="Candara" w:hAnsi="Candara"/>
+          <w:sz w:val="24"/>
+          <w:szCs w:val="24"/>
+          <w:lang w:val="es-CO"/>
+        </w:rPr>
+        <w:t>Given</w:t>
+      </w:r>
+      <w:proofErr w:type="spellEnd"/>
+      <w:r>
+        <w:rPr>
+          <w:rFonts w:ascii="Candara" w:hAnsi="Candara"/>
+          <w:sz w:val="24"/>
+          <w:szCs w:val="24"/>
+          <w:lang w:val="es-CO"/>
+        </w:rPr>
+        <w:t xml:space="preserve"> El mesero va a consultar los productos.</w:t>
+      </w:r>
+    </w:p>
+    <w:p>
+      <w:pPr>
+        <w:pStyle w:val="ListParagraph"/>
+        <w:ind w:left="0"/>
+        <w:rPr>
+          <w:rFonts w:ascii="Candara" w:hAnsi="Candara"/>
+          <w:sz w:val="24"/>
+          <w:szCs w:val="24"/>
+          <w:lang w:val="es-CO"/>
+        </w:rPr>
+      </w:pPr>
+      <w:r>
+        <w:rPr>
+          <w:rFonts w:ascii="Candara" w:hAnsi="Candara"/>
+          <w:sz w:val="24"/>
+          <w:szCs w:val="24"/>
+          <w:lang w:val="es-CO"/>
+        </w:rPr>
+        <w:tab/>
+      </w:r>
+      <w:proofErr w:type="spellStart"/>
+      <w:r>
+        <w:rPr>
+          <w:rFonts w:ascii="Candara" w:hAnsi="Candara"/>
+          <w:sz w:val="24"/>
+          <w:szCs w:val="24"/>
+          <w:lang w:val="es-CO"/>
+        </w:rPr>
+        <w:t>When</w:t>
+      </w:r>
+      <w:proofErr w:type="spellEnd"/>
+      <w:r>
+        <w:rPr>
+          <w:rFonts w:ascii="Candara" w:hAnsi="Candara"/>
+          <w:sz w:val="24"/>
+          <w:szCs w:val="24"/>
+          <w:lang w:val="es-CO"/>
+        </w:rPr>
+        <w:t xml:space="preserve"> Existe un error en la base de datos.</w:t>
+      </w:r>
+    </w:p>
+    <w:p>
+      <w:pPr>
+        <w:pStyle w:val="ListParagraph"/>
+        <w:ind w:left="0"/>
+        <w:rPr>
+          <w:rFonts w:ascii="Candara" w:hAnsi="Candara"/>
+          <w:sz w:val="24"/>
+          <w:szCs w:val="24"/>
+          <w:lang w:val="es-CO"/>
+        </w:rPr>
+      </w:pPr>
+      <w:r>
+        <w:rPr>
+          <w:rFonts w:ascii="Candara" w:hAnsi="Candara"/>
+          <w:sz w:val="24"/>
+          <w:szCs w:val="24"/>
+          <w:lang w:val="es-CO"/>
+        </w:rPr>
+        <w:tab/>
+      </w:r>
+      <w:proofErr w:type="spellStart"/>
+      <w:r>
+        <w:rPr>
+          <w:rFonts w:ascii="Candara" w:hAnsi="Candara"/>
+          <w:sz w:val="24"/>
+          <w:szCs w:val="24"/>
+          <w:lang w:val="es-CO"/>
+        </w:rPr>
+        <w:t>Then</w:t>
+      </w:r>
+      <w:proofErr w:type="spellEnd"/>
+      <w:r>
+        <w:rPr>
+          <w:rFonts w:ascii="Candara" w:hAnsi="Candara"/>
+          <w:sz w:val="24"/>
+          <w:szCs w:val="24"/>
+          <w:lang w:val="es-CO"/>
+        </w:rPr>
+        <w:t xml:space="preserve"> Notificar error en la base de datos.</w:t>
+      </w:r>
+    </w:p>
+    <w:p>
+      <w:pPr>
+        <w:pStyle w:val="ListParagraph"/>
+        <w:jc w:val="both"/>
+        <w:rPr>
+          <w:rFonts w:ascii="Candara" w:hAnsi="Candara"/>
+          <w:sz w:val="24"/>
+          <w:szCs w:val="24"/>
+          <w:lang w:val="es-CO"/>
+        </w:rPr>
+      </w:pPr>
+    </w:p>
+    <w:p>
+      <w:pPr>
+        <w:pStyle w:val="ListParagraph"/>
+        <w:jc w:val="both"/>
+        <w:rPr>
+          <w:rFonts w:ascii="Candara" w:hAnsi="Candara"/>
+          <w:sz w:val="24"/>
+          <w:szCs w:val="24"/>
+          <w:lang w:val="es-CO"/>
+        </w:rPr>
+      </w:pPr>
+      <w:r>
+        <w:rPr>
+          <w:rFonts w:ascii="Candara" w:hAnsi="Candara"/>
+          <w:b/>
+          <w:sz w:val="24"/>
+          <w:szCs w:val="24"/>
+          <w:lang w:val="es-CO"/>
+        </w:rPr>
+        <w:lastRenderedPageBreak/>
         <w:t>Historia de usuario 1.2:</w:t>
       </w:r>
       <w:r>
@@ -859,20 +1431,20 @@
     </w:p>
     <w:p>
       <w:pPr>
-        <w:pStyle w:val="Prrafodelista"/>
-        <w:jc w:val="both"/>
-        <w:rPr>
-          <w:rFonts w:ascii="Candara" w:hAnsi="Candara"/>
-          <w:b/>
-          <w:sz w:val="24"/>
-          <w:szCs w:val="24"/>
-          <w:lang w:val="es-CO"/>
-        </w:rPr>
-      </w:pPr>
-    </w:p>
-    <w:p>
-      <w:pPr>
-        <w:pStyle w:val="Prrafodelista"/>
+        <w:pStyle w:val="ListParagraph"/>
+        <w:jc w:val="both"/>
+        <w:rPr>
+          <w:rFonts w:ascii="Candara" w:hAnsi="Candara"/>
+          <w:b/>
+          <w:sz w:val="24"/>
+          <w:szCs w:val="24"/>
+          <w:lang w:val="es-CO"/>
+        </w:rPr>
+      </w:pPr>
+    </w:p>
+    <w:p>
+      <w:pPr>
+        <w:pStyle w:val="ListParagraph"/>
         <w:jc w:val="both"/>
         <w:rPr>
           <w:rFonts w:ascii="Candara" w:hAnsi="Candara"/>
@@ -924,7 +1496,7 @@
     </w:p>
     <w:p>
       <w:pPr>
-        <w:pStyle w:val="Prrafodelista"/>
+        <w:pStyle w:val="ListParagraph"/>
         <w:jc w:val="both"/>
         <w:rPr>
           <w:rFonts w:ascii="Candara" w:hAnsi="Candara"/>
@@ -976,7 +1548,7 @@
     </w:p>
     <w:p>
       <w:pPr>
-        <w:pStyle w:val="Prrafodelista"/>
+        <w:pStyle w:val="ListParagraph"/>
         <w:jc w:val="both"/>
         <w:rPr>
           <w:rFonts w:ascii="Candara" w:hAnsi="Candara"/>
@@ -1008,7 +1580,7 @@
     </w:p>
     <w:p>
       <w:pPr>
-        <w:pStyle w:val="Prrafodelista"/>
+        <w:pStyle w:val="ListParagraph"/>
         <w:jc w:val="both"/>
         <w:rPr>
           <w:rFonts w:ascii="Candara" w:hAnsi="Candara"/>
@@ -1040,7 +1612,7 @@
     </w:p>
     <w:p>
       <w:pPr>
-        <w:pStyle w:val="Prrafodelista"/>
+        <w:pStyle w:val="ListParagraph"/>
         <w:jc w:val="both"/>
         <w:rPr>
           <w:rFonts w:ascii="Candara" w:hAnsi="Candara"/>
@@ -1070,7 +1642,7 @@
     </w:p>
     <w:p>
       <w:pPr>
-        <w:pStyle w:val="Prrafodelista"/>
+        <w:pStyle w:val="ListParagraph"/>
         <w:jc w:val="both"/>
         <w:rPr>
           <w:rFonts w:ascii="Candara" w:hAnsi="Candara"/>
@@ -1122,7 +1694,7 @@
     </w:p>
     <w:p>
       <w:pPr>
-        <w:pStyle w:val="Prrafodelista"/>
+        <w:pStyle w:val="ListParagraph"/>
         <w:jc w:val="both"/>
         <w:rPr>
           <w:rFonts w:ascii="Candara" w:hAnsi="Candara"/>
@@ -1174,7 +1746,7 @@
     </w:p>
     <w:p>
       <w:pPr>
-        <w:pStyle w:val="Prrafodelista"/>
+        <w:pStyle w:val="ListParagraph"/>
         <w:jc w:val="both"/>
         <w:rPr>
           <w:rFonts w:ascii="Candara" w:hAnsi="Candara"/>
@@ -1206,7 +1778,7 @@
     </w:p>
     <w:p>
       <w:pPr>
-        <w:pStyle w:val="Prrafodelista"/>
+        <w:pStyle w:val="ListParagraph"/>
         <w:jc w:val="both"/>
         <w:rPr>
           <w:rFonts w:ascii="Candara" w:hAnsi="Candara"/>
@@ -1238,7 +1810,7 @@
     </w:p>
     <w:p>
       <w:pPr>
-        <w:pStyle w:val="Prrafodelista"/>
+        <w:pStyle w:val="ListParagraph"/>
         <w:jc w:val="both"/>
         <w:rPr>
           <w:rFonts w:ascii="Candara" w:hAnsi="Candara"/>
@@ -1268,19 +1840,21 @@
     </w:p>
     <w:p>
       <w:pPr>
-        <w:pStyle w:val="Prrafodelista"/>
-        <w:jc w:val="both"/>
-        <w:rPr>
-          <w:rFonts w:ascii="Candara" w:hAnsi="Candara"/>
-          <w:sz w:val="24"/>
-          <w:szCs w:val="24"/>
-          <w:lang w:val="es-CO"/>
-        </w:rPr>
-      </w:pPr>
-      <w:proofErr w:type="spellStart"/>
-      <w:r>
-        <w:rPr>
-          <w:rFonts w:ascii="Candara" w:hAnsi="Candara"/>
+        <w:pStyle w:val="ListParagraph"/>
+        <w:jc w:val="both"/>
+        <w:rPr>
+          <w:rFonts w:ascii="Candara" w:hAnsi="Candara"/>
+          <w:color w:val="FF0000"/>
+          <w:sz w:val="24"/>
+          <w:szCs w:val="24"/>
+          <w:lang w:val="es-CO"/>
+        </w:rPr>
+      </w:pPr>
+      <w:proofErr w:type="spellStart"/>
+      <w:r>
+        <w:rPr>
+          <w:rFonts w:ascii="Candara" w:hAnsi="Candara"/>
+          <w:color w:val="FF0000"/>
           <w:sz w:val="24"/>
           <w:szCs w:val="24"/>
           <w:lang w:val="es-CO"/>
@@ -1291,6 +1865,7 @@
       <w:r>
         <w:rPr>
           <w:rFonts w:ascii="Candara" w:hAnsi="Candara"/>
+          <w:color w:val="FF0000"/>
           <w:sz w:val="24"/>
           <w:szCs w:val="24"/>
           <w:lang w:val="es-CO"/>
@@ -1301,6 +1876,7 @@
       <w:r>
         <w:rPr>
           <w:rFonts w:ascii="Candara" w:hAnsi="Candara"/>
+          <w:color w:val="FF0000"/>
           <w:sz w:val="24"/>
           <w:szCs w:val="24"/>
           <w:lang w:val="es-CO"/>
@@ -1311,6 +1887,7 @@
       <w:r>
         <w:rPr>
           <w:rFonts w:ascii="Candara" w:hAnsi="Candara"/>
+          <w:color w:val="FF0000"/>
           <w:sz w:val="24"/>
           <w:szCs w:val="24"/>
           <w:lang w:val="es-CO"/>
@@ -1320,19 +1897,21 @@
     </w:p>
     <w:p>
       <w:pPr>
-        <w:pStyle w:val="Prrafodelista"/>
-        <w:jc w:val="both"/>
-        <w:rPr>
-          <w:rFonts w:ascii="Candara" w:hAnsi="Candara"/>
-          <w:sz w:val="24"/>
-          <w:szCs w:val="24"/>
-          <w:lang w:val="es-CO"/>
-        </w:rPr>
-      </w:pPr>
-      <w:proofErr w:type="spellStart"/>
-      <w:r>
-        <w:rPr>
-          <w:rFonts w:ascii="Candara" w:hAnsi="Candara"/>
+        <w:pStyle w:val="ListParagraph"/>
+        <w:jc w:val="both"/>
+        <w:rPr>
+          <w:rFonts w:ascii="Candara" w:hAnsi="Candara"/>
+          <w:color w:val="FF0000"/>
+          <w:sz w:val="24"/>
+          <w:szCs w:val="24"/>
+          <w:lang w:val="es-CO"/>
+        </w:rPr>
+      </w:pPr>
+      <w:proofErr w:type="spellStart"/>
+      <w:r>
+        <w:rPr>
+          <w:rFonts w:ascii="Candara" w:hAnsi="Candara"/>
+          <w:color w:val="FF0000"/>
           <w:sz w:val="24"/>
           <w:szCs w:val="24"/>
           <w:lang w:val="es-CO"/>
@@ -1343,6 +1922,7 @@
       <w:r>
         <w:rPr>
           <w:rFonts w:ascii="Candara" w:hAnsi="Candara"/>
+          <w:color w:val="FF0000"/>
           <w:sz w:val="24"/>
           <w:szCs w:val="24"/>
           <w:lang w:val="es-CO"/>
@@ -1353,6 +1933,7 @@
       <w:r>
         <w:rPr>
           <w:rFonts w:ascii="Candara" w:hAnsi="Candara"/>
+          <w:color w:val="FF0000"/>
           <w:sz w:val="24"/>
           <w:szCs w:val="24"/>
           <w:lang w:val="es-CO"/>
@@ -1363,6 +1944,7 @@
       <w:r>
         <w:rPr>
           <w:rFonts w:ascii="Candara" w:hAnsi="Candara"/>
+          <w:color w:val="FF0000"/>
           <w:sz w:val="24"/>
           <w:szCs w:val="24"/>
           <w:lang w:val="es-CO"/>
@@ -1372,19 +1954,21 @@
     </w:p>
     <w:p>
       <w:pPr>
-        <w:pStyle w:val="Prrafodelista"/>
-        <w:jc w:val="both"/>
-        <w:rPr>
-          <w:rFonts w:ascii="Candara" w:hAnsi="Candara"/>
-          <w:sz w:val="24"/>
-          <w:szCs w:val="24"/>
-          <w:lang w:val="es-CO"/>
-        </w:rPr>
-      </w:pPr>
-      <w:proofErr w:type="spellStart"/>
-      <w:r>
-        <w:rPr>
-          <w:rFonts w:ascii="Candara" w:hAnsi="Candara"/>
+        <w:pStyle w:val="ListParagraph"/>
+        <w:jc w:val="both"/>
+        <w:rPr>
+          <w:rFonts w:ascii="Candara" w:hAnsi="Candara"/>
+          <w:color w:val="FF0000"/>
+          <w:sz w:val="24"/>
+          <w:szCs w:val="24"/>
+          <w:lang w:val="es-CO"/>
+        </w:rPr>
+      </w:pPr>
+      <w:proofErr w:type="spellStart"/>
+      <w:r>
+        <w:rPr>
+          <w:rFonts w:ascii="Candara" w:hAnsi="Candara"/>
+          <w:color w:val="FF0000"/>
           <w:sz w:val="24"/>
           <w:szCs w:val="24"/>
           <w:lang w:val="es-CO"/>
@@ -1395,6 +1979,7 @@
       <w:r>
         <w:rPr>
           <w:rFonts w:ascii="Candara" w:hAnsi="Candara"/>
+          <w:color w:val="FF0000"/>
           <w:sz w:val="24"/>
           <w:szCs w:val="24"/>
           <w:lang w:val="es-CO"/>
@@ -1404,7 +1989,933 @@
     </w:p>
     <w:p>
       <w:pPr>
-        <w:pStyle w:val="Prrafodelista"/>
+        <w:pStyle w:val="ListParagraph"/>
+        <w:jc w:val="both"/>
+        <w:rPr>
+          <w:rFonts w:ascii="Candara" w:hAnsi="Candara"/>
+          <w:color w:val="FF0000"/>
+          <w:sz w:val="24"/>
+          <w:szCs w:val="24"/>
+          <w:lang w:val="es-CO"/>
+        </w:rPr>
+      </w:pPr>
+      <w:proofErr w:type="spellStart"/>
+      <w:r>
+        <w:rPr>
+          <w:rFonts w:ascii="Candara" w:hAnsi="Candara"/>
+          <w:color w:val="FF0000"/>
+          <w:sz w:val="24"/>
+          <w:szCs w:val="24"/>
+          <w:lang w:val="es-CO"/>
+        </w:rPr>
+        <w:t>Then</w:t>
+      </w:r>
+      <w:proofErr w:type="spellEnd"/>
+      <w:r>
+        <w:rPr>
+          <w:rFonts w:ascii="Candara" w:hAnsi="Candara"/>
+          <w:color w:val="FF0000"/>
+          <w:sz w:val="24"/>
+          <w:szCs w:val="24"/>
+          <w:lang w:val="es-CO"/>
+        </w:rPr>
+        <w:t xml:space="preserve"> Agregar el pedido a la cola de pedidos.</w:t>
+      </w:r>
+    </w:p>
+    <w:p>
+      <w:pPr>
+        <w:pStyle w:val="ListParagraph"/>
+        <w:jc w:val="both"/>
+        <w:rPr>
+          <w:rFonts w:ascii="Candara" w:hAnsi="Candara"/>
+          <w:color w:val="FF0000"/>
+          <w:sz w:val="24"/>
+          <w:szCs w:val="24"/>
+          <w:lang w:val="es-CO"/>
+        </w:rPr>
+      </w:pPr>
+      <w:r>
+        <w:rPr>
+          <w:rFonts w:ascii="Candara" w:hAnsi="Candara"/>
+          <w:color w:val="FF0000"/>
+          <w:sz w:val="24"/>
+          <w:szCs w:val="24"/>
+          <w:lang w:val="es-CO"/>
+        </w:rPr>
+        <w:tab/>
+      </w:r>
+      <w:r>
+        <w:rPr>
+          <w:rFonts w:ascii="Candara" w:hAnsi="Candara"/>
+          <w:color w:val="FF0000"/>
+          <w:sz w:val="24"/>
+          <w:szCs w:val="24"/>
+          <w:lang w:val="es-CO"/>
+        </w:rPr>
+        <w:tab/>
+      </w:r>
+    </w:p>
+    <w:p>
+      <w:pPr>
+        <w:pStyle w:val="ListParagraph"/>
+        <w:jc w:val="both"/>
+        <w:rPr>
+          <w:rFonts w:ascii="Candara" w:hAnsi="Candara"/>
+          <w:color w:val="FF0000"/>
+          <w:sz w:val="24"/>
+          <w:szCs w:val="24"/>
+          <w:lang w:val="es-CO"/>
+        </w:rPr>
+      </w:pPr>
+      <w:proofErr w:type="spellStart"/>
+      <w:r>
+        <w:rPr>
+          <w:rFonts w:ascii="Candara" w:hAnsi="Candara"/>
+          <w:color w:val="FF0000"/>
+          <w:sz w:val="24"/>
+          <w:szCs w:val="24"/>
+          <w:lang w:val="es-CO"/>
+        </w:rPr>
+        <w:t>Scenario</w:t>
+      </w:r>
+      <w:proofErr w:type="spellEnd"/>
+      <w:r>
+        <w:rPr>
+          <w:rFonts w:ascii="Candara" w:hAnsi="Candara"/>
+          <w:color w:val="FF0000"/>
+          <w:sz w:val="24"/>
+          <w:szCs w:val="24"/>
+          <w:lang w:val="es-CO"/>
+        </w:rPr>
+        <w:t xml:space="preserve">: El mesero </w:t>
+      </w:r>
+      <w:proofErr w:type="spellStart"/>
+      <w:r>
+        <w:rPr>
+          <w:rFonts w:ascii="Candara" w:hAnsi="Candara"/>
+          <w:color w:val="FF0000"/>
+          <w:sz w:val="24"/>
+          <w:szCs w:val="24"/>
+          <w:lang w:val="es-CO"/>
+        </w:rPr>
+        <w:t>envia</w:t>
+      </w:r>
+      <w:proofErr w:type="spellEnd"/>
+      <w:r>
+        <w:rPr>
+          <w:rFonts w:ascii="Candara" w:hAnsi="Candara"/>
+          <w:color w:val="FF0000"/>
+          <w:sz w:val="24"/>
+          <w:szCs w:val="24"/>
+          <w:lang w:val="es-CO"/>
+        </w:rPr>
+        <w:t xml:space="preserve"> un pedido.</w:t>
+      </w:r>
+    </w:p>
+    <w:p>
+      <w:pPr>
+        <w:pStyle w:val="ListParagraph"/>
+        <w:jc w:val="both"/>
+        <w:rPr>
+          <w:rFonts w:ascii="Candara" w:hAnsi="Candara"/>
+          <w:color w:val="FF0000"/>
+          <w:sz w:val="24"/>
+          <w:szCs w:val="24"/>
+          <w:lang w:val="es-CO"/>
+        </w:rPr>
+      </w:pPr>
+      <w:proofErr w:type="spellStart"/>
+      <w:r>
+        <w:rPr>
+          <w:rFonts w:ascii="Candara" w:hAnsi="Candara"/>
+          <w:color w:val="FF0000"/>
+          <w:sz w:val="24"/>
+          <w:szCs w:val="24"/>
+          <w:lang w:val="es-CO"/>
+        </w:rPr>
+        <w:t>Given</w:t>
+      </w:r>
+      <w:proofErr w:type="spellEnd"/>
+      <w:r>
+        <w:rPr>
+          <w:rFonts w:ascii="Candara" w:hAnsi="Candara"/>
+          <w:color w:val="FF0000"/>
+          <w:sz w:val="24"/>
+          <w:szCs w:val="24"/>
+          <w:lang w:val="es-CO"/>
+        </w:rPr>
+        <w:t xml:space="preserve"> El mesero </w:t>
+      </w:r>
+      <w:proofErr w:type="spellStart"/>
+      <w:r>
+        <w:rPr>
+          <w:rFonts w:ascii="Candara" w:hAnsi="Candara"/>
+          <w:color w:val="FF0000"/>
+          <w:sz w:val="24"/>
+          <w:szCs w:val="24"/>
+          <w:lang w:val="es-CO"/>
+        </w:rPr>
+        <w:t>envia</w:t>
+      </w:r>
+      <w:proofErr w:type="spellEnd"/>
+      <w:r>
+        <w:rPr>
+          <w:rFonts w:ascii="Candara" w:hAnsi="Candara"/>
+          <w:color w:val="FF0000"/>
+          <w:sz w:val="24"/>
+          <w:szCs w:val="24"/>
+          <w:lang w:val="es-CO"/>
+        </w:rPr>
+        <w:t xml:space="preserve"> un pedido al despachador.</w:t>
+      </w:r>
+    </w:p>
+    <w:p>
+      <w:pPr>
+        <w:pStyle w:val="ListParagraph"/>
+        <w:jc w:val="both"/>
+        <w:rPr>
+          <w:rFonts w:ascii="Candara" w:hAnsi="Candara"/>
+          <w:color w:val="FF0000"/>
+          <w:sz w:val="24"/>
+          <w:szCs w:val="24"/>
+          <w:lang w:val="es-CO"/>
+        </w:rPr>
+      </w:pPr>
+      <w:proofErr w:type="spellStart"/>
+      <w:r>
+        <w:rPr>
+          <w:rFonts w:ascii="Candara" w:hAnsi="Candara"/>
+          <w:color w:val="FF0000"/>
+          <w:sz w:val="24"/>
+          <w:szCs w:val="24"/>
+          <w:lang w:val="es-CO"/>
+        </w:rPr>
+        <w:t>When</w:t>
+      </w:r>
+      <w:proofErr w:type="spellEnd"/>
+      <w:r>
+        <w:rPr>
+          <w:rFonts w:ascii="Candara" w:hAnsi="Candara"/>
+          <w:color w:val="FF0000"/>
+          <w:sz w:val="24"/>
+          <w:szCs w:val="24"/>
+          <w:lang w:val="es-CO"/>
+        </w:rPr>
+        <w:t xml:space="preserve"> No hay despachador.</w:t>
+      </w:r>
+    </w:p>
+    <w:p>
+      <w:pPr>
+        <w:pStyle w:val="ListParagraph"/>
+        <w:jc w:val="both"/>
+        <w:rPr>
+          <w:rFonts w:ascii="Candara" w:hAnsi="Candara"/>
+          <w:color w:val="FF0000"/>
+          <w:sz w:val="24"/>
+          <w:szCs w:val="24"/>
+          <w:lang w:val="es-CO"/>
+        </w:rPr>
+      </w:pPr>
+      <w:proofErr w:type="spellStart"/>
+      <w:r>
+        <w:rPr>
+          <w:rFonts w:ascii="Candara" w:hAnsi="Candara"/>
+          <w:color w:val="FF0000"/>
+          <w:sz w:val="24"/>
+          <w:szCs w:val="24"/>
+          <w:lang w:val="es-CO"/>
+        </w:rPr>
+        <w:t>Then</w:t>
+      </w:r>
+      <w:proofErr w:type="spellEnd"/>
+      <w:r>
+        <w:rPr>
+          <w:rFonts w:ascii="Candara" w:hAnsi="Candara"/>
+          <w:color w:val="FF0000"/>
+          <w:sz w:val="24"/>
+          <w:szCs w:val="24"/>
+          <w:lang w:val="es-CO"/>
+        </w:rPr>
+        <w:t xml:space="preserve"> Notificar que no hay despachador.</w:t>
+      </w:r>
+    </w:p>
+    <w:p>
+      <w:pPr>
+        <w:pStyle w:val="ListParagraph"/>
+        <w:jc w:val="both"/>
+        <w:rPr>
+          <w:rFonts w:ascii="Candara" w:hAnsi="Candara"/>
+          <w:b/>
+          <w:sz w:val="24"/>
+          <w:szCs w:val="24"/>
+          <w:lang w:val="es-CO"/>
+        </w:rPr>
+      </w:pPr>
+    </w:p>
+    <w:p>
+      <w:pPr>
+        <w:pStyle w:val="ListParagraph"/>
+        <w:jc w:val="both"/>
+        <w:rPr>
+          <w:rFonts w:ascii="Candara" w:hAnsi="Candara"/>
+          <w:color w:val="FF0000"/>
+          <w:sz w:val="24"/>
+          <w:szCs w:val="24"/>
+          <w:lang w:val="es-CO"/>
+        </w:rPr>
+      </w:pPr>
+      <w:r>
+        <w:rPr>
+          <w:rFonts w:ascii="Candara" w:hAnsi="Candara"/>
+          <w:b/>
+          <w:color w:val="FF0000"/>
+          <w:sz w:val="24"/>
+          <w:szCs w:val="24"/>
+          <w:lang w:val="es-CO"/>
+        </w:rPr>
+        <w:t>Historia de usuario 1.3:</w:t>
+      </w:r>
+      <w:r>
+        <w:rPr>
+          <w:rFonts w:ascii="Candara" w:hAnsi="Candara"/>
+          <w:color w:val="FF0000"/>
+          <w:sz w:val="24"/>
+          <w:szCs w:val="24"/>
+          <w:lang w:val="es-CO"/>
+        </w:rPr>
+        <w:t xml:space="preserve"> como despachador quiero notificar al mesero que el producto ya está listo para entregar.</w:t>
+      </w:r>
+    </w:p>
+    <w:p>
+      <w:pPr>
+        <w:pStyle w:val="ListParagraph"/>
+        <w:jc w:val="both"/>
+        <w:rPr>
+          <w:rFonts w:ascii="Candara" w:hAnsi="Candara"/>
+          <w:b/>
+          <w:sz w:val="24"/>
+          <w:szCs w:val="24"/>
+          <w:lang w:val="es-CO"/>
+        </w:rPr>
+      </w:pPr>
+    </w:p>
+    <w:p>
+      <w:pPr>
+        <w:pStyle w:val="ListParagraph"/>
+        <w:jc w:val="both"/>
+        <w:rPr>
+          <w:rFonts w:ascii="Candara" w:hAnsi="Candara"/>
+          <w:sz w:val="24"/>
+          <w:szCs w:val="24"/>
+          <w:lang w:val="es-CO"/>
+        </w:rPr>
+      </w:pPr>
+      <w:proofErr w:type="spellStart"/>
+      <w:r>
+        <w:rPr>
+          <w:rFonts w:ascii="Candara" w:hAnsi="Candara"/>
+          <w:sz w:val="24"/>
+          <w:szCs w:val="24"/>
+          <w:lang w:val="es-CO"/>
+        </w:rPr>
+        <w:t>Scenario</w:t>
+      </w:r>
+      <w:proofErr w:type="spellEnd"/>
+      <w:r>
+        <w:rPr>
+          <w:rFonts w:ascii="Candara" w:hAnsi="Candara"/>
+          <w:sz w:val="24"/>
+          <w:szCs w:val="24"/>
+          <w:lang w:val="es-CO"/>
+        </w:rPr>
+        <w:t xml:space="preserve">: El despachador notifica que </w:t>
+      </w:r>
+      <w:proofErr w:type="spellStart"/>
+      <w:r>
+        <w:rPr>
+          <w:rFonts w:ascii="Candara" w:hAnsi="Candara"/>
+          <w:sz w:val="24"/>
+          <w:szCs w:val="24"/>
+          <w:lang w:val="es-CO"/>
+        </w:rPr>
+        <w:t>esta</w:t>
+      </w:r>
+      <w:proofErr w:type="spellEnd"/>
+      <w:r>
+        <w:rPr>
+          <w:rFonts w:ascii="Candara" w:hAnsi="Candara"/>
+          <w:sz w:val="24"/>
+          <w:szCs w:val="24"/>
+          <w:lang w:val="es-CO"/>
+        </w:rPr>
+        <w:t xml:space="preserve"> listo el pedido.</w:t>
+      </w:r>
+    </w:p>
+    <w:p>
+      <w:pPr>
+        <w:pStyle w:val="ListParagraph"/>
+        <w:jc w:val="both"/>
+        <w:rPr>
+          <w:rFonts w:ascii="Candara" w:hAnsi="Candara"/>
+          <w:sz w:val="24"/>
+          <w:szCs w:val="24"/>
+          <w:lang w:val="es-CO"/>
+        </w:rPr>
+      </w:pPr>
+      <w:proofErr w:type="spellStart"/>
+      <w:r>
+        <w:rPr>
+          <w:rFonts w:ascii="Candara" w:hAnsi="Candara"/>
+          <w:sz w:val="24"/>
+          <w:szCs w:val="24"/>
+          <w:lang w:val="es-CO"/>
+        </w:rPr>
+        <w:t>Given</w:t>
+      </w:r>
+      <w:proofErr w:type="spellEnd"/>
+      <w:r>
+        <w:rPr>
+          <w:rFonts w:ascii="Candara" w:hAnsi="Candara"/>
+          <w:sz w:val="24"/>
+          <w:szCs w:val="24"/>
+          <w:lang w:val="es-CO"/>
+        </w:rPr>
+        <w:t xml:space="preserve"> El despachador notifica que </w:t>
+      </w:r>
+      <w:proofErr w:type="spellStart"/>
+      <w:r>
+        <w:rPr>
+          <w:rFonts w:ascii="Candara" w:hAnsi="Candara"/>
+          <w:sz w:val="24"/>
+          <w:szCs w:val="24"/>
+          <w:lang w:val="es-CO"/>
+        </w:rPr>
+        <w:t>esta</w:t>
+      </w:r>
+      <w:proofErr w:type="spellEnd"/>
+      <w:r>
+        <w:rPr>
+          <w:rFonts w:ascii="Candara" w:hAnsi="Candara"/>
+          <w:sz w:val="24"/>
+          <w:szCs w:val="24"/>
+          <w:lang w:val="es-CO"/>
+        </w:rPr>
+        <w:t xml:space="preserve"> listo el pedido.</w:t>
+      </w:r>
+    </w:p>
+    <w:p>
+      <w:pPr>
+        <w:pStyle w:val="ListParagraph"/>
+        <w:jc w:val="both"/>
+        <w:rPr>
+          <w:rFonts w:ascii="Candara" w:hAnsi="Candara"/>
+          <w:sz w:val="24"/>
+          <w:szCs w:val="24"/>
+          <w:lang w:val="es-CO"/>
+        </w:rPr>
+      </w:pPr>
+      <w:proofErr w:type="spellStart"/>
+      <w:r>
+        <w:rPr>
+          <w:rFonts w:ascii="Candara" w:hAnsi="Candara"/>
+          <w:sz w:val="24"/>
+          <w:szCs w:val="24"/>
+          <w:lang w:val="es-CO"/>
+        </w:rPr>
+        <w:t>When</w:t>
+      </w:r>
+      <w:proofErr w:type="spellEnd"/>
+      <w:r>
+        <w:rPr>
+          <w:rFonts w:ascii="Candara" w:hAnsi="Candara"/>
+          <w:sz w:val="24"/>
+          <w:szCs w:val="24"/>
+          <w:lang w:val="es-CO"/>
+        </w:rPr>
+        <w:t xml:space="preserve"> Hay un pedido en cola.</w:t>
+      </w:r>
+    </w:p>
+    <w:p>
+      <w:pPr>
+        <w:pStyle w:val="ListParagraph"/>
+        <w:jc w:val="both"/>
+        <w:rPr>
+          <w:rFonts w:ascii="Candara" w:hAnsi="Candara"/>
+          <w:sz w:val="24"/>
+          <w:szCs w:val="24"/>
+          <w:lang w:val="es-CO"/>
+        </w:rPr>
+      </w:pPr>
+      <w:proofErr w:type="spellStart"/>
+      <w:r>
+        <w:rPr>
+          <w:rFonts w:ascii="Candara" w:hAnsi="Candara"/>
+          <w:sz w:val="24"/>
+          <w:szCs w:val="24"/>
+          <w:lang w:val="es-CO"/>
+        </w:rPr>
+        <w:t>Then</w:t>
+      </w:r>
+      <w:proofErr w:type="spellEnd"/>
+      <w:r>
+        <w:rPr>
+          <w:rFonts w:ascii="Candara" w:hAnsi="Candara"/>
+          <w:sz w:val="24"/>
+          <w:szCs w:val="24"/>
+          <w:lang w:val="es-CO"/>
+        </w:rPr>
+        <w:t xml:space="preserve"> Notificar al mesero que el </w:t>
+      </w:r>
+      <w:proofErr w:type="spellStart"/>
+      <w:r>
+        <w:rPr>
+          <w:rFonts w:ascii="Candara" w:hAnsi="Candara"/>
+          <w:sz w:val="24"/>
+          <w:szCs w:val="24"/>
+          <w:lang w:val="es-CO"/>
+        </w:rPr>
+        <w:t>esta</w:t>
+      </w:r>
+      <w:proofErr w:type="spellEnd"/>
+      <w:r>
+        <w:rPr>
+          <w:rFonts w:ascii="Candara" w:hAnsi="Candara"/>
+          <w:sz w:val="24"/>
+          <w:szCs w:val="24"/>
+          <w:lang w:val="es-CO"/>
+        </w:rPr>
+        <w:t xml:space="preserve"> listo el pedido.</w:t>
+      </w:r>
+    </w:p>
+    <w:p>
+      <w:pPr>
+        <w:pStyle w:val="ListParagraph"/>
+        <w:jc w:val="both"/>
+        <w:rPr>
+          <w:rFonts w:ascii="Candara" w:hAnsi="Candara"/>
+          <w:sz w:val="24"/>
+          <w:szCs w:val="24"/>
+          <w:lang w:val="es-CO"/>
+        </w:rPr>
+      </w:pPr>
+      <w:r>
+        <w:rPr>
+          <w:rFonts w:ascii="Candara" w:hAnsi="Candara"/>
+          <w:sz w:val="24"/>
+          <w:szCs w:val="24"/>
+          <w:lang w:val="es-CO"/>
+        </w:rPr>
+        <w:tab/>
+      </w:r>
+      <w:r>
+        <w:rPr>
+          <w:rFonts w:ascii="Candara" w:hAnsi="Candara"/>
+          <w:sz w:val="24"/>
+          <w:szCs w:val="24"/>
+          <w:lang w:val="es-CO"/>
+        </w:rPr>
+        <w:tab/>
+      </w:r>
+    </w:p>
+    <w:p>
+      <w:pPr>
+        <w:pStyle w:val="ListParagraph"/>
+        <w:jc w:val="both"/>
+        <w:rPr>
+          <w:rFonts w:ascii="Candara" w:hAnsi="Candara"/>
+          <w:sz w:val="24"/>
+          <w:szCs w:val="24"/>
+          <w:lang w:val="es-CO"/>
+        </w:rPr>
+      </w:pPr>
+      <w:proofErr w:type="spellStart"/>
+      <w:r>
+        <w:rPr>
+          <w:rFonts w:ascii="Candara" w:hAnsi="Candara"/>
+          <w:sz w:val="24"/>
+          <w:szCs w:val="24"/>
+          <w:lang w:val="es-CO"/>
+        </w:rPr>
+        <w:t>Scenario</w:t>
+      </w:r>
+      <w:proofErr w:type="spellEnd"/>
+      <w:r>
+        <w:rPr>
+          <w:rFonts w:ascii="Candara" w:hAnsi="Candara"/>
+          <w:sz w:val="24"/>
+          <w:szCs w:val="24"/>
+          <w:lang w:val="es-CO"/>
+        </w:rPr>
+        <w:t xml:space="preserve">: El despachador notifica que </w:t>
+      </w:r>
+      <w:proofErr w:type="spellStart"/>
+      <w:r>
+        <w:rPr>
+          <w:rFonts w:ascii="Candara" w:hAnsi="Candara"/>
+          <w:sz w:val="24"/>
+          <w:szCs w:val="24"/>
+          <w:lang w:val="es-CO"/>
+        </w:rPr>
+        <w:t>esta</w:t>
+      </w:r>
+      <w:proofErr w:type="spellEnd"/>
+      <w:r>
+        <w:rPr>
+          <w:rFonts w:ascii="Candara" w:hAnsi="Candara"/>
+          <w:sz w:val="24"/>
+          <w:szCs w:val="24"/>
+          <w:lang w:val="es-CO"/>
+        </w:rPr>
+        <w:t xml:space="preserve"> listo el pedido.</w:t>
+      </w:r>
+    </w:p>
+    <w:p>
+      <w:pPr>
+        <w:pStyle w:val="ListParagraph"/>
+        <w:jc w:val="both"/>
+        <w:rPr>
+          <w:rFonts w:ascii="Candara" w:hAnsi="Candara"/>
+          <w:sz w:val="24"/>
+          <w:szCs w:val="24"/>
+          <w:lang w:val="es-CO"/>
+        </w:rPr>
+      </w:pPr>
+      <w:proofErr w:type="spellStart"/>
+      <w:r>
+        <w:rPr>
+          <w:rFonts w:ascii="Candara" w:hAnsi="Candara"/>
+          <w:sz w:val="24"/>
+          <w:szCs w:val="24"/>
+          <w:lang w:val="es-CO"/>
+        </w:rPr>
+        <w:t>Given</w:t>
+      </w:r>
+      <w:proofErr w:type="spellEnd"/>
+      <w:r>
+        <w:rPr>
+          <w:rFonts w:ascii="Candara" w:hAnsi="Candara"/>
+          <w:sz w:val="24"/>
+          <w:szCs w:val="24"/>
+          <w:lang w:val="es-CO"/>
+        </w:rPr>
+        <w:t xml:space="preserve"> El despachador notifica que </w:t>
+      </w:r>
+      <w:proofErr w:type="spellStart"/>
+      <w:r>
+        <w:rPr>
+          <w:rFonts w:ascii="Candara" w:hAnsi="Candara"/>
+          <w:sz w:val="24"/>
+          <w:szCs w:val="24"/>
+          <w:lang w:val="es-CO"/>
+        </w:rPr>
+        <w:t>esta</w:t>
+      </w:r>
+      <w:proofErr w:type="spellEnd"/>
+      <w:r>
+        <w:rPr>
+          <w:rFonts w:ascii="Candara" w:hAnsi="Candara"/>
+          <w:sz w:val="24"/>
+          <w:szCs w:val="24"/>
+          <w:lang w:val="es-CO"/>
+        </w:rPr>
+        <w:t xml:space="preserve"> listo el pedido.</w:t>
+      </w:r>
+    </w:p>
+    <w:p>
+      <w:pPr>
+        <w:pStyle w:val="ListParagraph"/>
+        <w:jc w:val="both"/>
+        <w:rPr>
+          <w:rFonts w:ascii="Candara" w:hAnsi="Candara"/>
+          <w:sz w:val="24"/>
+          <w:szCs w:val="24"/>
+          <w:lang w:val="es-CO"/>
+        </w:rPr>
+      </w:pPr>
+      <w:proofErr w:type="spellStart"/>
+      <w:r>
+        <w:rPr>
+          <w:rFonts w:ascii="Candara" w:hAnsi="Candara"/>
+          <w:sz w:val="24"/>
+          <w:szCs w:val="24"/>
+          <w:lang w:val="es-CO"/>
+        </w:rPr>
+        <w:t>When</w:t>
+      </w:r>
+      <w:proofErr w:type="spellEnd"/>
+      <w:r>
+        <w:rPr>
+          <w:rFonts w:ascii="Candara" w:hAnsi="Candara"/>
+          <w:sz w:val="24"/>
+          <w:szCs w:val="24"/>
+          <w:lang w:val="es-CO"/>
+        </w:rPr>
+        <w:t xml:space="preserve"> No hay pedido en cola.</w:t>
+      </w:r>
+    </w:p>
+    <w:p>
+      <w:pPr>
+        <w:pStyle w:val="ListParagraph"/>
+        <w:jc w:val="both"/>
+        <w:rPr>
+          <w:rFonts w:ascii="Candara" w:hAnsi="Candara"/>
+          <w:sz w:val="24"/>
+          <w:szCs w:val="24"/>
+          <w:lang w:val="es-CO"/>
+        </w:rPr>
+      </w:pPr>
+      <w:proofErr w:type="spellStart"/>
+      <w:r>
+        <w:rPr>
+          <w:rFonts w:ascii="Candara" w:hAnsi="Candara"/>
+          <w:sz w:val="24"/>
+          <w:szCs w:val="24"/>
+          <w:lang w:val="es-CO"/>
+        </w:rPr>
+        <w:t>Then</w:t>
+      </w:r>
+      <w:proofErr w:type="spellEnd"/>
+      <w:r>
+        <w:rPr>
+          <w:rFonts w:ascii="Candara" w:hAnsi="Candara"/>
+          <w:sz w:val="24"/>
+          <w:szCs w:val="24"/>
+          <w:lang w:val="es-CO"/>
+        </w:rPr>
+        <w:t xml:space="preserve"> Notificar al despachador que no hay pedido en cola.</w:t>
+      </w:r>
+    </w:p>
+    <w:p>
+      <w:pPr>
+        <w:pStyle w:val="ListParagraph"/>
+        <w:jc w:val="both"/>
+        <w:rPr>
+          <w:rFonts w:ascii="Candara" w:hAnsi="Candara"/>
+          <w:sz w:val="24"/>
+          <w:szCs w:val="24"/>
+          <w:lang w:val="es-CO"/>
+        </w:rPr>
+      </w:pPr>
+      <w:r>
+        <w:rPr>
+          <w:rFonts w:ascii="Candara" w:hAnsi="Candara"/>
+          <w:sz w:val="24"/>
+          <w:szCs w:val="24"/>
+          <w:lang w:val="es-CO"/>
+        </w:rPr>
+        <w:tab/>
+      </w:r>
+      <w:r>
+        <w:rPr>
+          <w:rFonts w:ascii="Candara" w:hAnsi="Candara"/>
+          <w:sz w:val="24"/>
+          <w:szCs w:val="24"/>
+          <w:lang w:val="es-CO"/>
+        </w:rPr>
+        <w:tab/>
+      </w:r>
+    </w:p>
+    <w:p>
+      <w:pPr>
+        <w:pStyle w:val="ListParagraph"/>
+        <w:jc w:val="both"/>
+        <w:rPr>
+          <w:rFonts w:ascii="Candara" w:hAnsi="Candara"/>
+          <w:sz w:val="24"/>
+          <w:szCs w:val="24"/>
+          <w:lang w:val="es-CO"/>
+        </w:rPr>
+      </w:pPr>
+      <w:proofErr w:type="spellStart"/>
+      <w:r>
+        <w:rPr>
+          <w:rFonts w:ascii="Candara" w:hAnsi="Candara"/>
+          <w:sz w:val="24"/>
+          <w:szCs w:val="24"/>
+          <w:lang w:val="es-CO"/>
+        </w:rPr>
+        <w:t>Scenario</w:t>
+      </w:r>
+      <w:proofErr w:type="spellEnd"/>
+      <w:r>
+        <w:rPr>
+          <w:rFonts w:ascii="Candara" w:hAnsi="Candara"/>
+          <w:sz w:val="24"/>
+          <w:szCs w:val="24"/>
+          <w:lang w:val="es-CO"/>
+        </w:rPr>
+        <w:t xml:space="preserve">: El despachador notifica que </w:t>
+      </w:r>
+      <w:proofErr w:type="spellStart"/>
+      <w:r>
+        <w:rPr>
+          <w:rFonts w:ascii="Candara" w:hAnsi="Candara"/>
+          <w:sz w:val="24"/>
+          <w:szCs w:val="24"/>
+          <w:lang w:val="es-CO"/>
+        </w:rPr>
+        <w:t>esta</w:t>
+      </w:r>
+      <w:proofErr w:type="spellEnd"/>
+      <w:r>
+        <w:rPr>
+          <w:rFonts w:ascii="Candara" w:hAnsi="Candara"/>
+          <w:sz w:val="24"/>
+          <w:szCs w:val="24"/>
+          <w:lang w:val="es-CO"/>
+        </w:rPr>
+        <w:t xml:space="preserve"> listo el pedido.</w:t>
+      </w:r>
+    </w:p>
+    <w:p>
+      <w:pPr>
+        <w:pStyle w:val="ListParagraph"/>
+        <w:jc w:val="both"/>
+        <w:rPr>
+          <w:rFonts w:ascii="Candara" w:hAnsi="Candara"/>
+          <w:sz w:val="24"/>
+          <w:szCs w:val="24"/>
+          <w:lang w:val="es-CO"/>
+        </w:rPr>
+      </w:pPr>
+      <w:proofErr w:type="spellStart"/>
+      <w:r>
+        <w:rPr>
+          <w:rFonts w:ascii="Candara" w:hAnsi="Candara"/>
+          <w:sz w:val="24"/>
+          <w:szCs w:val="24"/>
+          <w:lang w:val="es-CO"/>
+        </w:rPr>
+        <w:t>Given</w:t>
+      </w:r>
+      <w:proofErr w:type="spellEnd"/>
+      <w:r>
+        <w:rPr>
+          <w:rFonts w:ascii="Candara" w:hAnsi="Candara"/>
+          <w:sz w:val="24"/>
+          <w:szCs w:val="24"/>
+          <w:lang w:val="es-CO"/>
+        </w:rPr>
+        <w:t xml:space="preserve"> El despachador notifica que </w:t>
+      </w:r>
+      <w:proofErr w:type="spellStart"/>
+      <w:r>
+        <w:rPr>
+          <w:rFonts w:ascii="Candara" w:hAnsi="Candara"/>
+          <w:sz w:val="24"/>
+          <w:szCs w:val="24"/>
+          <w:lang w:val="es-CO"/>
+        </w:rPr>
+        <w:t>esta</w:t>
+      </w:r>
+      <w:proofErr w:type="spellEnd"/>
+      <w:r>
+        <w:rPr>
+          <w:rFonts w:ascii="Candara" w:hAnsi="Candara"/>
+          <w:sz w:val="24"/>
+          <w:szCs w:val="24"/>
+          <w:lang w:val="es-CO"/>
+        </w:rPr>
+        <w:t xml:space="preserve"> listo el pedido.</w:t>
+      </w:r>
+    </w:p>
+    <w:p>
+      <w:pPr>
+        <w:pStyle w:val="ListParagraph"/>
+        <w:jc w:val="both"/>
+        <w:rPr>
+          <w:rFonts w:ascii="Candara" w:hAnsi="Candara"/>
+          <w:sz w:val="24"/>
+          <w:szCs w:val="24"/>
+          <w:lang w:val="es-CO"/>
+        </w:rPr>
+      </w:pPr>
+      <w:proofErr w:type="spellStart"/>
+      <w:r>
+        <w:rPr>
+          <w:rFonts w:ascii="Candara" w:hAnsi="Candara"/>
+          <w:sz w:val="24"/>
+          <w:szCs w:val="24"/>
+          <w:lang w:val="es-CO"/>
+        </w:rPr>
+        <w:t>When</w:t>
+      </w:r>
+      <w:proofErr w:type="spellEnd"/>
+      <w:r>
+        <w:rPr>
+          <w:rFonts w:ascii="Candara" w:hAnsi="Candara"/>
+          <w:sz w:val="24"/>
+          <w:szCs w:val="24"/>
+          <w:lang w:val="es-CO"/>
+        </w:rPr>
+        <w:t xml:space="preserve"> No hay mesero.</w:t>
+      </w:r>
+    </w:p>
+    <w:p>
+      <w:pPr>
+        <w:pStyle w:val="ListParagraph"/>
+        <w:jc w:val="both"/>
+        <w:rPr>
+          <w:rFonts w:ascii="Candara" w:hAnsi="Candara"/>
+          <w:sz w:val="24"/>
+          <w:szCs w:val="24"/>
+          <w:lang w:val="es-CO"/>
+        </w:rPr>
+      </w:pPr>
+      <w:proofErr w:type="spellStart"/>
+      <w:r>
+        <w:rPr>
+          <w:rFonts w:ascii="Candara" w:hAnsi="Candara"/>
+          <w:sz w:val="24"/>
+          <w:szCs w:val="24"/>
+          <w:lang w:val="es-CO"/>
+        </w:rPr>
+        <w:t>Then</w:t>
+      </w:r>
+      <w:proofErr w:type="spellEnd"/>
+      <w:r>
+        <w:rPr>
+          <w:rFonts w:ascii="Candara" w:hAnsi="Candara"/>
+          <w:sz w:val="24"/>
+          <w:szCs w:val="24"/>
+          <w:lang w:val="es-CO"/>
+        </w:rPr>
+        <w:t xml:space="preserve"> Notificar al despachador que no hay mesero.</w:t>
+      </w:r>
+    </w:p>
+    <w:p>
+      <w:pPr>
+        <w:pStyle w:val="ListParagraph"/>
+        <w:jc w:val="both"/>
+        <w:rPr>
+          <w:rFonts w:ascii="Candara" w:hAnsi="Candara"/>
+          <w:sz w:val="24"/>
+          <w:szCs w:val="24"/>
+          <w:lang w:val="es-CO"/>
+        </w:rPr>
+      </w:pPr>
+      <w:r>
+        <w:rPr>
+          <w:rFonts w:ascii="Candara" w:hAnsi="Candara"/>
+          <w:sz w:val="24"/>
+          <w:szCs w:val="24"/>
+          <w:lang w:val="es-CO"/>
+        </w:rPr>
+        <w:tab/>
+      </w:r>
+      <w:r>
+        <w:rPr>
+          <w:rFonts w:ascii="Candara" w:hAnsi="Candara"/>
+          <w:sz w:val="24"/>
+          <w:szCs w:val="24"/>
+          <w:lang w:val="es-CO"/>
+        </w:rPr>
+        <w:tab/>
+      </w:r>
+    </w:p>
+    <w:p>
+      <w:pPr>
+        <w:pStyle w:val="ListParagraph"/>
         <w:jc w:val="both"/>
         <w:rPr>
           <w:rFonts w:ascii="Candara" w:hAnsi="Candara"/>
@@ -1422,6 +2933,142 @@
           <w:lang w:val="es-CO"/>
         </w:rPr>
         <w:lastRenderedPageBreak/>
+        <w:t>Scenario</w:t>
+      </w:r>
+      <w:proofErr w:type="spellEnd"/>
+      <w:r>
+        <w:rPr>
+          <w:rFonts w:ascii="Candara" w:hAnsi="Candara"/>
+          <w:sz w:val="24"/>
+          <w:szCs w:val="24"/>
+          <w:lang w:val="es-CO"/>
+        </w:rPr>
+        <w:t xml:space="preserve">: El despachador notifica que </w:t>
+      </w:r>
+      <w:proofErr w:type="spellStart"/>
+      <w:r>
+        <w:rPr>
+          <w:rFonts w:ascii="Candara" w:hAnsi="Candara"/>
+          <w:sz w:val="24"/>
+          <w:szCs w:val="24"/>
+          <w:lang w:val="es-CO"/>
+        </w:rPr>
+        <w:t>esta</w:t>
+      </w:r>
+      <w:proofErr w:type="spellEnd"/>
+      <w:r>
+        <w:rPr>
+          <w:rFonts w:ascii="Candara" w:hAnsi="Candara"/>
+          <w:sz w:val="24"/>
+          <w:szCs w:val="24"/>
+          <w:lang w:val="es-CO"/>
+        </w:rPr>
+        <w:t xml:space="preserve"> listo el pedido.</w:t>
+      </w:r>
+    </w:p>
+    <w:p>
+      <w:pPr>
+        <w:pStyle w:val="ListParagraph"/>
+        <w:jc w:val="both"/>
+        <w:rPr>
+          <w:rFonts w:ascii="Candara" w:hAnsi="Candara"/>
+          <w:sz w:val="24"/>
+          <w:szCs w:val="24"/>
+          <w:lang w:val="es-CO"/>
+        </w:rPr>
+      </w:pPr>
+      <w:proofErr w:type="spellStart"/>
+      <w:r>
+        <w:rPr>
+          <w:rFonts w:ascii="Candara" w:hAnsi="Candara"/>
+          <w:sz w:val="24"/>
+          <w:szCs w:val="24"/>
+          <w:lang w:val="es-CO"/>
+        </w:rPr>
+        <w:t>Given</w:t>
+      </w:r>
+      <w:proofErr w:type="spellEnd"/>
+      <w:r>
+        <w:rPr>
+          <w:rFonts w:ascii="Candara" w:hAnsi="Candara"/>
+          <w:sz w:val="24"/>
+          <w:szCs w:val="24"/>
+          <w:lang w:val="es-CO"/>
+        </w:rPr>
+        <w:t xml:space="preserve"> El despachador notifica que </w:t>
+      </w:r>
+      <w:proofErr w:type="spellStart"/>
+      <w:r>
+        <w:rPr>
+          <w:rFonts w:ascii="Candara" w:hAnsi="Candara"/>
+          <w:sz w:val="24"/>
+          <w:szCs w:val="24"/>
+          <w:lang w:val="es-CO"/>
+        </w:rPr>
+        <w:t>esta</w:t>
+      </w:r>
+      <w:proofErr w:type="spellEnd"/>
+      <w:r>
+        <w:rPr>
+          <w:rFonts w:ascii="Candara" w:hAnsi="Candara"/>
+          <w:sz w:val="24"/>
+          <w:szCs w:val="24"/>
+          <w:lang w:val="es-CO"/>
+        </w:rPr>
+        <w:t xml:space="preserve"> listo el pedido.</w:t>
+      </w:r>
+    </w:p>
+    <w:p>
+      <w:pPr>
+        <w:pStyle w:val="ListParagraph"/>
+        <w:jc w:val="both"/>
+        <w:rPr>
+          <w:rFonts w:ascii="Candara" w:hAnsi="Candara"/>
+          <w:sz w:val="24"/>
+          <w:szCs w:val="24"/>
+          <w:lang w:val="es-CO"/>
+        </w:rPr>
+      </w:pPr>
+      <w:proofErr w:type="spellStart"/>
+      <w:r>
+        <w:rPr>
+          <w:rFonts w:ascii="Candara" w:hAnsi="Candara"/>
+          <w:sz w:val="24"/>
+          <w:szCs w:val="24"/>
+          <w:lang w:val="es-CO"/>
+        </w:rPr>
+        <w:t>When</w:t>
+      </w:r>
+      <w:proofErr w:type="spellEnd"/>
+      <w:r>
+        <w:rPr>
+          <w:rFonts w:ascii="Candara" w:hAnsi="Candara"/>
+          <w:sz w:val="24"/>
+          <w:szCs w:val="24"/>
+          <w:lang w:val="es-CO"/>
+        </w:rPr>
+        <w:t xml:space="preserve"> Hay mesero.</w:t>
+      </w:r>
+    </w:p>
+    <w:p>
+      <w:pPr>
+        <w:pStyle w:val="ListParagraph"/>
+        <w:jc w:val="both"/>
+        <w:rPr>
+          <w:rFonts w:ascii="Candara" w:hAnsi="Candara"/>
+          <w:sz w:val="24"/>
+          <w:szCs w:val="24"/>
+          <w:lang w:val="es-CO"/>
+        </w:rPr>
+      </w:pPr>
+      <w:proofErr w:type="spellStart"/>
+      <w:r>
+        <w:rPr>
+          <w:rFonts w:ascii="Candara" w:hAnsi="Candara"/>
+          <w:sz w:val="24"/>
+          <w:szCs w:val="24"/>
+          <w:lang w:val="es-CO"/>
+        </w:rPr>
         <w:t>Then</w:t>
       </w:r>
       <w:proofErr w:type="spellEnd"/>
@@ -1432,12 +3079,32 @@
           <w:szCs w:val="24"/>
           <w:lang w:val="es-CO"/>
         </w:rPr>
-        <w:t xml:space="preserve"> Agregar el pedido a la cola de pedidos.</w:t>
-      </w:r>
-    </w:p>
-    <w:p>
-      <w:pPr>
-        <w:pStyle w:val="Prrafodelista"/>
+        <w:t xml:space="preserve"> Notificar al mesero que el </w:t>
+      </w:r>
+      <w:proofErr w:type="spellStart"/>
+      <w:r>
+        <w:rPr>
+          <w:rFonts w:ascii="Candara" w:hAnsi="Candara"/>
+          <w:sz w:val="24"/>
+          <w:szCs w:val="24"/>
+          <w:lang w:val="es-CO"/>
+        </w:rPr>
+        <w:t>esta</w:t>
+      </w:r>
+      <w:proofErr w:type="spellEnd"/>
+      <w:r>
+        <w:rPr>
+          <w:rFonts w:ascii="Candara" w:hAnsi="Candara"/>
+          <w:sz w:val="24"/>
+          <w:szCs w:val="24"/>
+          <w:lang w:val="es-CO"/>
+        </w:rPr>
+        <w:t xml:space="preserve"> listo el pedido.</w:t>
+      </w:r>
+    </w:p>
+    <w:p>
+      <w:pPr>
+        <w:pStyle w:val="ListParagraph"/>
         <w:jc w:val="both"/>
         <w:rPr>
           <w:rFonts w:ascii="Candara" w:hAnsi="Candara"/>
@@ -1467,7 +3134,7 @@
     </w:p>
     <w:p>
       <w:pPr>
-        <w:pStyle w:val="Prrafodelista"/>
+        <w:pStyle w:val="ListParagraph"/>
         <w:jc w:val="both"/>
         <w:rPr>
           <w:rFonts w:ascii="Candara" w:hAnsi="Candara"/>
@@ -1494,32 +3161,32 @@
           <w:szCs w:val="24"/>
           <w:lang w:val="es-CO"/>
         </w:rPr>
-        <w:t xml:space="preserve">: El mesero </w:t>
-      </w:r>
-      <w:proofErr w:type="spellStart"/>
-      <w:r>
-        <w:rPr>
-          <w:rFonts w:ascii="Candara" w:hAnsi="Candara"/>
-          <w:sz w:val="24"/>
-          <w:szCs w:val="24"/>
-          <w:lang w:val="es-CO"/>
-        </w:rPr>
-        <w:t>envia</w:t>
-      </w:r>
-      <w:proofErr w:type="spellEnd"/>
-      <w:r>
-        <w:rPr>
-          <w:rFonts w:ascii="Candara" w:hAnsi="Candara"/>
-          <w:sz w:val="24"/>
-          <w:szCs w:val="24"/>
-          <w:lang w:val="es-CO"/>
-        </w:rPr>
-        <w:t xml:space="preserve"> un pedido.</w:t>
-      </w:r>
-    </w:p>
-    <w:p>
-      <w:pPr>
-        <w:pStyle w:val="Prrafodelista"/>
+        <w:t xml:space="preserve">: El despachador notifica que </w:t>
+      </w:r>
+      <w:proofErr w:type="spellStart"/>
+      <w:r>
+        <w:rPr>
+          <w:rFonts w:ascii="Candara" w:hAnsi="Candara"/>
+          <w:sz w:val="24"/>
+          <w:szCs w:val="24"/>
+          <w:lang w:val="es-CO"/>
+        </w:rPr>
+        <w:t>esta</w:t>
+      </w:r>
+      <w:proofErr w:type="spellEnd"/>
+      <w:r>
+        <w:rPr>
+          <w:rFonts w:ascii="Candara" w:hAnsi="Candara"/>
+          <w:sz w:val="24"/>
+          <w:szCs w:val="24"/>
+          <w:lang w:val="es-CO"/>
+        </w:rPr>
+        <w:t xml:space="preserve"> listo el pedido.</w:t>
+      </w:r>
+    </w:p>
+    <w:p>
+      <w:pPr>
+        <w:pStyle w:val="ListParagraph"/>
         <w:jc w:val="both"/>
         <w:rPr>
           <w:rFonts w:ascii="Candara" w:hAnsi="Candara"/>
@@ -1546,32 +3213,32 @@
           <w:szCs w:val="24"/>
           <w:lang w:val="es-CO"/>
         </w:rPr>
-        <w:t xml:space="preserve"> El mesero </w:t>
-      </w:r>
-      <w:proofErr w:type="spellStart"/>
-      <w:r>
-        <w:rPr>
-          <w:rFonts w:ascii="Candara" w:hAnsi="Candara"/>
-          <w:sz w:val="24"/>
-          <w:szCs w:val="24"/>
-          <w:lang w:val="es-CO"/>
-        </w:rPr>
-        <w:t>envia</w:t>
-      </w:r>
-      <w:proofErr w:type="spellEnd"/>
-      <w:r>
-        <w:rPr>
-          <w:rFonts w:ascii="Candara" w:hAnsi="Candara"/>
-          <w:sz w:val="24"/>
-          <w:szCs w:val="24"/>
-          <w:lang w:val="es-CO"/>
-        </w:rPr>
-        <w:t xml:space="preserve"> un pedido al despachador.</w:t>
-      </w:r>
-    </w:p>
-    <w:p>
-      <w:pPr>
-        <w:pStyle w:val="Prrafodelista"/>
+        <w:t xml:space="preserve"> El despachador notifica que </w:t>
+      </w:r>
+      <w:proofErr w:type="spellStart"/>
+      <w:r>
+        <w:rPr>
+          <w:rFonts w:ascii="Candara" w:hAnsi="Candara"/>
+          <w:sz w:val="24"/>
+          <w:szCs w:val="24"/>
+          <w:lang w:val="es-CO"/>
+        </w:rPr>
+        <w:t>esta</w:t>
+      </w:r>
+      <w:proofErr w:type="spellEnd"/>
+      <w:r>
+        <w:rPr>
+          <w:rFonts w:ascii="Candara" w:hAnsi="Candara"/>
+          <w:sz w:val="24"/>
+          <w:szCs w:val="24"/>
+          <w:lang w:val="es-CO"/>
+        </w:rPr>
+        <w:t xml:space="preserve"> listo el pedido.</w:t>
+      </w:r>
+    </w:p>
+    <w:p>
+      <w:pPr>
+        <w:pStyle w:val="ListParagraph"/>
         <w:jc w:val="both"/>
         <w:rPr>
           <w:rFonts w:ascii="Candara" w:hAnsi="Candara"/>
@@ -1598,12 +3265,32 @@
           <w:szCs w:val="24"/>
           <w:lang w:val="es-CO"/>
         </w:rPr>
-        <w:t xml:space="preserve"> No hay despachador.</w:t>
-      </w:r>
-    </w:p>
-    <w:p>
-      <w:pPr>
-        <w:pStyle w:val="Prrafodelista"/>
+        <w:t xml:space="preserve"> No hay </w:t>
+      </w:r>
+      <w:proofErr w:type="spellStart"/>
+      <w:r>
+        <w:rPr>
+          <w:rFonts w:ascii="Candara" w:hAnsi="Candara"/>
+          <w:sz w:val="24"/>
+          <w:szCs w:val="24"/>
+          <w:lang w:val="es-CO"/>
+        </w:rPr>
+        <w:t>conexion</w:t>
+      </w:r>
+      <w:proofErr w:type="spellEnd"/>
+      <w:r>
+        <w:rPr>
+          <w:rFonts w:ascii="Candara" w:hAnsi="Candara"/>
+          <w:sz w:val="24"/>
+          <w:szCs w:val="24"/>
+          <w:lang w:val="es-CO"/>
+        </w:rPr>
+        <w:t xml:space="preserve"> a internet.</w:t>
+      </w:r>
+    </w:p>
+    <w:p>
+      <w:pPr>
+        <w:pStyle w:val="ListParagraph"/>
         <w:jc w:val="both"/>
         <w:rPr>
           <w:rFonts w:ascii="Candara" w:hAnsi="Candara"/>
@@ -1630,69 +3317,62 @@
           <w:szCs w:val="24"/>
           <w:lang w:val="es-CO"/>
         </w:rPr>
-        <w:t xml:space="preserve"> Notificar que no hay despachador.</w:t>
-      </w:r>
-    </w:p>
-    <w:p>
-      <w:pPr>
-        <w:pStyle w:val="Prrafodelista"/>
-        <w:jc w:val="both"/>
-        <w:rPr>
-          <w:rFonts w:ascii="Candara" w:hAnsi="Candara"/>
-          <w:b/>
-          <w:sz w:val="24"/>
-          <w:szCs w:val="24"/>
-          <w:lang w:val="es-CO"/>
-        </w:rPr>
-      </w:pPr>
-    </w:p>
-    <w:p>
-      <w:pPr>
-        <w:pStyle w:val="Prrafodelista"/>
-        <w:jc w:val="both"/>
-        <w:rPr>
-          <w:rFonts w:ascii="Candara" w:hAnsi="Candara"/>
-          <w:sz w:val="24"/>
-          <w:szCs w:val="24"/>
-          <w:lang w:val="es-CO"/>
-        </w:rPr>
-      </w:pPr>
-      <w:r>
-        <w:rPr>
-          <w:rFonts w:ascii="Candara" w:hAnsi="Candara"/>
-          <w:b/>
-          <w:sz w:val="24"/>
-          <w:szCs w:val="24"/>
-          <w:lang w:val="es-CO"/>
-        </w:rPr>
-        <w:t>Historia de usuario 1.3:</w:t>
-      </w:r>
-      <w:r>
-        <w:rPr>
-          <w:rFonts w:ascii="Candara" w:hAnsi="Candara"/>
-          <w:sz w:val="24"/>
-          <w:szCs w:val="24"/>
-          <w:lang w:val="es-CO"/>
-        </w:rPr>
-        <w:t xml:space="preserve"> como despachador quiero notificar al mesero que el producto ya está listo para entregar.</w:t>
-      </w:r>
-    </w:p>
-    <w:p>
-      <w:pPr>
-        <w:pStyle w:val="Prrafodelista"/>
-        <w:jc w:val="both"/>
-        <w:rPr>
-          <w:rFonts w:ascii="Candara" w:hAnsi="Candara"/>
-          <w:b/>
-          <w:sz w:val="24"/>
-          <w:szCs w:val="24"/>
-          <w:lang w:val="es-CO"/>
-        </w:rPr>
-      </w:pPr>
-    </w:p>
-    <w:p>
-      <w:pPr>
-        <w:pStyle w:val="Prrafodelista"/>
+        <w:t xml:space="preserve"> Notificar que no hay </w:t>
+      </w:r>
+      <w:proofErr w:type="spellStart"/>
+      <w:r>
+        <w:rPr>
+          <w:rFonts w:ascii="Candara" w:hAnsi="Candara"/>
+          <w:sz w:val="24"/>
+          <w:szCs w:val="24"/>
+          <w:lang w:val="es-CO"/>
+        </w:rPr>
+        <w:t>conexion</w:t>
+      </w:r>
+      <w:proofErr w:type="spellEnd"/>
+      <w:r>
+        <w:rPr>
+          <w:rFonts w:ascii="Candara" w:hAnsi="Candara"/>
+          <w:sz w:val="24"/>
+          <w:szCs w:val="24"/>
+          <w:lang w:val="es-CO"/>
+        </w:rPr>
+        <w:t xml:space="preserve"> a internet.</w:t>
+      </w:r>
+    </w:p>
+    <w:p>
+      <w:pPr>
+        <w:pStyle w:val="ListParagraph"/>
+        <w:jc w:val="both"/>
+        <w:rPr>
+          <w:rFonts w:ascii="Candara" w:hAnsi="Candara"/>
+          <w:sz w:val="24"/>
+          <w:szCs w:val="24"/>
+          <w:lang w:val="es-CO"/>
+        </w:rPr>
+      </w:pPr>
+      <w:r>
+        <w:rPr>
+          <w:rFonts w:ascii="Candara" w:hAnsi="Candara"/>
+          <w:sz w:val="24"/>
+          <w:szCs w:val="24"/>
+          <w:lang w:val="es-CO"/>
+        </w:rPr>
+        <w:tab/>
+      </w:r>
+      <w:r>
+        <w:rPr>
+          <w:rFonts w:ascii="Candara" w:hAnsi="Candara"/>
+          <w:sz w:val="24"/>
+          <w:szCs w:val="24"/>
+          <w:lang w:val="es-CO"/>
+        </w:rPr>
+        <w:tab/>
+      </w:r>
+    </w:p>
+    <w:p>
+      <w:pPr>
+        <w:pStyle w:val="ListParagraph"/>
         <w:jc w:val="both"/>
         <w:rPr>
           <w:rFonts w:ascii="Candara" w:hAnsi="Candara"/>
@@ -1744,7 +3424,7 @@
     </w:p>
     <w:p>
       <w:pPr>
-        <w:pStyle w:val="Prrafodelista"/>
+        <w:pStyle w:val="ListParagraph"/>
         <w:jc w:val="both"/>
         <w:rPr>
           <w:rFonts w:ascii="Candara" w:hAnsi="Candara"/>
@@ -1796,7 +3476,7 @@
     </w:p>
     <w:p>
       <w:pPr>
-        <w:pStyle w:val="Prrafodelista"/>
+        <w:pStyle w:val="ListParagraph"/>
         <w:jc w:val="both"/>
         <w:rPr>
           <w:rFonts w:ascii="Candara" w:hAnsi="Candara"/>
@@ -1823,12 +3503,32 @@
           <w:szCs w:val="24"/>
           <w:lang w:val="es-CO"/>
         </w:rPr>
-        <w:t xml:space="preserve"> Hay un pedido en cola.</w:t>
-      </w:r>
-    </w:p>
-    <w:p>
-      <w:pPr>
-        <w:pStyle w:val="Prrafodelista"/>
+        <w:t xml:space="preserve"> Hay </w:t>
+      </w:r>
+      <w:proofErr w:type="spellStart"/>
+      <w:r>
+        <w:rPr>
+          <w:rFonts w:ascii="Candara" w:hAnsi="Candara"/>
+          <w:sz w:val="24"/>
+          <w:szCs w:val="24"/>
+          <w:lang w:val="es-CO"/>
+        </w:rPr>
+        <w:t>conexion</w:t>
+      </w:r>
+      <w:proofErr w:type="spellEnd"/>
+      <w:r>
+        <w:rPr>
+          <w:rFonts w:ascii="Candara" w:hAnsi="Candara"/>
+          <w:sz w:val="24"/>
+          <w:szCs w:val="24"/>
+          <w:lang w:val="es-CO"/>
+        </w:rPr>
+        <w:t xml:space="preserve"> a internet.</w:t>
+      </w:r>
+    </w:p>
+    <w:p>
+      <w:pPr>
+        <w:pStyle w:val="ListParagraph"/>
         <w:jc w:val="both"/>
         <w:rPr>
           <w:rFonts w:ascii="Candara" w:hAnsi="Candara"/>
@@ -1880,1145 +3580,55 @@
     </w:p>
     <w:p>
       <w:pPr>
-        <w:pStyle w:val="Prrafodelista"/>
-        <w:jc w:val="both"/>
-        <w:rPr>
-          <w:rFonts w:ascii="Candara" w:hAnsi="Candara"/>
-          <w:sz w:val="24"/>
-          <w:szCs w:val="24"/>
-          <w:lang w:val="es-CO"/>
-        </w:rPr>
-      </w:pPr>
-      <w:r>
-        <w:rPr>
-          <w:rFonts w:ascii="Candara" w:hAnsi="Candara"/>
-          <w:sz w:val="24"/>
-          <w:szCs w:val="24"/>
-          <w:lang w:val="es-CO"/>
-        </w:rPr>
-        <w:tab/>
-      </w:r>
-      <w:r>
-        <w:rPr>
-          <w:rFonts w:ascii="Candara" w:hAnsi="Candara"/>
-          <w:sz w:val="24"/>
-          <w:szCs w:val="24"/>
-          <w:lang w:val="es-CO"/>
-        </w:rPr>
-        <w:tab/>
-      </w:r>
-    </w:p>
-    <w:p>
-      <w:pPr>
-        <w:pStyle w:val="Prrafodelista"/>
-        <w:jc w:val="both"/>
-        <w:rPr>
-          <w:rFonts w:ascii="Candara" w:hAnsi="Candara"/>
-          <w:sz w:val="24"/>
-          <w:szCs w:val="24"/>
-          <w:lang w:val="es-CO"/>
-        </w:rPr>
-      </w:pPr>
-      <w:proofErr w:type="spellStart"/>
-      <w:r>
-        <w:rPr>
-          <w:rFonts w:ascii="Candara" w:hAnsi="Candara"/>
-          <w:sz w:val="24"/>
-          <w:szCs w:val="24"/>
-          <w:lang w:val="es-CO"/>
-        </w:rPr>
-        <w:t>Scenario</w:t>
-      </w:r>
-      <w:proofErr w:type="spellEnd"/>
-      <w:r>
-        <w:rPr>
-          <w:rFonts w:ascii="Candara" w:hAnsi="Candara"/>
-          <w:sz w:val="24"/>
-          <w:szCs w:val="24"/>
-          <w:lang w:val="es-CO"/>
-        </w:rPr>
-        <w:t xml:space="preserve">: El despachador notifica que </w:t>
-      </w:r>
-      <w:proofErr w:type="spellStart"/>
-      <w:r>
-        <w:rPr>
-          <w:rFonts w:ascii="Candara" w:hAnsi="Candara"/>
-          <w:sz w:val="24"/>
-          <w:szCs w:val="24"/>
-          <w:lang w:val="es-CO"/>
-        </w:rPr>
-        <w:t>esta</w:t>
-      </w:r>
-      <w:proofErr w:type="spellEnd"/>
-      <w:r>
-        <w:rPr>
-          <w:rFonts w:ascii="Candara" w:hAnsi="Candara"/>
-          <w:sz w:val="24"/>
-          <w:szCs w:val="24"/>
-          <w:lang w:val="es-CO"/>
-        </w:rPr>
-        <w:t xml:space="preserve"> listo el pedido.</w:t>
-      </w:r>
-    </w:p>
-    <w:p>
-      <w:pPr>
-        <w:pStyle w:val="Prrafodelista"/>
-        <w:jc w:val="both"/>
-        <w:rPr>
-          <w:rFonts w:ascii="Candara" w:hAnsi="Candara"/>
-          <w:sz w:val="24"/>
-          <w:szCs w:val="24"/>
-          <w:lang w:val="es-CO"/>
-        </w:rPr>
-      </w:pPr>
-      <w:proofErr w:type="spellStart"/>
-      <w:r>
-        <w:rPr>
-          <w:rFonts w:ascii="Candara" w:hAnsi="Candara"/>
-          <w:sz w:val="24"/>
-          <w:szCs w:val="24"/>
-          <w:lang w:val="es-CO"/>
-        </w:rPr>
-        <w:t>Given</w:t>
-      </w:r>
-      <w:proofErr w:type="spellEnd"/>
-      <w:r>
-        <w:rPr>
-          <w:rFonts w:ascii="Candara" w:hAnsi="Candara"/>
-          <w:sz w:val="24"/>
-          <w:szCs w:val="24"/>
-          <w:lang w:val="es-CO"/>
-        </w:rPr>
-        <w:t xml:space="preserve"> El despachador notifica que </w:t>
-      </w:r>
-      <w:proofErr w:type="spellStart"/>
-      <w:r>
-        <w:rPr>
-          <w:rFonts w:ascii="Candara" w:hAnsi="Candara"/>
-          <w:sz w:val="24"/>
-          <w:szCs w:val="24"/>
-          <w:lang w:val="es-CO"/>
-        </w:rPr>
-        <w:t>esta</w:t>
-      </w:r>
-      <w:proofErr w:type="spellEnd"/>
-      <w:r>
-        <w:rPr>
-          <w:rFonts w:ascii="Candara" w:hAnsi="Candara"/>
-          <w:sz w:val="24"/>
-          <w:szCs w:val="24"/>
-          <w:lang w:val="es-CO"/>
-        </w:rPr>
-        <w:t xml:space="preserve"> listo el pedido.</w:t>
-      </w:r>
-    </w:p>
-    <w:p>
-      <w:pPr>
-        <w:pStyle w:val="Prrafodelista"/>
-        <w:jc w:val="both"/>
-        <w:rPr>
-          <w:rFonts w:ascii="Candara" w:hAnsi="Candara"/>
-          <w:sz w:val="24"/>
-          <w:szCs w:val="24"/>
-          <w:lang w:val="es-CO"/>
-        </w:rPr>
-      </w:pPr>
-      <w:proofErr w:type="spellStart"/>
-      <w:r>
-        <w:rPr>
-          <w:rFonts w:ascii="Candara" w:hAnsi="Candara"/>
-          <w:sz w:val="24"/>
-          <w:szCs w:val="24"/>
-          <w:lang w:val="es-CO"/>
-        </w:rPr>
-        <w:t>When</w:t>
-      </w:r>
-      <w:proofErr w:type="spellEnd"/>
-      <w:r>
-        <w:rPr>
-          <w:rFonts w:ascii="Candara" w:hAnsi="Candara"/>
-          <w:sz w:val="24"/>
-          <w:szCs w:val="24"/>
-          <w:lang w:val="es-CO"/>
-        </w:rPr>
-        <w:t xml:space="preserve"> No hay pedido en cola.</w:t>
-      </w:r>
-    </w:p>
-    <w:p>
-      <w:pPr>
-        <w:pStyle w:val="Prrafodelista"/>
-        <w:jc w:val="both"/>
-        <w:rPr>
-          <w:rFonts w:ascii="Candara" w:hAnsi="Candara"/>
-          <w:sz w:val="24"/>
-          <w:szCs w:val="24"/>
-          <w:lang w:val="es-CO"/>
-        </w:rPr>
-      </w:pPr>
-      <w:proofErr w:type="spellStart"/>
-      <w:r>
-        <w:rPr>
-          <w:rFonts w:ascii="Candara" w:hAnsi="Candara"/>
-          <w:sz w:val="24"/>
-          <w:szCs w:val="24"/>
-          <w:lang w:val="es-CO"/>
-        </w:rPr>
-        <w:t>Then</w:t>
-      </w:r>
-      <w:proofErr w:type="spellEnd"/>
-      <w:r>
-        <w:rPr>
-          <w:rFonts w:ascii="Candara" w:hAnsi="Candara"/>
-          <w:sz w:val="24"/>
-          <w:szCs w:val="24"/>
-          <w:lang w:val="es-CO"/>
-        </w:rPr>
-        <w:t xml:space="preserve"> Notificar al despachador que no hay pedido en cola.</w:t>
-      </w:r>
-    </w:p>
-    <w:p>
-      <w:pPr>
-        <w:pStyle w:val="Prrafodelista"/>
-        <w:jc w:val="both"/>
-        <w:rPr>
-          <w:rFonts w:ascii="Candara" w:hAnsi="Candara"/>
-          <w:sz w:val="24"/>
-          <w:szCs w:val="24"/>
-          <w:lang w:val="es-CO"/>
-        </w:rPr>
-      </w:pPr>
-      <w:r>
-        <w:rPr>
-          <w:rFonts w:ascii="Candara" w:hAnsi="Candara"/>
-          <w:sz w:val="24"/>
-          <w:szCs w:val="24"/>
-          <w:lang w:val="es-CO"/>
-        </w:rPr>
-        <w:tab/>
-      </w:r>
-      <w:r>
-        <w:rPr>
-          <w:rFonts w:ascii="Candara" w:hAnsi="Candara"/>
-          <w:sz w:val="24"/>
-          <w:szCs w:val="24"/>
-          <w:lang w:val="es-CO"/>
-        </w:rPr>
-        <w:tab/>
-      </w:r>
-    </w:p>
-    <w:p>
-      <w:pPr>
-        <w:pStyle w:val="Prrafodelista"/>
-        <w:jc w:val="both"/>
-        <w:rPr>
-          <w:rFonts w:ascii="Candara" w:hAnsi="Candara"/>
-          <w:sz w:val="24"/>
-          <w:szCs w:val="24"/>
-          <w:lang w:val="es-CO"/>
-        </w:rPr>
-      </w:pPr>
-      <w:proofErr w:type="spellStart"/>
-      <w:r>
-        <w:rPr>
-          <w:rFonts w:ascii="Candara" w:hAnsi="Candara"/>
-          <w:sz w:val="24"/>
-          <w:szCs w:val="24"/>
-          <w:lang w:val="es-CO"/>
-        </w:rPr>
-        <w:t>Scenario</w:t>
-      </w:r>
-      <w:proofErr w:type="spellEnd"/>
-      <w:r>
-        <w:rPr>
-          <w:rFonts w:ascii="Candara" w:hAnsi="Candara"/>
-          <w:sz w:val="24"/>
-          <w:szCs w:val="24"/>
-          <w:lang w:val="es-CO"/>
-        </w:rPr>
-        <w:t xml:space="preserve">: El despachador notifica que </w:t>
-      </w:r>
-      <w:proofErr w:type="spellStart"/>
-      <w:r>
-        <w:rPr>
-          <w:rFonts w:ascii="Candara" w:hAnsi="Candara"/>
-          <w:sz w:val="24"/>
-          <w:szCs w:val="24"/>
-          <w:lang w:val="es-CO"/>
-        </w:rPr>
-        <w:t>esta</w:t>
-      </w:r>
-      <w:proofErr w:type="spellEnd"/>
-      <w:r>
-        <w:rPr>
-          <w:rFonts w:ascii="Candara" w:hAnsi="Candara"/>
-          <w:sz w:val="24"/>
-          <w:szCs w:val="24"/>
-          <w:lang w:val="es-CO"/>
-        </w:rPr>
-        <w:t xml:space="preserve"> listo el pedido.</w:t>
-      </w:r>
-    </w:p>
-    <w:p>
-      <w:pPr>
-        <w:pStyle w:val="Prrafodelista"/>
-        <w:jc w:val="both"/>
-        <w:rPr>
-          <w:rFonts w:ascii="Candara" w:hAnsi="Candara"/>
-          <w:sz w:val="24"/>
-          <w:szCs w:val="24"/>
-          <w:lang w:val="es-CO"/>
-        </w:rPr>
-      </w:pPr>
-      <w:proofErr w:type="spellStart"/>
-      <w:r>
-        <w:rPr>
-          <w:rFonts w:ascii="Candara" w:hAnsi="Candara"/>
-          <w:sz w:val="24"/>
-          <w:szCs w:val="24"/>
-          <w:lang w:val="es-CO"/>
-        </w:rPr>
-        <w:t>Given</w:t>
-      </w:r>
-      <w:proofErr w:type="spellEnd"/>
-      <w:r>
-        <w:rPr>
-          <w:rFonts w:ascii="Candara" w:hAnsi="Candara"/>
-          <w:sz w:val="24"/>
-          <w:szCs w:val="24"/>
-          <w:lang w:val="es-CO"/>
-        </w:rPr>
-        <w:t xml:space="preserve"> El despachador notifica que </w:t>
-      </w:r>
-      <w:proofErr w:type="spellStart"/>
-      <w:r>
-        <w:rPr>
-          <w:rFonts w:ascii="Candara" w:hAnsi="Candara"/>
-          <w:sz w:val="24"/>
-          <w:szCs w:val="24"/>
-          <w:lang w:val="es-CO"/>
-        </w:rPr>
-        <w:t>esta</w:t>
-      </w:r>
-      <w:proofErr w:type="spellEnd"/>
-      <w:r>
-        <w:rPr>
-          <w:rFonts w:ascii="Candara" w:hAnsi="Candara"/>
-          <w:sz w:val="24"/>
-          <w:szCs w:val="24"/>
-          <w:lang w:val="es-CO"/>
-        </w:rPr>
-        <w:t xml:space="preserve"> listo el pedido.</w:t>
-      </w:r>
-    </w:p>
-    <w:p>
-      <w:pPr>
-        <w:pStyle w:val="Prrafodelista"/>
-        <w:jc w:val="both"/>
-        <w:rPr>
-          <w:rFonts w:ascii="Candara" w:hAnsi="Candara"/>
-          <w:sz w:val="24"/>
-          <w:szCs w:val="24"/>
-          <w:lang w:val="es-CO"/>
-        </w:rPr>
-      </w:pPr>
-      <w:proofErr w:type="spellStart"/>
-      <w:r>
-        <w:rPr>
-          <w:rFonts w:ascii="Candara" w:hAnsi="Candara"/>
-          <w:sz w:val="24"/>
-          <w:szCs w:val="24"/>
-          <w:lang w:val="es-CO"/>
-        </w:rPr>
-        <w:t>When</w:t>
-      </w:r>
-      <w:proofErr w:type="spellEnd"/>
-      <w:r>
-        <w:rPr>
-          <w:rFonts w:ascii="Candara" w:hAnsi="Candara"/>
-          <w:sz w:val="24"/>
-          <w:szCs w:val="24"/>
-          <w:lang w:val="es-CO"/>
-        </w:rPr>
-        <w:t xml:space="preserve"> No hay mesero.</w:t>
-      </w:r>
-    </w:p>
-    <w:p>
-      <w:pPr>
-        <w:pStyle w:val="Prrafodelista"/>
-        <w:jc w:val="both"/>
-        <w:rPr>
-          <w:rFonts w:ascii="Candara" w:hAnsi="Candara"/>
-          <w:sz w:val="24"/>
-          <w:szCs w:val="24"/>
-          <w:lang w:val="es-CO"/>
-        </w:rPr>
-      </w:pPr>
-      <w:proofErr w:type="spellStart"/>
-      <w:r>
-        <w:rPr>
-          <w:rFonts w:ascii="Candara" w:hAnsi="Candara"/>
-          <w:sz w:val="24"/>
-          <w:szCs w:val="24"/>
-          <w:lang w:val="es-CO"/>
-        </w:rPr>
-        <w:t>Then</w:t>
-      </w:r>
-      <w:proofErr w:type="spellEnd"/>
-      <w:r>
-        <w:rPr>
-          <w:rFonts w:ascii="Candara" w:hAnsi="Candara"/>
-          <w:sz w:val="24"/>
-          <w:szCs w:val="24"/>
-          <w:lang w:val="es-CO"/>
-        </w:rPr>
-        <w:t xml:space="preserve"> Notificar al despachador que no hay mesero.</w:t>
-      </w:r>
-    </w:p>
-    <w:p>
-      <w:pPr>
-        <w:pStyle w:val="Prrafodelista"/>
-        <w:jc w:val="both"/>
-        <w:rPr>
-          <w:rFonts w:ascii="Candara" w:hAnsi="Candara"/>
-          <w:sz w:val="24"/>
-          <w:szCs w:val="24"/>
-          <w:lang w:val="es-CO"/>
-        </w:rPr>
-      </w:pPr>
-      <w:r>
-        <w:rPr>
-          <w:rFonts w:ascii="Candara" w:hAnsi="Candara"/>
-          <w:sz w:val="24"/>
-          <w:szCs w:val="24"/>
-          <w:lang w:val="es-CO"/>
-        </w:rPr>
-        <w:tab/>
-      </w:r>
-      <w:r>
-        <w:rPr>
-          <w:rFonts w:ascii="Candara" w:hAnsi="Candara"/>
-          <w:sz w:val="24"/>
-          <w:szCs w:val="24"/>
-          <w:lang w:val="es-CO"/>
-        </w:rPr>
-        <w:tab/>
-      </w:r>
-    </w:p>
-    <w:p>
-      <w:pPr>
-        <w:pStyle w:val="Prrafodelista"/>
-        <w:jc w:val="both"/>
-        <w:rPr>
-          <w:rFonts w:ascii="Candara" w:hAnsi="Candara"/>
-          <w:sz w:val="24"/>
-          <w:szCs w:val="24"/>
-          <w:lang w:val="es-CO"/>
-        </w:rPr>
-      </w:pPr>
-      <w:proofErr w:type="spellStart"/>
-      <w:r>
-        <w:rPr>
-          <w:rFonts w:ascii="Candara" w:hAnsi="Candara"/>
-          <w:sz w:val="24"/>
-          <w:szCs w:val="24"/>
-          <w:lang w:val="es-CO"/>
-        </w:rPr>
-        <w:t>Scenario</w:t>
-      </w:r>
-      <w:proofErr w:type="spellEnd"/>
-      <w:r>
-        <w:rPr>
-          <w:rFonts w:ascii="Candara" w:hAnsi="Candara"/>
-          <w:sz w:val="24"/>
-          <w:szCs w:val="24"/>
-          <w:lang w:val="es-CO"/>
-        </w:rPr>
-        <w:t xml:space="preserve">: El despachador notifica que </w:t>
-      </w:r>
-      <w:proofErr w:type="spellStart"/>
-      <w:r>
-        <w:rPr>
-          <w:rFonts w:ascii="Candara" w:hAnsi="Candara"/>
-          <w:sz w:val="24"/>
-          <w:szCs w:val="24"/>
-          <w:lang w:val="es-CO"/>
-        </w:rPr>
-        <w:t>esta</w:t>
-      </w:r>
-      <w:proofErr w:type="spellEnd"/>
-      <w:r>
-        <w:rPr>
-          <w:rFonts w:ascii="Candara" w:hAnsi="Candara"/>
-          <w:sz w:val="24"/>
-          <w:szCs w:val="24"/>
-          <w:lang w:val="es-CO"/>
-        </w:rPr>
-        <w:t xml:space="preserve"> listo el pedido.</w:t>
-      </w:r>
-    </w:p>
-    <w:p>
-      <w:pPr>
-        <w:pStyle w:val="Prrafodelista"/>
-        <w:jc w:val="both"/>
-        <w:rPr>
-          <w:rFonts w:ascii="Candara" w:hAnsi="Candara"/>
-          <w:sz w:val="24"/>
-          <w:szCs w:val="24"/>
-          <w:lang w:val="es-CO"/>
-        </w:rPr>
-      </w:pPr>
-      <w:proofErr w:type="spellStart"/>
-      <w:r>
-        <w:rPr>
-          <w:rFonts w:ascii="Candara" w:hAnsi="Candara"/>
-          <w:sz w:val="24"/>
-          <w:szCs w:val="24"/>
-          <w:lang w:val="es-CO"/>
-        </w:rPr>
-        <w:t>Given</w:t>
-      </w:r>
-      <w:proofErr w:type="spellEnd"/>
-      <w:r>
-        <w:rPr>
-          <w:rFonts w:ascii="Candara" w:hAnsi="Candara"/>
-          <w:sz w:val="24"/>
-          <w:szCs w:val="24"/>
-          <w:lang w:val="es-CO"/>
-        </w:rPr>
-        <w:t xml:space="preserve"> El despachador notifica que </w:t>
-      </w:r>
-      <w:proofErr w:type="spellStart"/>
-      <w:r>
-        <w:rPr>
-          <w:rFonts w:ascii="Candara" w:hAnsi="Candara"/>
-          <w:sz w:val="24"/>
-          <w:szCs w:val="24"/>
-          <w:lang w:val="es-CO"/>
-        </w:rPr>
-        <w:t>esta</w:t>
-      </w:r>
-      <w:proofErr w:type="spellEnd"/>
-      <w:r>
-        <w:rPr>
-          <w:rFonts w:ascii="Candara" w:hAnsi="Candara"/>
-          <w:sz w:val="24"/>
-          <w:szCs w:val="24"/>
-          <w:lang w:val="es-CO"/>
-        </w:rPr>
-        <w:t xml:space="preserve"> listo el pedido.</w:t>
-      </w:r>
-    </w:p>
-    <w:p>
-      <w:pPr>
-        <w:pStyle w:val="Prrafodelista"/>
-        <w:jc w:val="both"/>
-        <w:rPr>
-          <w:rFonts w:ascii="Candara" w:hAnsi="Candara"/>
-          <w:sz w:val="24"/>
-          <w:szCs w:val="24"/>
-          <w:lang w:val="es-CO"/>
-        </w:rPr>
-      </w:pPr>
-      <w:proofErr w:type="spellStart"/>
-      <w:r>
-        <w:rPr>
-          <w:rFonts w:ascii="Candara" w:hAnsi="Candara"/>
-          <w:sz w:val="24"/>
-          <w:szCs w:val="24"/>
-          <w:lang w:val="es-CO"/>
-        </w:rPr>
-        <w:t>When</w:t>
-      </w:r>
-      <w:proofErr w:type="spellEnd"/>
-      <w:r>
-        <w:rPr>
-          <w:rFonts w:ascii="Candara" w:hAnsi="Candara"/>
-          <w:sz w:val="24"/>
-          <w:szCs w:val="24"/>
-          <w:lang w:val="es-CO"/>
-        </w:rPr>
-        <w:t xml:space="preserve"> Hay mesero.</w:t>
-      </w:r>
-    </w:p>
-    <w:p>
-      <w:pPr>
-        <w:pStyle w:val="Prrafodelista"/>
-        <w:jc w:val="both"/>
-        <w:rPr>
-          <w:rFonts w:ascii="Candara" w:hAnsi="Candara"/>
-          <w:sz w:val="24"/>
-          <w:szCs w:val="24"/>
-          <w:lang w:val="es-CO"/>
-        </w:rPr>
-      </w:pPr>
-      <w:proofErr w:type="spellStart"/>
-      <w:r>
-        <w:rPr>
-          <w:rFonts w:ascii="Candara" w:hAnsi="Candara"/>
-          <w:sz w:val="24"/>
-          <w:szCs w:val="24"/>
-          <w:lang w:val="es-CO"/>
-        </w:rPr>
-        <w:t>Then</w:t>
-      </w:r>
-      <w:proofErr w:type="spellEnd"/>
-      <w:r>
-        <w:rPr>
-          <w:rFonts w:ascii="Candara" w:hAnsi="Candara"/>
-          <w:sz w:val="24"/>
-          <w:szCs w:val="24"/>
-          <w:lang w:val="es-CO"/>
-        </w:rPr>
-        <w:t xml:space="preserve"> Notificar al mesero que el </w:t>
-      </w:r>
-      <w:proofErr w:type="spellStart"/>
-      <w:r>
-        <w:rPr>
-          <w:rFonts w:ascii="Candara" w:hAnsi="Candara"/>
-          <w:sz w:val="24"/>
-          <w:szCs w:val="24"/>
-          <w:lang w:val="es-CO"/>
-        </w:rPr>
-        <w:t>esta</w:t>
-      </w:r>
-      <w:proofErr w:type="spellEnd"/>
-      <w:r>
-        <w:rPr>
-          <w:rFonts w:ascii="Candara" w:hAnsi="Candara"/>
-          <w:sz w:val="24"/>
-          <w:szCs w:val="24"/>
-          <w:lang w:val="es-CO"/>
-        </w:rPr>
-        <w:t xml:space="preserve"> listo el pedido.</w:t>
-      </w:r>
-    </w:p>
-    <w:p>
-      <w:pPr>
-        <w:pStyle w:val="Prrafodelista"/>
-        <w:jc w:val="both"/>
-        <w:rPr>
-          <w:rFonts w:ascii="Candara" w:hAnsi="Candara"/>
-          <w:sz w:val="24"/>
-          <w:szCs w:val="24"/>
-          <w:lang w:val="es-CO"/>
-        </w:rPr>
-      </w:pPr>
-      <w:r>
-        <w:rPr>
-          <w:rFonts w:ascii="Candara" w:hAnsi="Candara"/>
-          <w:sz w:val="24"/>
-          <w:szCs w:val="24"/>
-          <w:lang w:val="es-CO"/>
-        </w:rPr>
-        <w:tab/>
-      </w:r>
-      <w:r>
-        <w:rPr>
-          <w:rFonts w:ascii="Candara" w:hAnsi="Candara"/>
-          <w:sz w:val="24"/>
-          <w:szCs w:val="24"/>
-          <w:lang w:val="es-CO"/>
-        </w:rPr>
-        <w:tab/>
-      </w:r>
-    </w:p>
-    <w:p>
-      <w:pPr>
-        <w:pStyle w:val="Prrafodelista"/>
-        <w:jc w:val="both"/>
-        <w:rPr>
-          <w:rFonts w:ascii="Candara" w:hAnsi="Candara"/>
-          <w:sz w:val="24"/>
-          <w:szCs w:val="24"/>
-          <w:lang w:val="es-CO"/>
-        </w:rPr>
-      </w:pPr>
-      <w:proofErr w:type="spellStart"/>
-      <w:r>
-        <w:rPr>
-          <w:rFonts w:ascii="Candara" w:hAnsi="Candara"/>
-          <w:sz w:val="24"/>
-          <w:szCs w:val="24"/>
-          <w:lang w:val="es-CO"/>
-        </w:rPr>
-        <w:t>Scenario</w:t>
-      </w:r>
-      <w:proofErr w:type="spellEnd"/>
-      <w:r>
-        <w:rPr>
-          <w:rFonts w:ascii="Candara" w:hAnsi="Candara"/>
-          <w:sz w:val="24"/>
-          <w:szCs w:val="24"/>
-          <w:lang w:val="es-CO"/>
-        </w:rPr>
-        <w:t xml:space="preserve">: El despachador notifica que </w:t>
-      </w:r>
-      <w:proofErr w:type="spellStart"/>
-      <w:r>
-        <w:rPr>
-          <w:rFonts w:ascii="Candara" w:hAnsi="Candara"/>
-          <w:sz w:val="24"/>
-          <w:szCs w:val="24"/>
-          <w:lang w:val="es-CO"/>
-        </w:rPr>
-        <w:t>esta</w:t>
-      </w:r>
-      <w:proofErr w:type="spellEnd"/>
-      <w:r>
-        <w:rPr>
-          <w:rFonts w:ascii="Candara" w:hAnsi="Candara"/>
-          <w:sz w:val="24"/>
-          <w:szCs w:val="24"/>
-          <w:lang w:val="es-CO"/>
-        </w:rPr>
-        <w:t xml:space="preserve"> listo el pedido.</w:t>
-      </w:r>
-    </w:p>
-    <w:p>
-      <w:pPr>
-        <w:pStyle w:val="Prrafodelista"/>
-        <w:jc w:val="both"/>
-        <w:rPr>
-          <w:rFonts w:ascii="Candara" w:hAnsi="Candara"/>
-          <w:sz w:val="24"/>
-          <w:szCs w:val="24"/>
-          <w:lang w:val="es-CO"/>
-        </w:rPr>
-      </w:pPr>
-      <w:proofErr w:type="spellStart"/>
-      <w:r>
-        <w:rPr>
-          <w:rFonts w:ascii="Candara" w:hAnsi="Candara"/>
-          <w:sz w:val="24"/>
-          <w:szCs w:val="24"/>
-          <w:lang w:val="es-CO"/>
-        </w:rPr>
-        <w:t>Given</w:t>
-      </w:r>
-      <w:proofErr w:type="spellEnd"/>
-      <w:r>
-        <w:rPr>
-          <w:rFonts w:ascii="Candara" w:hAnsi="Candara"/>
-          <w:sz w:val="24"/>
-          <w:szCs w:val="24"/>
-          <w:lang w:val="es-CO"/>
-        </w:rPr>
-        <w:t xml:space="preserve"> El despachador notifica que </w:t>
-      </w:r>
-      <w:proofErr w:type="spellStart"/>
-      <w:r>
-        <w:rPr>
-          <w:rFonts w:ascii="Candara" w:hAnsi="Candara"/>
-          <w:sz w:val="24"/>
-          <w:szCs w:val="24"/>
-          <w:lang w:val="es-CO"/>
-        </w:rPr>
-        <w:t>esta</w:t>
-      </w:r>
-      <w:proofErr w:type="spellEnd"/>
-      <w:r>
-        <w:rPr>
-          <w:rFonts w:ascii="Candara" w:hAnsi="Candara"/>
-          <w:sz w:val="24"/>
-          <w:szCs w:val="24"/>
-          <w:lang w:val="es-CO"/>
-        </w:rPr>
-        <w:t xml:space="preserve"> listo el pedido.</w:t>
-      </w:r>
-    </w:p>
-    <w:p>
-      <w:pPr>
-        <w:pStyle w:val="Prrafodelista"/>
-        <w:jc w:val="both"/>
-        <w:rPr>
-          <w:rFonts w:ascii="Candara" w:hAnsi="Candara"/>
-          <w:sz w:val="24"/>
-          <w:szCs w:val="24"/>
-          <w:lang w:val="es-CO"/>
-        </w:rPr>
-      </w:pPr>
-      <w:proofErr w:type="spellStart"/>
-      <w:r>
-        <w:rPr>
-          <w:rFonts w:ascii="Candara" w:hAnsi="Candara"/>
-          <w:sz w:val="24"/>
-          <w:szCs w:val="24"/>
-          <w:lang w:val="es-CO"/>
-        </w:rPr>
-        <w:t>When</w:t>
-      </w:r>
-      <w:proofErr w:type="spellEnd"/>
-      <w:r>
-        <w:rPr>
-          <w:rFonts w:ascii="Candara" w:hAnsi="Candara"/>
-          <w:sz w:val="24"/>
-          <w:szCs w:val="24"/>
-          <w:lang w:val="es-CO"/>
-        </w:rPr>
-        <w:t xml:space="preserve"> No hay </w:t>
-      </w:r>
-      <w:proofErr w:type="spellStart"/>
-      <w:r>
-        <w:rPr>
-          <w:rFonts w:ascii="Candara" w:hAnsi="Candara"/>
-          <w:sz w:val="24"/>
-          <w:szCs w:val="24"/>
-          <w:lang w:val="es-CO"/>
-        </w:rPr>
-        <w:t>conexion</w:t>
-      </w:r>
-      <w:proofErr w:type="spellEnd"/>
-      <w:r>
-        <w:rPr>
-          <w:rFonts w:ascii="Candara" w:hAnsi="Candara"/>
-          <w:sz w:val="24"/>
-          <w:szCs w:val="24"/>
-          <w:lang w:val="es-CO"/>
-        </w:rPr>
-        <w:t xml:space="preserve"> a internet.</w:t>
-      </w:r>
-    </w:p>
-    <w:p>
-      <w:pPr>
-        <w:pStyle w:val="Prrafodelista"/>
-        <w:jc w:val="both"/>
-        <w:rPr>
-          <w:rFonts w:ascii="Candara" w:hAnsi="Candara"/>
-          <w:sz w:val="24"/>
-          <w:szCs w:val="24"/>
-          <w:lang w:val="es-CO"/>
-        </w:rPr>
-      </w:pPr>
-      <w:proofErr w:type="spellStart"/>
-      <w:r>
-        <w:rPr>
-          <w:rFonts w:ascii="Candara" w:hAnsi="Candara"/>
-          <w:sz w:val="24"/>
-          <w:szCs w:val="24"/>
-          <w:lang w:val="es-CO"/>
-        </w:rPr>
-        <w:t>Then</w:t>
-      </w:r>
-      <w:proofErr w:type="spellEnd"/>
-      <w:r>
-        <w:rPr>
-          <w:rFonts w:ascii="Candara" w:hAnsi="Candara"/>
-          <w:sz w:val="24"/>
-          <w:szCs w:val="24"/>
-          <w:lang w:val="es-CO"/>
-        </w:rPr>
-        <w:t xml:space="preserve"> Notificar que no hay </w:t>
-      </w:r>
-      <w:proofErr w:type="spellStart"/>
-      <w:r>
-        <w:rPr>
-          <w:rFonts w:ascii="Candara" w:hAnsi="Candara"/>
-          <w:sz w:val="24"/>
-          <w:szCs w:val="24"/>
-          <w:lang w:val="es-CO"/>
-        </w:rPr>
-        <w:t>conexion</w:t>
-      </w:r>
-      <w:proofErr w:type="spellEnd"/>
-      <w:r>
-        <w:rPr>
-          <w:rFonts w:ascii="Candara" w:hAnsi="Candara"/>
-          <w:sz w:val="24"/>
-          <w:szCs w:val="24"/>
-          <w:lang w:val="es-CO"/>
-        </w:rPr>
-        <w:t xml:space="preserve"> a internet.</w:t>
-      </w:r>
-    </w:p>
-    <w:p>
-      <w:pPr>
-        <w:pStyle w:val="Prrafodelista"/>
-        <w:jc w:val="both"/>
-        <w:rPr>
-          <w:rFonts w:ascii="Candara" w:hAnsi="Candara"/>
-          <w:sz w:val="24"/>
-          <w:szCs w:val="24"/>
-          <w:lang w:val="es-CO"/>
-        </w:rPr>
-      </w:pPr>
-      <w:r>
-        <w:rPr>
-          <w:rFonts w:ascii="Candara" w:hAnsi="Candara"/>
-          <w:sz w:val="24"/>
-          <w:szCs w:val="24"/>
-          <w:lang w:val="es-CO"/>
-        </w:rPr>
-        <w:tab/>
-      </w:r>
-      <w:r>
-        <w:rPr>
-          <w:rFonts w:ascii="Candara" w:hAnsi="Candara"/>
-          <w:sz w:val="24"/>
-          <w:szCs w:val="24"/>
-          <w:lang w:val="es-CO"/>
-        </w:rPr>
-        <w:tab/>
-      </w:r>
-    </w:p>
-    <w:p>
-      <w:pPr>
-        <w:pStyle w:val="Prrafodelista"/>
-        <w:jc w:val="both"/>
-        <w:rPr>
-          <w:rFonts w:ascii="Candara" w:hAnsi="Candara"/>
-          <w:sz w:val="24"/>
-          <w:szCs w:val="24"/>
-          <w:lang w:val="es-CO"/>
-        </w:rPr>
-      </w:pPr>
-      <w:proofErr w:type="spellStart"/>
-      <w:r>
-        <w:rPr>
-          <w:rFonts w:ascii="Candara" w:hAnsi="Candara"/>
-          <w:sz w:val="24"/>
-          <w:szCs w:val="24"/>
-          <w:lang w:val="es-CO"/>
-        </w:rPr>
-        <w:t>Scenario</w:t>
-      </w:r>
-      <w:proofErr w:type="spellEnd"/>
-      <w:r>
-        <w:rPr>
-          <w:rFonts w:ascii="Candara" w:hAnsi="Candara"/>
-          <w:sz w:val="24"/>
-          <w:szCs w:val="24"/>
-          <w:lang w:val="es-CO"/>
-        </w:rPr>
-        <w:t xml:space="preserve">: El despachador notifica que </w:t>
-      </w:r>
-      <w:proofErr w:type="spellStart"/>
-      <w:r>
-        <w:rPr>
-          <w:rFonts w:ascii="Candara" w:hAnsi="Candara"/>
-          <w:sz w:val="24"/>
-          <w:szCs w:val="24"/>
-          <w:lang w:val="es-CO"/>
-        </w:rPr>
-        <w:t>esta</w:t>
-      </w:r>
-      <w:proofErr w:type="spellEnd"/>
-      <w:r>
-        <w:rPr>
-          <w:rFonts w:ascii="Candara" w:hAnsi="Candara"/>
-          <w:sz w:val="24"/>
-          <w:szCs w:val="24"/>
-          <w:lang w:val="es-CO"/>
-        </w:rPr>
-        <w:t xml:space="preserve"> listo el pedido.</w:t>
-      </w:r>
-    </w:p>
-    <w:p>
-      <w:pPr>
-        <w:pStyle w:val="Prrafodelista"/>
-        <w:jc w:val="both"/>
-        <w:rPr>
-          <w:rFonts w:ascii="Candara" w:hAnsi="Candara"/>
-          <w:sz w:val="24"/>
-          <w:szCs w:val="24"/>
-          <w:lang w:val="es-CO"/>
-        </w:rPr>
-      </w:pPr>
-      <w:proofErr w:type="spellStart"/>
-      <w:r>
-        <w:rPr>
-          <w:rFonts w:ascii="Candara" w:hAnsi="Candara"/>
-          <w:sz w:val="24"/>
-          <w:szCs w:val="24"/>
-          <w:lang w:val="es-CO"/>
-        </w:rPr>
-        <w:t>Given</w:t>
-      </w:r>
-      <w:proofErr w:type="spellEnd"/>
-      <w:r>
-        <w:rPr>
-          <w:rFonts w:ascii="Candara" w:hAnsi="Candara"/>
-          <w:sz w:val="24"/>
-          <w:szCs w:val="24"/>
-          <w:lang w:val="es-CO"/>
-        </w:rPr>
-        <w:t xml:space="preserve"> El despachador notifica que </w:t>
-      </w:r>
-      <w:proofErr w:type="spellStart"/>
-      <w:r>
-        <w:rPr>
-          <w:rFonts w:ascii="Candara" w:hAnsi="Candara"/>
-          <w:sz w:val="24"/>
-          <w:szCs w:val="24"/>
-          <w:lang w:val="es-CO"/>
-        </w:rPr>
-        <w:t>esta</w:t>
-      </w:r>
-      <w:proofErr w:type="spellEnd"/>
-      <w:r>
-        <w:rPr>
-          <w:rFonts w:ascii="Candara" w:hAnsi="Candara"/>
-          <w:sz w:val="24"/>
-          <w:szCs w:val="24"/>
-          <w:lang w:val="es-CO"/>
-        </w:rPr>
-        <w:t xml:space="preserve"> listo el pedido.</w:t>
-      </w:r>
-    </w:p>
-    <w:p>
-      <w:pPr>
-        <w:pStyle w:val="Prrafodelista"/>
-        <w:jc w:val="both"/>
-        <w:rPr>
-          <w:rFonts w:ascii="Candara" w:hAnsi="Candara"/>
-          <w:sz w:val="24"/>
-          <w:szCs w:val="24"/>
-          <w:lang w:val="es-CO"/>
-        </w:rPr>
-      </w:pPr>
-      <w:proofErr w:type="spellStart"/>
-      <w:r>
-        <w:rPr>
-          <w:rFonts w:ascii="Candara" w:hAnsi="Candara"/>
-          <w:sz w:val="24"/>
-          <w:szCs w:val="24"/>
-          <w:lang w:val="es-CO"/>
-        </w:rPr>
-        <w:t>When</w:t>
-      </w:r>
-      <w:proofErr w:type="spellEnd"/>
-      <w:r>
-        <w:rPr>
-          <w:rFonts w:ascii="Candara" w:hAnsi="Candara"/>
-          <w:sz w:val="24"/>
-          <w:szCs w:val="24"/>
-          <w:lang w:val="es-CO"/>
-        </w:rPr>
-        <w:t xml:space="preserve"> Hay </w:t>
-      </w:r>
-      <w:proofErr w:type="spellStart"/>
-      <w:r>
-        <w:rPr>
-          <w:rFonts w:ascii="Candara" w:hAnsi="Candara"/>
-          <w:sz w:val="24"/>
-          <w:szCs w:val="24"/>
-          <w:lang w:val="es-CO"/>
-        </w:rPr>
-        <w:t>conexion</w:t>
-      </w:r>
-      <w:proofErr w:type="spellEnd"/>
-      <w:r>
-        <w:rPr>
-          <w:rFonts w:ascii="Candara" w:hAnsi="Candara"/>
-          <w:sz w:val="24"/>
-          <w:szCs w:val="24"/>
-          <w:lang w:val="es-CO"/>
-        </w:rPr>
-        <w:t xml:space="preserve"> a internet.</w:t>
-      </w:r>
-    </w:p>
-    <w:p>
-      <w:pPr>
-        <w:pStyle w:val="Prrafodelista"/>
-        <w:jc w:val="both"/>
-        <w:rPr>
-          <w:rFonts w:ascii="Candara" w:hAnsi="Candara"/>
-          <w:sz w:val="24"/>
-          <w:szCs w:val="24"/>
-          <w:lang w:val="es-CO"/>
-        </w:rPr>
-      </w:pPr>
-      <w:proofErr w:type="spellStart"/>
-      <w:r>
-        <w:rPr>
-          <w:rFonts w:ascii="Candara" w:hAnsi="Candara"/>
-          <w:sz w:val="24"/>
-          <w:szCs w:val="24"/>
-          <w:lang w:val="es-CO"/>
-        </w:rPr>
-        <w:t>Then</w:t>
-      </w:r>
-      <w:proofErr w:type="spellEnd"/>
-      <w:r>
-        <w:rPr>
-          <w:rFonts w:ascii="Candara" w:hAnsi="Candara"/>
-          <w:sz w:val="24"/>
-          <w:szCs w:val="24"/>
-          <w:lang w:val="es-CO"/>
-        </w:rPr>
-        <w:t xml:space="preserve"> Notificar al mesero que el </w:t>
-      </w:r>
-      <w:proofErr w:type="spellStart"/>
-      <w:r>
-        <w:rPr>
-          <w:rFonts w:ascii="Candara" w:hAnsi="Candara"/>
-          <w:sz w:val="24"/>
-          <w:szCs w:val="24"/>
-          <w:lang w:val="es-CO"/>
-        </w:rPr>
-        <w:t>esta</w:t>
-      </w:r>
-      <w:proofErr w:type="spellEnd"/>
-      <w:r>
-        <w:rPr>
-          <w:rFonts w:ascii="Candara" w:hAnsi="Candara"/>
-          <w:sz w:val="24"/>
-          <w:szCs w:val="24"/>
-          <w:lang w:val="es-CO"/>
-        </w:rPr>
-        <w:t xml:space="preserve"> listo el pedido.</w:t>
-      </w:r>
-    </w:p>
-    <w:p>
-      <w:pPr>
-        <w:pStyle w:val="Prrafodelista"/>
-        <w:jc w:val="both"/>
-        <w:rPr>
-          <w:rFonts w:ascii="Candara" w:hAnsi="Candara"/>
-          <w:sz w:val="24"/>
-          <w:szCs w:val="24"/>
-          <w:lang w:val="es-CO"/>
-        </w:rPr>
-      </w:pPr>
-    </w:p>
-    <w:p>
-      <w:pPr>
-        <w:pStyle w:val="Prrafodelista"/>
-        <w:jc w:val="both"/>
-        <w:rPr>
-          <w:rFonts w:ascii="Candara" w:hAnsi="Candara"/>
-          <w:sz w:val="24"/>
-          <w:szCs w:val="24"/>
-          <w:lang w:val="es-CO"/>
-        </w:rPr>
-      </w:pPr>
-    </w:p>
-    <w:p>
-      <w:pPr>
-        <w:pStyle w:val="Prrafodelista"/>
-        <w:jc w:val="both"/>
-        <w:rPr>
-          <w:rFonts w:ascii="Candara" w:hAnsi="Candara"/>
-          <w:sz w:val="24"/>
-          <w:szCs w:val="24"/>
-          <w:lang w:val="es-CO"/>
-        </w:rPr>
-      </w:pPr>
-    </w:p>
-    <w:p>
-      <w:pPr>
-        <w:pStyle w:val="Prrafodelista"/>
-        <w:jc w:val="both"/>
-        <w:rPr>
-          <w:rFonts w:ascii="Candara" w:hAnsi="Candara"/>
-          <w:sz w:val="24"/>
-          <w:szCs w:val="24"/>
-          <w:lang w:val="es-CO"/>
-        </w:rPr>
-      </w:pPr>
-    </w:p>
-    <w:p>
-      <w:pPr>
-        <w:pStyle w:val="Prrafodelista"/>
+        <w:pStyle w:val="ListParagraph"/>
+        <w:jc w:val="both"/>
+        <w:rPr>
+          <w:rFonts w:ascii="Candara" w:hAnsi="Candara"/>
+          <w:sz w:val="24"/>
+          <w:szCs w:val="24"/>
+          <w:lang w:val="es-CO"/>
+        </w:rPr>
+      </w:pPr>
+    </w:p>
+    <w:p>
+      <w:pPr>
+        <w:pStyle w:val="ListParagraph"/>
+        <w:jc w:val="both"/>
+        <w:rPr>
+          <w:rFonts w:ascii="Candara" w:hAnsi="Candara"/>
+          <w:sz w:val="24"/>
+          <w:szCs w:val="24"/>
+          <w:lang w:val="es-CO"/>
+        </w:rPr>
+      </w:pPr>
+    </w:p>
+    <w:p>
+      <w:pPr>
+        <w:pStyle w:val="ListParagraph"/>
+        <w:jc w:val="both"/>
+        <w:rPr>
+          <w:rFonts w:ascii="Candara" w:hAnsi="Candara"/>
+          <w:sz w:val="24"/>
+          <w:szCs w:val="24"/>
+          <w:lang w:val="es-CO"/>
+        </w:rPr>
+      </w:pPr>
+    </w:p>
+    <w:p>
+      <w:pPr>
+        <w:pStyle w:val="ListParagraph"/>
+        <w:jc w:val="both"/>
+        <w:rPr>
+          <w:rFonts w:ascii="Candara" w:hAnsi="Candara"/>
+          <w:sz w:val="24"/>
+          <w:szCs w:val="24"/>
+          <w:lang w:val="es-CO"/>
+        </w:rPr>
+      </w:pPr>
+    </w:p>
+    <w:p>
+      <w:pPr>
+        <w:pStyle w:val="ListParagraph"/>
         <w:numPr>
           <w:ilvl w:val="0"/>
           <w:numId w:val="1"/>
@@ -3045,20 +3655,20 @@
     </w:p>
     <w:p>
       <w:pPr>
-        <w:pStyle w:val="Prrafodelista"/>
-        <w:jc w:val="both"/>
-        <w:rPr>
-          <w:rFonts w:ascii="Candara" w:hAnsi="Candara"/>
-          <w:b/>
-          <w:sz w:val="24"/>
-          <w:szCs w:val="24"/>
-          <w:lang w:val="es-CO"/>
-        </w:rPr>
-      </w:pPr>
-    </w:p>
-    <w:p>
-      <w:pPr>
-        <w:pStyle w:val="Prrafodelista"/>
+        <w:pStyle w:val="ListParagraph"/>
+        <w:jc w:val="both"/>
+        <w:rPr>
+          <w:rFonts w:ascii="Candara" w:hAnsi="Candara"/>
+          <w:b/>
+          <w:sz w:val="24"/>
+          <w:szCs w:val="24"/>
+          <w:lang w:val="es-CO"/>
+        </w:rPr>
+      </w:pPr>
+    </w:p>
+    <w:p>
+      <w:pPr>
+        <w:pStyle w:val="ListParagraph"/>
         <w:jc w:val="both"/>
         <w:rPr>
           <w:rFonts w:ascii="Candara" w:hAnsi="Candara"/>
@@ -3139,7 +3749,7 @@
     </w:p>
     <w:p>
       <w:pPr>
-        <w:pStyle w:val="Prrafodelista"/>
+        <w:pStyle w:val="ListParagraph"/>
         <w:ind w:left="0" w:firstLine="720"/>
         <w:jc w:val="both"/>
         <w:rPr>
@@ -3181,7 +3791,7 @@
     </w:p>
     <w:p>
       <w:pPr>
-        <w:pStyle w:val="Prrafodelista"/>
+        <w:pStyle w:val="ListParagraph"/>
         <w:ind w:left="0"/>
         <w:jc w:val="both"/>
         <w:rPr>
@@ -3232,7 +3842,7 @@
     </w:p>
     <w:p>
       <w:pPr>
-        <w:pStyle w:val="Prrafodelista"/>
+        <w:pStyle w:val="ListParagraph"/>
         <w:ind w:left="0"/>
         <w:jc w:val="both"/>
         <w:rPr>
@@ -3283,7 +3893,7 @@
     </w:p>
     <w:p>
       <w:pPr>
-        <w:pStyle w:val="Prrafodelista"/>
+        <w:pStyle w:val="ListParagraph"/>
         <w:ind w:left="0"/>
         <w:jc w:val="both"/>
         <w:rPr>
@@ -3334,7 +3944,7 @@
     </w:p>
     <w:p>
       <w:pPr>
-        <w:pStyle w:val="Prrafodelista"/>
+        <w:pStyle w:val="ListParagraph"/>
         <w:ind w:left="0"/>
         <w:jc w:val="both"/>
         <w:rPr>
@@ -3347,32 +3957,34 @@
     </w:p>
     <w:p>
       <w:pPr>
-        <w:pStyle w:val="Prrafodelista"/>
-        <w:jc w:val="both"/>
-        <w:rPr>
-          <w:rFonts w:ascii="Candara" w:hAnsi="Candara"/>
-          <w:b/>
-          <w:sz w:val="24"/>
-          <w:szCs w:val="24"/>
-          <w:lang w:val="es-CO"/>
-        </w:rPr>
-      </w:pPr>
-    </w:p>
-    <w:p>
-      <w:pPr>
-        <w:pStyle w:val="Prrafodelista"/>
-        <w:jc w:val="both"/>
-        <w:rPr>
-          <w:rFonts w:ascii="Candara" w:hAnsi="Candara"/>
-          <w:sz w:val="24"/>
-          <w:szCs w:val="24"/>
-          <w:lang w:val="es-CO"/>
-        </w:rPr>
-      </w:pPr>
-      <w:r>
-        <w:rPr>
-          <w:rFonts w:ascii="Candara" w:hAnsi="Candara"/>
-          <w:b/>
+        <w:pStyle w:val="ListParagraph"/>
+        <w:jc w:val="both"/>
+        <w:rPr>
+          <w:rFonts w:ascii="Candara" w:hAnsi="Candara"/>
+          <w:b/>
+          <w:sz w:val="24"/>
+          <w:szCs w:val="24"/>
+          <w:lang w:val="es-CO"/>
+        </w:rPr>
+      </w:pPr>
+    </w:p>
+    <w:p>
+      <w:pPr>
+        <w:pStyle w:val="ListParagraph"/>
+        <w:jc w:val="both"/>
+        <w:rPr>
+          <w:rFonts w:ascii="Candara" w:hAnsi="Candara"/>
+          <w:color w:val="FF0000"/>
+          <w:sz w:val="24"/>
+          <w:szCs w:val="24"/>
+          <w:lang w:val="es-CO"/>
+        </w:rPr>
+      </w:pPr>
+      <w:r>
+        <w:rPr>
+          <w:rFonts w:ascii="Candara" w:hAnsi="Candara"/>
+          <w:b/>
+          <w:color w:val="FF0000"/>
           <w:sz w:val="24"/>
           <w:szCs w:val="24"/>
           <w:lang w:val="es-CO"/>
@@ -3383,6 +3995,7 @@
         <w:rPr>
           <w:rFonts w:ascii="Candara" w:hAnsi="Candara"/>
           <w:b/>
+          <w:color w:val="FF0000"/>
           <w:sz w:val="24"/>
           <w:szCs w:val="24"/>
           <w:lang w:val="es-CO"/>
@@ -3392,6 +4005,7 @@
       <w:r>
         <w:rPr>
           <w:rFonts w:ascii="Candara" w:hAnsi="Candara"/>
+          <w:color w:val="FF0000"/>
           <w:sz w:val="24"/>
           <w:szCs w:val="24"/>
           <w:lang w:val="es-CO"/>
@@ -3401,20 +4015,20 @@
     </w:p>
     <w:p>
       <w:pPr>
-        <w:pStyle w:val="Prrafodelista"/>
-        <w:jc w:val="both"/>
-        <w:rPr>
-          <w:rFonts w:ascii="Candara" w:hAnsi="Candara"/>
-          <w:b/>
-          <w:sz w:val="24"/>
-          <w:szCs w:val="24"/>
-          <w:lang w:val="es-CO"/>
-        </w:rPr>
-      </w:pPr>
-    </w:p>
-    <w:p>
-      <w:pPr>
-        <w:pStyle w:val="Prrafodelista"/>
+        <w:pStyle w:val="ListParagraph"/>
+        <w:jc w:val="both"/>
+        <w:rPr>
+          <w:rFonts w:ascii="Candara" w:hAnsi="Candara"/>
+          <w:b/>
+          <w:sz w:val="24"/>
+          <w:szCs w:val="24"/>
+          <w:lang w:val="es-CO"/>
+        </w:rPr>
+      </w:pPr>
+    </w:p>
+    <w:p>
+      <w:pPr>
+        <w:pStyle w:val="ListParagraph"/>
         <w:ind w:left="0" w:firstLine="720"/>
         <w:jc w:val="both"/>
         <w:rPr>
@@ -3447,7 +4061,7 @@
     </w:p>
     <w:p>
       <w:pPr>
-        <w:pStyle w:val="Prrafodelista"/>
+        <w:pStyle w:val="ListParagraph"/>
         <w:ind w:left="0"/>
         <w:jc w:val="both"/>
         <w:rPr>
@@ -3489,7 +4103,7 @@
     </w:p>
     <w:p>
       <w:pPr>
-        <w:pStyle w:val="Prrafodelista"/>
+        <w:pStyle w:val="ListParagraph"/>
         <w:ind w:left="0"/>
         <w:jc w:val="both"/>
         <w:rPr>
@@ -3531,7 +4145,7 @@
     </w:p>
     <w:p>
       <w:pPr>
-        <w:pStyle w:val="Prrafodelista"/>
+        <w:pStyle w:val="ListParagraph"/>
         <w:ind w:left="0"/>
         <w:jc w:val="both"/>
         <w:rPr>
@@ -3593,7 +4207,7 @@
     </w:p>
     <w:p>
       <w:pPr>
-        <w:pStyle w:val="Prrafodelista"/>
+        <w:pStyle w:val="ListParagraph"/>
         <w:ind w:left="0"/>
         <w:jc w:val="both"/>
         <w:rPr>
@@ -3606,7 +4220,7 @@
     </w:p>
     <w:p>
       <w:pPr>
-        <w:pStyle w:val="Prrafodelista"/>
+        <w:pStyle w:val="ListParagraph"/>
         <w:ind w:left="0"/>
         <w:jc w:val="both"/>
         <w:rPr>
@@ -3648,7 +4262,7 @@
     </w:p>
     <w:p>
       <w:pPr>
-        <w:pStyle w:val="Prrafodelista"/>
+        <w:pStyle w:val="ListParagraph"/>
         <w:ind w:left="0"/>
         <w:jc w:val="both"/>
         <w:rPr>
@@ -3690,7 +4304,7 @@
     </w:p>
     <w:p>
       <w:pPr>
-        <w:pStyle w:val="Prrafodelista"/>
+        <w:pStyle w:val="ListParagraph"/>
         <w:ind w:left="0"/>
         <w:jc w:val="both"/>
         <w:rPr>
@@ -3732,7 +4346,7 @@
     </w:p>
     <w:p>
       <w:pPr>
-        <w:pStyle w:val="Prrafodelista"/>
+        <w:pStyle w:val="ListParagraph"/>
         <w:ind w:left="0"/>
         <w:jc w:val="both"/>
         <w:rPr>
@@ -3774,7 +4388,7 @@
     </w:p>
     <w:p>
       <w:pPr>
-        <w:pStyle w:val="Prrafodelista"/>
+        <w:pStyle w:val="ListParagraph"/>
         <w:ind w:left="0"/>
         <w:jc w:val="both"/>
         <w:rPr>
@@ -3805,7 +4419,7 @@
     </w:p>
     <w:p>
       <w:pPr>
-        <w:pStyle w:val="Prrafodelista"/>
+        <w:pStyle w:val="ListParagraph"/>
         <w:ind w:left="0"/>
         <w:jc w:val="both"/>
         <w:rPr>
@@ -3822,6 +4436,7 @@
           <w:szCs w:val="24"/>
           <w:lang w:val="es-CO"/>
         </w:rPr>
+        <w:lastRenderedPageBreak/>
         <w:tab/>
       </w:r>
       <w:proofErr w:type="spellStart"/>
@@ -3847,7 +4462,7 @@
     </w:p>
     <w:p>
       <w:pPr>
-        <w:pStyle w:val="Prrafodelista"/>
+        <w:pStyle w:val="ListParagraph"/>
         <w:ind w:left="0"/>
         <w:jc w:val="both"/>
         <w:rPr>
@@ -3889,7 +4504,7 @@
     </w:p>
     <w:p>
       <w:pPr>
-        <w:pStyle w:val="Prrafodelista"/>
+        <w:pStyle w:val="ListParagraph"/>
         <w:ind w:left="0"/>
         <w:jc w:val="both"/>
         <w:rPr>
@@ -3931,7 +4546,7 @@
     </w:p>
     <w:p>
       <w:pPr>
-        <w:pStyle w:val="Prrafodelista"/>
+        <w:pStyle w:val="ListParagraph"/>
         <w:ind w:left="0"/>
         <w:jc w:val="both"/>
         <w:rPr>
@@ -3973,7 +4588,7 @@
     </w:p>
     <w:p>
       <w:pPr>
-        <w:pStyle w:val="Prrafodelista"/>
+        <w:pStyle w:val="ListParagraph"/>
         <w:ind w:left="0"/>
         <w:jc w:val="both"/>
         <w:rPr>
@@ -4004,7 +4619,7 @@
     </w:p>
     <w:p>
       <w:pPr>
-        <w:pStyle w:val="Prrafodelista"/>
+        <w:pStyle w:val="ListParagraph"/>
         <w:ind w:left="0"/>
         <w:jc w:val="both"/>
         <w:rPr>
@@ -4046,7 +4661,7 @@
     </w:p>
     <w:p>
       <w:pPr>
-        <w:pStyle w:val="Prrafodelista"/>
+        <w:pStyle w:val="ListParagraph"/>
         <w:ind w:left="0"/>
         <w:jc w:val="both"/>
         <w:rPr>
@@ -4088,7 +4703,7 @@
     </w:p>
     <w:p>
       <w:pPr>
-        <w:pStyle w:val="Prrafodelista"/>
+        <w:pStyle w:val="ListParagraph"/>
         <w:ind w:left="0"/>
         <w:jc w:val="both"/>
         <w:rPr>
@@ -4150,7 +4765,7 @@
     </w:p>
     <w:p>
       <w:pPr>
-        <w:pStyle w:val="Prrafodelista"/>
+        <w:pStyle w:val="ListParagraph"/>
         <w:ind w:left="0"/>
         <w:jc w:val="both"/>
         <w:rPr>
@@ -4192,32 +4807,32 @@
     </w:p>
     <w:p>
       <w:pPr>
-        <w:pStyle w:val="Prrafodelista"/>
-        <w:jc w:val="both"/>
-        <w:rPr>
-          <w:rFonts w:ascii="Candara" w:hAnsi="Candara"/>
-          <w:sz w:val="24"/>
-          <w:szCs w:val="24"/>
-          <w:lang w:val="es-CO"/>
-        </w:rPr>
-      </w:pPr>
-    </w:p>
-    <w:p>
-      <w:pPr>
-        <w:pStyle w:val="Prrafodelista"/>
-        <w:jc w:val="both"/>
-        <w:rPr>
-          <w:rFonts w:ascii="Candara" w:hAnsi="Candara"/>
-          <w:b/>
-          <w:sz w:val="24"/>
-          <w:szCs w:val="24"/>
-          <w:lang w:val="es-CO"/>
-        </w:rPr>
-      </w:pPr>
-    </w:p>
-    <w:p>
-      <w:pPr>
-        <w:pStyle w:val="Prrafodelista"/>
+        <w:pStyle w:val="ListParagraph"/>
+        <w:jc w:val="both"/>
+        <w:rPr>
+          <w:rFonts w:ascii="Candara" w:hAnsi="Candara"/>
+          <w:sz w:val="24"/>
+          <w:szCs w:val="24"/>
+          <w:lang w:val="es-CO"/>
+        </w:rPr>
+      </w:pPr>
+    </w:p>
+    <w:p>
+      <w:pPr>
+        <w:pStyle w:val="ListParagraph"/>
+        <w:jc w:val="both"/>
+        <w:rPr>
+          <w:rFonts w:ascii="Candara" w:hAnsi="Candara"/>
+          <w:b/>
+          <w:sz w:val="24"/>
+          <w:szCs w:val="24"/>
+          <w:lang w:val="es-CO"/>
+        </w:rPr>
+      </w:pPr>
+    </w:p>
+    <w:p>
+      <w:pPr>
+        <w:pStyle w:val="ListParagraph"/>
         <w:numPr>
           <w:ilvl w:val="0"/>
           <w:numId w:val="1"/>
@@ -4244,32 +4859,34 @@
     </w:p>
     <w:p>
       <w:pPr>
-        <w:pStyle w:val="Prrafodelista"/>
-        <w:jc w:val="both"/>
-        <w:rPr>
-          <w:rFonts w:ascii="Candara" w:hAnsi="Candara"/>
-          <w:sz w:val="24"/>
-          <w:szCs w:val="24"/>
-          <w:lang w:val="es-CO"/>
-        </w:rPr>
-      </w:pPr>
-    </w:p>
-    <w:p>
-      <w:pPr>
-        <w:pStyle w:val="Prrafodelista"/>
-        <w:jc w:val="both"/>
-        <w:rPr>
-          <w:rFonts w:ascii="Candara" w:hAnsi="Candara"/>
-          <w:b/>
-          <w:sz w:val="24"/>
-          <w:szCs w:val="24"/>
-          <w:lang w:val="es-CO"/>
-        </w:rPr>
-      </w:pPr>
-      <w:r>
-        <w:rPr>
-          <w:rFonts w:ascii="Candara" w:hAnsi="Candara"/>
-          <w:b/>
+        <w:pStyle w:val="ListParagraph"/>
+        <w:jc w:val="both"/>
+        <w:rPr>
+          <w:rFonts w:ascii="Candara" w:hAnsi="Candara"/>
+          <w:sz w:val="24"/>
+          <w:szCs w:val="24"/>
+          <w:lang w:val="es-CO"/>
+        </w:rPr>
+      </w:pPr>
+    </w:p>
+    <w:p>
+      <w:pPr>
+        <w:pStyle w:val="ListParagraph"/>
+        <w:jc w:val="both"/>
+        <w:rPr>
+          <w:rFonts w:ascii="Candara" w:hAnsi="Candara"/>
+          <w:b/>
+          <w:color w:val="FF0000"/>
+          <w:sz w:val="24"/>
+          <w:szCs w:val="24"/>
+          <w:lang w:val="es-CO"/>
+        </w:rPr>
+      </w:pPr>
+      <w:r>
+        <w:rPr>
+          <w:rFonts w:ascii="Candara" w:hAnsi="Candara"/>
+          <w:b/>
+          <w:color w:val="FF0000"/>
           <w:sz w:val="24"/>
           <w:szCs w:val="24"/>
           <w:lang w:val="es-CO"/>
@@ -4279,25 +4896,17 @@
       <w:r>
         <w:rPr>
           <w:rFonts w:ascii="Candara" w:hAnsi="Candara"/>
-          <w:sz w:val="24"/>
-          <w:szCs w:val="24"/>
-          <w:lang w:val="es-CO"/>
-        </w:rPr>
-        <w:t xml:space="preserve"> </w:t>
-      </w:r>
-      <w:r>
-        <w:rPr>
-          <w:rFonts w:ascii="Candara" w:hAnsi="Candara"/>
-          <w:sz w:val="24"/>
-          <w:szCs w:val="24"/>
-          <w:lang w:val="es-CO"/>
-        </w:rPr>
-        <w:t>Como cajero quiero generar una factura de cobro.</w:t>
-      </w:r>
-    </w:p>
-    <w:p>
-      <w:pPr>
-        <w:pStyle w:val="Prrafodelista"/>
+          <w:color w:val="FF0000"/>
+          <w:sz w:val="24"/>
+          <w:szCs w:val="24"/>
+          <w:lang w:val="es-CO"/>
+        </w:rPr>
+        <w:t xml:space="preserve"> Como cajero quiero generar una factura de cobro.</w:t>
+      </w:r>
+    </w:p>
+    <w:p>
+      <w:pPr>
+        <w:pStyle w:val="ListParagraph"/>
         <w:autoSpaceDE w:val="0"/>
         <w:autoSpaceDN w:val="0"/>
         <w:adjustRightInd w:val="0"/>
@@ -4312,7 +4921,7 @@
     </w:p>
     <w:p>
       <w:pPr>
-        <w:pStyle w:val="Prrafodelista"/>
+        <w:pStyle w:val="ListParagraph"/>
         <w:autoSpaceDE w:val="0"/>
         <w:autoSpaceDN w:val="0"/>
         <w:adjustRightInd w:val="0"/>
@@ -4366,7 +4975,6 @@
           <w:szCs w:val="24"/>
           <w:lang w:val="es-CO"/>
         </w:rPr>
-        <w:lastRenderedPageBreak/>
         <w:tab/>
       </w:r>
       <w:proofErr w:type="spellStart"/>
@@ -4392,7 +5000,7 @@
     </w:p>
     <w:p>
       <w:pPr>
-        <w:pStyle w:val="Prrafodelista"/>
+        <w:pStyle w:val="ListParagraph"/>
         <w:autoSpaceDE w:val="0"/>
         <w:autoSpaceDN w:val="0"/>
         <w:adjustRightInd w:val="0"/>
@@ -4427,7 +5035,7 @@
     </w:p>
     <w:p>
       <w:pPr>
-        <w:pStyle w:val="Prrafodelista"/>
+        <w:pStyle w:val="ListParagraph"/>
         <w:autoSpaceDE w:val="0"/>
         <w:autoSpaceDN w:val="0"/>
         <w:adjustRightInd w:val="0"/>
@@ -4485,7 +5093,7 @@
     </w:p>
     <w:p>
       <w:pPr>
-        <w:pStyle w:val="Prrafodelista"/>
+        <w:pStyle w:val="ListParagraph"/>
         <w:autoSpaceDE w:val="0"/>
         <w:autoSpaceDN w:val="0"/>
         <w:adjustRightInd w:val="0"/>
@@ -4564,7 +5172,7 @@
     </w:p>
     <w:p>
       <w:pPr>
-        <w:pStyle w:val="Prrafodelista"/>
+        <w:pStyle w:val="ListParagraph"/>
         <w:autoSpaceDE w:val="0"/>
         <w:autoSpaceDN w:val="0"/>
         <w:adjustRightInd w:val="0"/>
@@ -4599,7 +5207,7 @@
     </w:p>
     <w:p>
       <w:pPr>
-        <w:pStyle w:val="Prrafodelista"/>
+        <w:pStyle w:val="ListParagraph"/>
         <w:autoSpaceDE w:val="0"/>
         <w:autoSpaceDN w:val="0"/>
         <w:adjustRightInd w:val="0"/>
@@ -4634,7 +5242,7 @@
     </w:p>
     <w:p>
       <w:pPr>
-        <w:pStyle w:val="Prrafodelista"/>
+        <w:pStyle w:val="ListParagraph"/>
         <w:autoSpaceDE w:val="0"/>
         <w:autoSpaceDN w:val="0"/>
         <w:adjustRightInd w:val="0"/>
@@ -4658,7 +5266,7 @@
     </w:p>
     <w:p>
       <w:pPr>
-        <w:pStyle w:val="Prrafodelista"/>
+        <w:pStyle w:val="ListParagraph"/>
         <w:autoSpaceDE w:val="0"/>
         <w:autoSpaceDN w:val="0"/>
         <w:adjustRightInd w:val="0"/>
@@ -4693,7 +5301,7 @@
     </w:p>
     <w:p>
       <w:pPr>
-        <w:pStyle w:val="Prrafodelista"/>
+        <w:pStyle w:val="ListParagraph"/>
         <w:autoSpaceDE w:val="0"/>
         <w:autoSpaceDN w:val="0"/>
         <w:adjustRightInd w:val="0"/>
@@ -4728,7 +5336,7 @@
     </w:p>
     <w:p>
       <w:pPr>
-        <w:pStyle w:val="Prrafodelista"/>
+        <w:pStyle w:val="ListParagraph"/>
         <w:autoSpaceDE w:val="0"/>
         <w:autoSpaceDN w:val="0"/>
         <w:adjustRightInd w:val="0"/>
@@ -4763,7 +5371,7 @@
     </w:p>
     <w:p>
       <w:pPr>
-        <w:pStyle w:val="Prrafodelista"/>
+        <w:pStyle w:val="ListParagraph"/>
         <w:autoSpaceDE w:val="0"/>
         <w:autoSpaceDN w:val="0"/>
         <w:adjustRightInd w:val="0"/>
@@ -4798,7 +5406,7 @@
     </w:p>
     <w:p>
       <w:pPr>
-        <w:pStyle w:val="Prrafodelista"/>
+        <w:pStyle w:val="ListParagraph"/>
         <w:autoSpaceDE w:val="0"/>
         <w:autoSpaceDN w:val="0"/>
         <w:adjustRightInd w:val="0"/>
@@ -4822,7 +5430,7 @@
     </w:p>
     <w:p>
       <w:pPr>
-        <w:pStyle w:val="Prrafodelista"/>
+        <w:pStyle w:val="ListParagraph"/>
         <w:autoSpaceDE w:val="0"/>
         <w:autoSpaceDN w:val="0"/>
         <w:adjustRightInd w:val="0"/>
@@ -4901,7 +5509,7 @@
     </w:p>
     <w:p>
       <w:pPr>
-        <w:pStyle w:val="Prrafodelista"/>
+        <w:pStyle w:val="ListParagraph"/>
         <w:autoSpaceDE w:val="0"/>
         <w:autoSpaceDN w:val="0"/>
         <w:adjustRightInd w:val="0"/>
@@ -4936,7 +5544,7 @@
     </w:p>
     <w:p>
       <w:pPr>
-        <w:pStyle w:val="Prrafodelista"/>
+        <w:pStyle w:val="ListParagraph"/>
         <w:jc w:val="both"/>
         <w:rPr>
           <w:rFonts w:ascii="Candara" w:hAnsi="Candara" w:cs="Courier New"/>
@@ -4968,20 +5576,20 @@
     </w:p>
     <w:p>
       <w:pPr>
-        <w:pStyle w:val="Prrafodelista"/>
-        <w:jc w:val="both"/>
-        <w:rPr>
-          <w:rFonts w:ascii="Candara" w:hAnsi="Candara"/>
-          <w:b/>
-          <w:sz w:val="24"/>
-          <w:szCs w:val="24"/>
-          <w:lang w:val="es-CO"/>
-        </w:rPr>
-      </w:pPr>
-    </w:p>
-    <w:p>
-      <w:pPr>
-        <w:pStyle w:val="Prrafodelista"/>
+        <w:pStyle w:val="ListParagraph"/>
+        <w:jc w:val="both"/>
+        <w:rPr>
+          <w:rFonts w:ascii="Candara" w:hAnsi="Candara"/>
+          <w:b/>
+          <w:sz w:val="24"/>
+          <w:szCs w:val="24"/>
+          <w:lang w:val="es-CO"/>
+        </w:rPr>
+      </w:pPr>
+    </w:p>
+    <w:p>
+      <w:pPr>
+        <w:pStyle w:val="ListParagraph"/>
         <w:numPr>
           <w:ilvl w:val="0"/>
           <w:numId w:val="1"/>
@@ -5008,20 +5616,20 @@
     </w:p>
     <w:p>
       <w:pPr>
-        <w:pStyle w:val="Prrafodelista"/>
-        <w:jc w:val="both"/>
-        <w:rPr>
-          <w:rFonts w:ascii="Candara" w:hAnsi="Candara"/>
-          <w:b/>
-          <w:sz w:val="24"/>
-          <w:szCs w:val="24"/>
-          <w:lang w:val="es-CO"/>
-        </w:rPr>
-      </w:pPr>
-    </w:p>
-    <w:p>
-      <w:pPr>
-        <w:pStyle w:val="Prrafodelista"/>
+        <w:pStyle w:val="ListParagraph"/>
+        <w:jc w:val="both"/>
+        <w:rPr>
+          <w:rFonts w:ascii="Candara" w:hAnsi="Candara"/>
+          <w:b/>
+          <w:sz w:val="24"/>
+          <w:szCs w:val="24"/>
+          <w:lang w:val="es-CO"/>
+        </w:rPr>
+      </w:pPr>
+    </w:p>
+    <w:p>
+      <w:pPr>
+        <w:pStyle w:val="ListParagraph"/>
         <w:jc w:val="both"/>
         <w:rPr>
           <w:rFonts w:ascii="Candara" w:hAnsi="Candara"/>
@@ -5082,7 +5690,7 @@
     </w:p>
     <w:p>
       <w:pPr>
-        <w:pStyle w:val="Prrafodelista"/>
+        <w:pStyle w:val="ListParagraph"/>
         <w:jc w:val="both"/>
         <w:rPr>
           <w:rFonts w:ascii="Candara" w:hAnsi="Candara"/>
@@ -5114,7 +5722,7 @@
     </w:p>
     <w:p>
       <w:pPr>
-        <w:pStyle w:val="Prrafodelista"/>
+        <w:pStyle w:val="ListParagraph"/>
         <w:jc w:val="both"/>
         <w:rPr>
           <w:rFonts w:ascii="Candara" w:hAnsi="Candara"/>
@@ -5146,7 +5754,7 @@
     </w:p>
     <w:p>
       <w:pPr>
-        <w:pStyle w:val="Prrafodelista"/>
+        <w:pStyle w:val="ListParagraph"/>
         <w:jc w:val="both"/>
         <w:rPr>
           <w:rFonts w:ascii="Candara" w:hAnsi="Candara"/>
@@ -5195,26 +5803,29 @@
         </w:rPr>
         <w:t xml:space="preserve"> nuevo despachador</w:t>
       </w:r>
-    </w:p>
-    <w:p>
-      <w:pPr>
-        <w:pStyle w:val="Prrafodelista"/>
-        <w:jc w:val="both"/>
-        <w:rPr>
-          <w:rFonts w:ascii="Candara" w:hAnsi="Candara"/>
-          <w:sz w:val="24"/>
-          <w:szCs w:val="24"/>
-          <w:lang w:val="es-CO"/>
-        </w:rPr>
-      </w:pPr>
-      <w:proofErr w:type="spellStart"/>
-      <w:r>
-        <w:rPr>
-          <w:rFonts w:ascii="Candara" w:hAnsi="Candara"/>
-          <w:sz w:val="24"/>
-          <w:szCs w:val="24"/>
-          <w:lang w:val="es-CO"/>
-        </w:rPr>
+      <w:bookmarkStart w:id="0" w:name="_GoBack"/>
+      <w:bookmarkEnd w:id="0"/>
+    </w:p>
+    <w:p>
+      <w:pPr>
+        <w:pStyle w:val="ListParagraph"/>
+        <w:jc w:val="both"/>
+        <w:rPr>
+          <w:rFonts w:ascii="Candara" w:hAnsi="Candara"/>
+          <w:sz w:val="24"/>
+          <w:szCs w:val="24"/>
+          <w:lang w:val="es-CO"/>
+        </w:rPr>
+      </w:pPr>
+      <w:proofErr w:type="spellStart"/>
+      <w:r>
+        <w:rPr>
+          <w:rFonts w:ascii="Candara" w:hAnsi="Candara"/>
+          <w:sz w:val="24"/>
+          <w:szCs w:val="24"/>
+          <w:lang w:val="es-CO"/>
+        </w:rPr>
+        <w:lastRenderedPageBreak/>
         <w:t>Then</w:t>
       </w:r>
       <w:proofErr w:type="spellEnd"/>
@@ -5302,7 +5913,7 @@
     </w:p>
     <w:p>
       <w:pPr>
-        <w:pStyle w:val="Sinespaciado"/>
+        <w:pStyle w:val="NoSpacing"/>
         <w:ind w:left="720"/>
         <w:rPr>
           <w:rFonts w:ascii="Candara" w:hAnsi="Candara"/>
@@ -5349,7 +5960,7 @@
     </w:p>
     <w:p>
       <w:pPr>
-        <w:pStyle w:val="Sinespaciado"/>
+        <w:pStyle w:val="NoSpacing"/>
         <w:ind w:left="720"/>
         <w:rPr>
           <w:rFonts w:ascii="Candara" w:hAnsi="Candara"/>
@@ -5378,7 +5989,7 @@
     </w:p>
     <w:p>
       <w:pPr>
-        <w:pStyle w:val="Sinespaciado"/>
+        <w:pStyle w:val="NoSpacing"/>
         <w:ind w:left="720"/>
         <w:rPr>
           <w:rFonts w:ascii="Candara" w:hAnsi="Candara"/>
@@ -5407,7 +6018,7 @@
     </w:p>
     <w:p>
       <w:pPr>
-        <w:pStyle w:val="Sinespaciado"/>
+        <w:pStyle w:val="NoSpacing"/>
         <w:ind w:left="720"/>
         <w:rPr>
           <w:rFonts w:ascii="Candara" w:hAnsi="Candara"/>
@@ -5449,20 +6060,20 @@
     </w:p>
     <w:p>
       <w:pPr>
-        <w:pStyle w:val="Prrafodelista"/>
-        <w:jc w:val="both"/>
-        <w:rPr>
-          <w:rFonts w:ascii="Candara" w:hAnsi="Candara"/>
-          <w:b/>
-          <w:sz w:val="24"/>
-          <w:szCs w:val="24"/>
-          <w:lang w:val="es-CO"/>
-        </w:rPr>
-      </w:pPr>
-    </w:p>
-    <w:p>
-      <w:pPr>
-        <w:pStyle w:val="Prrafodelista"/>
+        <w:pStyle w:val="ListParagraph"/>
+        <w:jc w:val="both"/>
+        <w:rPr>
+          <w:rFonts w:ascii="Candara" w:hAnsi="Candara"/>
+          <w:b/>
+          <w:sz w:val="24"/>
+          <w:szCs w:val="24"/>
+          <w:lang w:val="es-CO"/>
+        </w:rPr>
+      </w:pPr>
+    </w:p>
+    <w:p>
+      <w:pPr>
+        <w:pStyle w:val="ListParagraph"/>
         <w:numPr>
           <w:ilvl w:val="0"/>
           <w:numId w:val="1"/>
@@ -5489,7 +6100,7 @@
     </w:p>
     <w:p>
       <w:pPr>
-        <w:pStyle w:val="Prrafodelista"/>
+        <w:pStyle w:val="ListParagraph"/>
         <w:jc w:val="both"/>
         <w:rPr>
           <w:rFonts w:ascii="Candara" w:hAnsi="Candara"/>
@@ -5550,7 +6161,7 @@
     </w:p>
     <w:p>
       <w:pPr>
-        <w:pStyle w:val="Prrafodelista"/>
+        <w:pStyle w:val="ListParagraph"/>
         <w:jc w:val="both"/>
         <w:rPr>
           <w:rFonts w:ascii="Candara" w:hAnsi="Candara"/>
@@ -5602,7 +6213,7 @@
     </w:p>
     <w:p>
       <w:pPr>
-        <w:pStyle w:val="Prrafodelista"/>
+        <w:pStyle w:val="ListParagraph"/>
         <w:jc w:val="both"/>
         <w:rPr>
           <w:rFonts w:ascii="Candara" w:hAnsi="Candara"/>
@@ -5634,7 +6245,7 @@
     </w:p>
     <w:p>
       <w:pPr>
-        <w:pStyle w:val="Prrafodelista"/>
+        <w:pStyle w:val="ListParagraph"/>
         <w:jc w:val="both"/>
         <w:rPr>
           <w:rFonts w:ascii="Candara" w:hAnsi="Candara"/>
@@ -5666,7 +6277,7 @@
     </w:p>
     <w:p>
       <w:pPr>
-        <w:pStyle w:val="Prrafodelista"/>
+        <w:pStyle w:val="ListParagraph"/>
         <w:jc w:val="both"/>
         <w:rPr>
           <w:rFonts w:ascii="Candara" w:hAnsi="Candara"/>
@@ -5698,24 +6309,23 @@
     </w:p>
     <w:p>
       <w:pPr>
-        <w:pStyle w:val="Prrafodelista"/>
-        <w:jc w:val="both"/>
-        <w:rPr>
-          <w:rFonts w:ascii="Candara" w:hAnsi="Candara"/>
-          <w:sz w:val="24"/>
-          <w:szCs w:val="24"/>
-          <w:lang w:val="es-CO"/>
-        </w:rPr>
-      </w:pPr>
-      <w:r>
-        <w:rPr>
-          <w:rFonts w:ascii="Candara" w:hAnsi="Candara"/>
-          <w:b/>
-          <w:sz w:val="24"/>
-          <w:szCs w:val="24"/>
-          <w:lang w:val="es-CO"/>
-        </w:rPr>
-        <w:lastRenderedPageBreak/>
+        <w:pStyle w:val="ListParagraph"/>
+        <w:jc w:val="both"/>
+        <w:rPr>
+          <w:rFonts w:ascii="Candara" w:hAnsi="Candara"/>
+          <w:sz w:val="24"/>
+          <w:szCs w:val="24"/>
+          <w:lang w:val="es-CO"/>
+        </w:rPr>
+      </w:pPr>
+      <w:r>
+        <w:rPr>
+          <w:rFonts w:ascii="Candara" w:hAnsi="Candara"/>
+          <w:b/>
+          <w:sz w:val="24"/>
+          <w:szCs w:val="24"/>
+          <w:lang w:val="es-CO"/>
+        </w:rPr>
         <w:t>Historia de usuario 5.2:</w:t>
       </w:r>
       <w:r>
@@ -5759,7 +6369,7 @@
     </w:p>
     <w:p>
       <w:pPr>
-        <w:pStyle w:val="Prrafodelista"/>
+        <w:pStyle w:val="ListParagraph"/>
         <w:jc w:val="both"/>
         <w:rPr>
           <w:rFonts w:ascii="Candara" w:hAnsi="Candara"/>
@@ -5791,7 +6401,7 @@
     </w:p>
     <w:p>
       <w:pPr>
-        <w:pStyle w:val="Prrafodelista"/>
+        <w:pStyle w:val="ListParagraph"/>
         <w:jc w:val="both"/>
         <w:rPr>
           <w:rFonts w:ascii="Candara" w:hAnsi="Candara"/>
@@ -5823,7 +6433,7 @@
     </w:p>
     <w:p>
       <w:pPr>
-        <w:pStyle w:val="Prrafodelista"/>
+        <w:pStyle w:val="ListParagraph"/>
         <w:jc w:val="both"/>
         <w:rPr>
           <w:rFonts w:ascii="Candara" w:hAnsi="Candara"/>
@@ -5855,7 +6465,7 @@
     </w:p>
     <w:p>
       <w:pPr>
-        <w:pStyle w:val="Prrafodelista"/>
+        <w:pStyle w:val="ListParagraph"/>
         <w:jc w:val="both"/>
         <w:rPr>
           <w:rFonts w:ascii="Candara" w:hAnsi="Candara"/>
@@ -5899,7 +6509,7 @@
     </w:p>
     <w:p>
       <w:pPr>
-        <w:pStyle w:val="Prrafodelista"/>
+        <w:pStyle w:val="ListParagraph"/>
         <w:jc w:val="both"/>
         <w:rPr>
           <w:rFonts w:ascii="Candara" w:hAnsi="Candara"/>
@@ -5921,7 +6531,7 @@
     </w:p>
     <w:p>
       <w:pPr>
-        <w:pStyle w:val="Prrafodelista"/>
+        <w:pStyle w:val="ListParagraph"/>
         <w:jc w:val="both"/>
         <w:rPr>
           <w:rFonts w:ascii="Candara" w:hAnsi="Candara"/>
@@ -5969,7 +6579,7 @@
     </w:p>
     <w:p>
       <w:pPr>
-        <w:pStyle w:val="Prrafodelista"/>
+        <w:pStyle w:val="ListParagraph"/>
         <w:jc w:val="both"/>
         <w:rPr>
           <w:rFonts w:ascii="Candara" w:hAnsi="Candara"/>
@@ -6000,20 +6610,20 @@
     </w:p>
     <w:p>
       <w:pPr>
-        <w:pStyle w:val="Prrafodelista"/>
-        <w:jc w:val="both"/>
-        <w:rPr>
-          <w:rFonts w:ascii="Candara" w:hAnsi="Candara"/>
-          <w:b/>
-          <w:sz w:val="24"/>
-          <w:szCs w:val="24"/>
-          <w:lang w:val="es-CO"/>
-        </w:rPr>
-      </w:pPr>
-    </w:p>
-    <w:p>
-      <w:pPr>
-        <w:pStyle w:val="Prrafodelista"/>
+        <w:pStyle w:val="ListParagraph"/>
+        <w:jc w:val="both"/>
+        <w:rPr>
+          <w:rFonts w:ascii="Candara" w:hAnsi="Candara"/>
+          <w:b/>
+          <w:sz w:val="24"/>
+          <w:szCs w:val="24"/>
+          <w:lang w:val="es-CO"/>
+        </w:rPr>
+      </w:pPr>
+    </w:p>
+    <w:p>
+      <w:pPr>
+        <w:pStyle w:val="ListParagraph"/>
         <w:numPr>
           <w:ilvl w:val="0"/>
           <w:numId w:val="1"/>
@@ -6040,7 +6650,7 @@
     </w:p>
     <w:p>
       <w:pPr>
-        <w:pStyle w:val="Prrafodelista"/>
+        <w:pStyle w:val="ListParagraph"/>
         <w:jc w:val="both"/>
         <w:rPr>
           <w:rFonts w:ascii="Candara" w:hAnsi="Candara"/>
@@ -6102,7 +6712,7 @@
     </w:p>
     <w:p>
       <w:pPr>
-        <w:pStyle w:val="Prrafodelista"/>
+        <w:pStyle w:val="ListParagraph"/>
         <w:jc w:val="both"/>
         <w:rPr>
           <w:rFonts w:ascii="Candara" w:hAnsi="Candara"/>
@@ -6134,7 +6744,7 @@
     </w:p>
     <w:p>
       <w:pPr>
-        <w:pStyle w:val="Prrafodelista"/>
+        <w:pStyle w:val="ListParagraph"/>
         <w:jc w:val="both"/>
         <w:rPr>
           <w:rFonts w:ascii="Candara" w:hAnsi="Candara"/>
@@ -6166,7 +6776,7 @@
     </w:p>
     <w:p>
       <w:pPr>
-        <w:pStyle w:val="Prrafodelista"/>
+        <w:pStyle w:val="ListParagraph"/>
         <w:jc w:val="both"/>
         <w:rPr>
           <w:rFonts w:ascii="Candara" w:hAnsi="Candara"/>
@@ -6218,7 +6828,7 @@
     </w:p>
     <w:p>
       <w:pPr>
-        <w:pStyle w:val="Prrafodelista"/>
+        <w:pStyle w:val="ListParagraph"/>
         <w:jc w:val="both"/>
         <w:rPr>
           <w:rFonts w:ascii="Candara" w:hAnsi="Candara"/>
@@ -6270,19 +6880,19 @@
     </w:p>
     <w:p>
       <w:pPr>
-        <w:pStyle w:val="Prrafodelista"/>
-        <w:jc w:val="both"/>
-        <w:rPr>
-          <w:rFonts w:ascii="Candara" w:hAnsi="Candara"/>
-          <w:sz w:val="24"/>
-          <w:szCs w:val="24"/>
-          <w:lang w:val="es-CO"/>
-        </w:rPr>
-      </w:pPr>
-    </w:p>
-    <w:p>
-      <w:pPr>
-        <w:pStyle w:val="Prrafodelista"/>
+        <w:pStyle w:val="ListParagraph"/>
+        <w:jc w:val="both"/>
+        <w:rPr>
+          <w:rFonts w:ascii="Candara" w:hAnsi="Candara"/>
+          <w:sz w:val="24"/>
+          <w:szCs w:val="24"/>
+          <w:lang w:val="es-CO"/>
+        </w:rPr>
+      </w:pPr>
+    </w:p>
+    <w:p>
+      <w:pPr>
+        <w:pStyle w:val="ListParagraph"/>
         <w:jc w:val="both"/>
         <w:rPr>
           <w:rFonts w:ascii="Candara" w:hAnsi="Candara"/>
@@ -6342,23 +6952,24 @@
     </w:p>
     <w:p>
       <w:pPr>
-        <w:pStyle w:val="Prrafodelista"/>
-        <w:jc w:val="both"/>
-        <w:rPr>
-          <w:rFonts w:ascii="Candara" w:hAnsi="Candara"/>
-          <w:sz w:val="24"/>
-          <w:szCs w:val="24"/>
-          <w:lang w:val="es-CO"/>
-        </w:rPr>
-      </w:pPr>
-      <w:proofErr w:type="spellStart"/>
-      <w:r>
-        <w:rPr>
-          <w:rFonts w:ascii="Candara" w:hAnsi="Candara"/>
-          <w:sz w:val="24"/>
-          <w:szCs w:val="24"/>
-          <w:lang w:val="es-CO"/>
-        </w:rPr>
+        <w:pStyle w:val="ListParagraph"/>
+        <w:jc w:val="both"/>
+        <w:rPr>
+          <w:rFonts w:ascii="Candara" w:hAnsi="Candara"/>
+          <w:sz w:val="24"/>
+          <w:szCs w:val="24"/>
+          <w:lang w:val="es-CO"/>
+        </w:rPr>
+      </w:pPr>
+      <w:proofErr w:type="spellStart"/>
+      <w:r>
+        <w:rPr>
+          <w:rFonts w:ascii="Candara" w:hAnsi="Candara"/>
+          <w:sz w:val="24"/>
+          <w:szCs w:val="24"/>
+          <w:lang w:val="es-CO"/>
+        </w:rPr>
+        <w:lastRenderedPageBreak/>
         <w:t>Scenario</w:t>
       </w:r>
       <w:proofErr w:type="spellEnd"/>
@@ -6374,7 +6985,7 @@
     </w:p>
     <w:p>
       <w:pPr>
-        <w:pStyle w:val="Prrafodelista"/>
+        <w:pStyle w:val="ListParagraph"/>
         <w:jc w:val="both"/>
         <w:rPr>
           <w:rFonts w:ascii="Candara" w:hAnsi="Candara"/>
@@ -6415,7 +7026,7 @@
     </w:p>
     <w:p>
       <w:pPr>
-        <w:pStyle w:val="Prrafodelista"/>
+        <w:pStyle w:val="ListParagraph"/>
         <w:jc w:val="both"/>
         <w:rPr>
           <w:rFonts w:ascii="Candara" w:hAnsi="Candara"/>
@@ -6447,7 +7058,7 @@
     </w:p>
     <w:p>
       <w:pPr>
-        <w:pStyle w:val="Prrafodelista"/>
+        <w:pStyle w:val="ListParagraph"/>
         <w:jc w:val="both"/>
         <w:rPr>
           <w:rFonts w:ascii="Candara" w:hAnsi="Candara"/>
@@ -6479,19 +7090,19 @@
     </w:p>
     <w:p>
       <w:pPr>
-        <w:pStyle w:val="Prrafodelista"/>
-        <w:jc w:val="both"/>
-        <w:rPr>
-          <w:rFonts w:ascii="Candara" w:hAnsi="Candara"/>
-          <w:sz w:val="24"/>
-          <w:szCs w:val="24"/>
-          <w:lang w:val="es-CO"/>
-        </w:rPr>
-      </w:pPr>
-    </w:p>
-    <w:p>
-      <w:pPr>
-        <w:pStyle w:val="Prrafodelista"/>
+        <w:pStyle w:val="ListParagraph"/>
+        <w:jc w:val="both"/>
+        <w:rPr>
+          <w:rFonts w:ascii="Candara" w:hAnsi="Candara"/>
+          <w:sz w:val="24"/>
+          <w:szCs w:val="24"/>
+          <w:lang w:val="es-CO"/>
+        </w:rPr>
+      </w:pPr>
+    </w:p>
+    <w:p>
+      <w:pPr>
+        <w:pStyle w:val="ListParagraph"/>
         <w:jc w:val="both"/>
         <w:rPr>
           <w:rFonts w:ascii="Candara" w:hAnsi="Candara"/>
@@ -6530,7 +7141,7 @@
     </w:p>
     <w:p>
       <w:pPr>
-        <w:pStyle w:val="Prrafodelista"/>
+        <w:pStyle w:val="ListParagraph"/>
         <w:jc w:val="both"/>
         <w:rPr>
           <w:rFonts w:ascii="Candara" w:hAnsi="Candara"/>
@@ -6578,7 +7189,7 @@
     </w:p>
     <w:p>
       <w:pPr>
-        <w:pStyle w:val="Prrafodelista"/>
+        <w:pStyle w:val="ListParagraph"/>
         <w:jc w:val="both"/>
         <w:rPr>
           <w:rFonts w:ascii="Candara" w:hAnsi="Candara"/>
@@ -6617,7 +7228,7 @@
     </w:p>
     <w:p>
       <w:pPr>
-        <w:pStyle w:val="Prrafodelista"/>
+        <w:pStyle w:val="ListParagraph"/>
         <w:jc w:val="both"/>
         <w:rPr>
           <w:rFonts w:ascii="Candara" w:hAnsi="Candara"/>
@@ -6638,50 +7249,49 @@
     </w:p>
     <w:p>
       <w:pPr>
-        <w:pStyle w:val="Prrafodelista"/>
-        <w:jc w:val="both"/>
-        <w:rPr>
-          <w:rFonts w:ascii="Candara" w:hAnsi="Candara"/>
-          <w:b/>
-          <w:sz w:val="24"/>
-          <w:szCs w:val="24"/>
-          <w:lang w:val="es-CO"/>
-        </w:rPr>
-      </w:pPr>
-    </w:p>
-    <w:p>
-      <w:pPr>
-        <w:jc w:val="both"/>
-        <w:rPr>
-          <w:rFonts w:ascii="Candara" w:hAnsi="Candara"/>
-          <w:sz w:val="24"/>
-          <w:szCs w:val="24"/>
-          <w:lang w:val="es-CO"/>
-        </w:rPr>
-      </w:pPr>
-    </w:p>
-    <w:p>
-      <w:pPr>
-        <w:jc w:val="both"/>
-        <w:rPr>
-          <w:rFonts w:ascii="Candara" w:hAnsi="Candara"/>
-          <w:sz w:val="24"/>
-          <w:szCs w:val="24"/>
-          <w:lang w:val="es-CO"/>
-        </w:rPr>
-      </w:pPr>
-    </w:p>
-    <w:p>
-      <w:pPr>
-        <w:rPr>
-          <w:lang w:val="es-CO"/>
-        </w:rPr>
-      </w:pPr>
-      <w:r>
-        <w:rPr>
-          <w:lang w:val="es-CO"/>
-        </w:rPr>
-        <w:lastRenderedPageBreak/>
+        <w:pStyle w:val="ListParagraph"/>
+        <w:jc w:val="both"/>
+        <w:rPr>
+          <w:rFonts w:ascii="Candara" w:hAnsi="Candara"/>
+          <w:b/>
+          <w:sz w:val="24"/>
+          <w:szCs w:val="24"/>
+          <w:lang w:val="es-CO"/>
+        </w:rPr>
+      </w:pPr>
+    </w:p>
+    <w:p>
+      <w:pPr>
+        <w:jc w:val="both"/>
+        <w:rPr>
+          <w:rFonts w:ascii="Candara" w:hAnsi="Candara"/>
+          <w:sz w:val="24"/>
+          <w:szCs w:val="24"/>
+          <w:lang w:val="es-CO"/>
+        </w:rPr>
+      </w:pPr>
+    </w:p>
+    <w:p>
+      <w:pPr>
+        <w:jc w:val="both"/>
+        <w:rPr>
+          <w:rFonts w:ascii="Candara" w:hAnsi="Candara"/>
+          <w:sz w:val="24"/>
+          <w:szCs w:val="24"/>
+          <w:lang w:val="es-CO"/>
+        </w:rPr>
+      </w:pPr>
+    </w:p>
+    <w:p>
+      <w:pPr>
+        <w:rPr>
+          <w:lang w:val="es-CO"/>
+        </w:rPr>
+      </w:pPr>
+      <w:r>
+        <w:rPr>
+          <w:lang w:val="es-CO"/>
+        </w:rPr>
         <w:t xml:space="preserve"> </w:t>
       </w:r>
     </w:p>
@@ -6697,7 +7307,7 @@
 
 <file path=word/numbering.xml><?xml version="1.0" encoding="utf-8"?>
 <w:numbering xmlns:wpc="http://schemas.microsoft.com/office/word/2010/wordprocessingCanvas" xmlns:mc="http://schemas.openxmlformats.org/markup-compatibility/2006" xmlns:o="urn:schemas-microsoft-com:office:office" xmlns:r="http://schemas.openxmlformats.org/officeDocument/2006/relationships" xmlns:m="http://schemas.openxmlformats.org/officeDocument/2006/math" xmlns:v="urn:schemas-microsoft-com:vml" xmlns:wp14="http://schemas.microsoft.com/office/word/2010/wordprocessingDrawing" xmlns:wp="http://schemas.openxmlformats.org/drawingml/2006/wordprocessingDrawing" xmlns:w10="urn:schemas-microsoft-com:office:word" xmlns:w="http://schemas.openxmlformats.org/wordprocessingml/2006/main" xmlns:w14="http://schemas.microsoft.com/office/word/2010/wordml" xmlns:w15="http://schemas.microsoft.com/office/word/2012/wordml" xmlns:wpg="http://schemas.microsoft.com/office/word/2010/wordprocessingGroup" xmlns:wpi="http://schemas.microsoft.com/office/word/2010/wordprocessingInk" xmlns:wne="http://schemas.microsoft.com/office/word/2006/wordml" xmlns:wps="http://schemas.microsoft.com/office/word/2010/wordprocessingShape" mc:Ignorable="w14 w15 wp14">
-  <w:abstractNum w:abstractNumId="0">
+  <w:abstractNum w:abstractNumId="0" w15:restartNumberingAfterBreak="0">
     <w:nsid w:val="3AC97F9C"/>
     <w:multiLevelType w:val="hybridMultilevel"/>
     <w:tmpl w:val="D5500234"/>
@@ -7186,13 +7796,13 @@
     <w:name w:val="Normal"/>
     <w:qFormat/>
   </w:style>
-  <w:style w:type="character" w:default="1" w:styleId="Fuentedeprrafopredeter">
+  <w:style w:type="character" w:default="1" w:styleId="DefaultParagraphFont">
     <w:name w:val="Default Paragraph Font"/>
     <w:uiPriority w:val="1"/>
     <w:semiHidden/>
     <w:unhideWhenUsed/>
   </w:style>
-  <w:style w:type="table" w:default="1" w:styleId="Tablanormal">
+  <w:style w:type="table" w:default="1" w:styleId="TableNormal">
     <w:name w:val="Normal Table"/>
     <w:uiPriority w:val="99"/>
     <w:semiHidden/>
@@ -7207,13 +7817,13 @@
       </w:tblCellMar>
     </w:tblPr>
   </w:style>
-  <w:style w:type="numbering" w:default="1" w:styleId="Sinlista">
+  <w:style w:type="numbering" w:default="1" w:styleId="NoList">
     <w:name w:val="No List"/>
     <w:uiPriority w:val="99"/>
     <w:semiHidden/>
     <w:unhideWhenUsed/>
   </w:style>
-  <w:style w:type="paragraph" w:styleId="Prrafodelista">
+  <w:style w:type="paragraph" w:styleId="ListParagraph">
     <w:name w:val="List Paragraph"/>
     <w:basedOn w:val="Normal"/>
     <w:uiPriority w:val="34"/>
@@ -7224,7 +7834,7 @@
       <w:contextualSpacing/>
     </w:pPr>
   </w:style>
-  <w:style w:type="paragraph" w:styleId="Sinespaciado">
+  <w:style w:type="paragraph" w:styleId="NoSpacing">
     <w:name w:val="No Spacing"/>
     <w:uiPriority w:val="1"/>
     <w:qFormat/>

--- a/Documentacion/Vision y caracteristicas.docx
+++ b/Documentacion/Vision y caracteristicas.docx
@@ -13,6 +13,8 @@
           <w:lang w:val="es-CO"/>
         </w:rPr>
       </w:pPr>
+      <w:proofErr w:type="spellStart"/>
+      <w:proofErr w:type="gramStart"/>
       <w:r>
         <w:rPr>
           <w:rFonts w:ascii="Candara" w:hAnsi="Candara"/>
@@ -24,8 +26,6 @@
         </w:rPr>
         <w:t>a</w:t>
       </w:r>
-      <w:bookmarkStart w:id="0" w:name="_GoBack"/>
-      <w:bookmarkEnd w:id="0"/>
       <w:r>
         <w:rPr>
           <w:rFonts w:ascii="Candara" w:hAnsi="Candara"/>
@@ -37,6 +37,8 @@
         </w:rPr>
         <w:t>Visión</w:t>
       </w:r>
+      <w:proofErr w:type="spellEnd"/>
+      <w:proofErr w:type="gramEnd"/>
       <w:r>
         <w:rPr>
           <w:rFonts w:ascii="Candara" w:hAnsi="Candara"/>
@@ -4261,15 +4263,17 @@
         <w:rPr>
           <w:rFonts w:ascii="Candara" w:hAnsi="Candara"/>
           <w:b/>
-          <w:sz w:val="24"/>
-          <w:szCs w:val="24"/>
-          <w:lang w:val="es-CO"/>
-        </w:rPr>
-      </w:pPr>
-      <w:r>
-        <w:rPr>
-          <w:rFonts w:ascii="Candara" w:hAnsi="Candara"/>
-          <w:b/>
+          <w:color w:val="FF0000"/>
+          <w:sz w:val="24"/>
+          <w:szCs w:val="24"/>
+          <w:lang w:val="es-CO"/>
+        </w:rPr>
+      </w:pPr>
+      <w:r>
+        <w:rPr>
+          <w:rFonts w:ascii="Candara" w:hAnsi="Candara"/>
+          <w:b/>
+          <w:color w:val="FF0000"/>
           <w:sz w:val="24"/>
           <w:szCs w:val="24"/>
           <w:lang w:val="es-CO"/>
@@ -4279,20 +4283,12 @@
       <w:r>
         <w:rPr>
           <w:rFonts w:ascii="Candara" w:hAnsi="Candara"/>
-          <w:sz w:val="24"/>
-          <w:szCs w:val="24"/>
-          <w:lang w:val="es-CO"/>
-        </w:rPr>
-        <w:t xml:space="preserve"> </w:t>
-      </w:r>
-      <w:r>
-        <w:rPr>
-          <w:rFonts w:ascii="Candara" w:hAnsi="Candara"/>
-          <w:sz w:val="24"/>
-          <w:szCs w:val="24"/>
-          <w:lang w:val="es-CO"/>
-        </w:rPr>
-        <w:t>Como cajero quiero generar una factura de cobro.</w:t>
+          <w:color w:val="FF0000"/>
+          <w:sz w:val="24"/>
+          <w:szCs w:val="24"/>
+          <w:lang w:val="es-CO"/>
+        </w:rPr>
+        <w:t xml:space="preserve"> Como cajero quiero generar una factura de cobro.</w:t>
       </w:r>
     </w:p>
     <w:p>
@@ -5964,7 +5960,18 @@
           <w:szCs w:val="24"/>
           <w:lang w:val="es-CO"/>
         </w:rPr>
-        <w:t>Como administrador quiero agregar el reporte de una compra de productos para el negocio.</w:t>
+        <w:t>Como administrador quiero agregar el rep</w:t>
+      </w:r>
+      <w:bookmarkStart w:id="0" w:name="_GoBack"/>
+      <w:bookmarkEnd w:id="0"/>
+      <w:r>
+        <w:rPr>
+          <w:rFonts w:ascii="Candara" w:hAnsi="Candara"/>
+          <w:sz w:val="24"/>
+          <w:szCs w:val="24"/>
+          <w:lang w:val="es-CO"/>
+        </w:rPr>
+        <w:t>orte de una compra de productos para el negocio.</w:t>
       </w:r>
     </w:p>
     <w:p>

--- a/Documentacion/Vision y caracteristicas.docx
+++ b/Documentacion/Vision y caracteristicas.docx
@@ -3074,7 +3074,6 @@
           <w:lang w:val="es-CO"/>
         </w:rPr>
       </w:pPr>
-      <w:bookmarkStart w:id="0" w:name="_GoBack"/>
       <w:proofErr w:type="spellStart"/>
       <w:r>
         <w:rPr>
@@ -3258,7 +3257,6 @@
         <w:t>.</w:t>
       </w:r>
     </w:p>
-    <w:bookmarkEnd w:id="0"/>
     <w:p>
       <w:pPr>
         <w:pStyle w:val="Prrafodelista"/>
@@ -5288,21 +5286,119 @@
           <w:szCs w:val="24"/>
           <w:lang w:val="es-CO"/>
         </w:rPr>
-        <w:t xml:space="preserve">Historia de usuario 5.5: Como administrador quisiera conocer las compras de cada cliente. </w:t>
-      </w:r>
-    </w:p>
-    <w:p>
-      <w:pPr>
-        <w:pStyle w:val="Prrafodelista"/>
-        <w:jc w:val="both"/>
-        <w:rPr>
-          <w:rFonts w:ascii="Candara" w:hAnsi="Candara"/>
-          <w:b/>
-          <w:sz w:val="24"/>
-          <w:szCs w:val="24"/>
-          <w:lang w:val="es-CO"/>
-        </w:rPr>
-      </w:pPr>
+        <w:t>Historia de usuario 5.5: Como administrador quisiera conocer las compras de cada cliente.</w:t>
+      </w:r>
+    </w:p>
+    <w:p>
+      <w:pPr>
+        <w:pStyle w:val="Prrafodelista"/>
+        <w:jc w:val="both"/>
+        <w:rPr>
+          <w:rFonts w:ascii="Candara" w:hAnsi="Candara"/>
+          <w:sz w:val="24"/>
+          <w:szCs w:val="24"/>
+          <w:lang w:val="es-CO"/>
+        </w:rPr>
+      </w:pPr>
+      <w:r>
+        <w:rPr>
+          <w:rFonts w:ascii="Candara" w:hAnsi="Candara"/>
+          <w:sz w:val="24"/>
+          <w:szCs w:val="24"/>
+          <w:lang w:val="es-CO"/>
+        </w:rPr>
+        <w:t xml:space="preserve"> </w:t>
+      </w:r>
+    </w:p>
+    <w:p>
+      <w:pPr>
+        <w:pStyle w:val="Prrafodelista"/>
+        <w:numPr>
+          <w:ilvl w:val="0"/>
+          <w:numId w:val="1"/>
+        </w:numPr>
+        <w:jc w:val="both"/>
+        <w:rPr>
+          <w:rFonts w:ascii="Candara" w:hAnsi="Candara"/>
+          <w:sz w:val="24"/>
+          <w:szCs w:val="24"/>
+          <w:lang w:val="es-CO"/>
+        </w:rPr>
+      </w:pPr>
+      <w:r>
+        <w:rPr>
+          <w:rFonts w:ascii="Candara" w:hAnsi="Candara"/>
+          <w:sz w:val="24"/>
+          <w:szCs w:val="24"/>
+          <w:lang w:val="es-CO"/>
+        </w:rPr>
+        <w:t xml:space="preserve">Actualizar la </w:t>
+      </w:r>
+      <w:proofErr w:type="spellStart"/>
+      <w:r>
+        <w:rPr>
+          <w:rFonts w:ascii="Candara" w:hAnsi="Candara"/>
+          <w:sz w:val="24"/>
+          <w:szCs w:val="24"/>
+          <w:lang w:val="es-CO"/>
+        </w:rPr>
+        <w:t>nomina</w:t>
+      </w:r>
+      <w:proofErr w:type="spellEnd"/>
+      <w:r>
+        <w:rPr>
+          <w:rFonts w:ascii="Candara" w:hAnsi="Candara"/>
+          <w:sz w:val="24"/>
+          <w:szCs w:val="24"/>
+          <w:lang w:val="es-CO"/>
+        </w:rPr>
+        <w:t>.</w:t>
+      </w:r>
+    </w:p>
+    <w:p>
+      <w:pPr>
+        <w:pStyle w:val="Prrafodelista"/>
+        <w:jc w:val="both"/>
+        <w:rPr>
+          <w:rFonts w:ascii="Candara" w:hAnsi="Candara"/>
+          <w:sz w:val="24"/>
+          <w:szCs w:val="24"/>
+          <w:lang w:val="es-CO"/>
+        </w:rPr>
+      </w:pPr>
+      <w:r>
+        <w:rPr>
+          <w:rFonts w:ascii="Candara" w:hAnsi="Candara"/>
+          <w:sz w:val="24"/>
+          <w:szCs w:val="24"/>
+          <w:lang w:val="es-CO"/>
+        </w:rPr>
+        <w:lastRenderedPageBreak/>
+        <w:t>Historia de usuario: crear un nuevo despachador.</w:t>
+      </w:r>
+    </w:p>
+    <w:p>
+      <w:pPr>
+        <w:pStyle w:val="Prrafodelista"/>
+        <w:jc w:val="both"/>
+        <w:rPr>
+          <w:rFonts w:ascii="Candara" w:hAnsi="Candara"/>
+          <w:sz w:val="24"/>
+          <w:szCs w:val="24"/>
+          <w:lang w:val="es-CO"/>
+        </w:rPr>
+      </w:pPr>
+      <w:r>
+        <w:rPr>
+          <w:rFonts w:ascii="Candara" w:hAnsi="Candara"/>
+          <w:sz w:val="24"/>
+          <w:szCs w:val="24"/>
+          <w:lang w:val="es-CO"/>
+        </w:rPr>
+        <w:t>Historia de usuario:6.2 crear un nuevo mesero.</w:t>
+      </w:r>
+      <w:bookmarkStart w:id="0" w:name="_GoBack"/>
+      <w:bookmarkEnd w:id="0"/>
     </w:p>
     <w:p>
       <w:pPr>
